--- a/src/org/howard/edu/lsp/AWS/aws-certified-practitioner_fall_2024.docx
+++ b/src/org/howard/edu/lsp/AWS/aws-certified-practitioner_fall_2024.docx
@@ -735,7 +735,16 @@
           <w:szCs w:val="24"/>
           <w:highlight w:val="yellow"/>
         </w:rPr>
-        <w:t>Answer: D</w:t>
+        <w:t xml:space="preserve">Answer: </w:t>
+      </w:r>
+      <w:r>
+        <w:rPr>
+          <w:color w:val="2D2F31"/>
+          <w:sz w:val="24"/>
+          <w:szCs w:val="24"/>
+          <w:highlight w:val="yellow"/>
+        </w:rPr>
+        <w:t>A</w:t>
       </w:r>
     </w:p>
     <w:p>
@@ -890,16 +899,7 @@
           <w:szCs w:val="24"/>
           <w:highlight w:val="yellow"/>
         </w:rPr>
-        <w:t xml:space="preserve">Answer: </w:t>
-      </w:r>
-      <w:r>
-        <w:rPr>
-          <w:color w:val="2D2F31"/>
-          <w:sz w:val="24"/>
-          <w:szCs w:val="24"/>
-          <w:highlight w:val="yellow"/>
-        </w:rPr>
-        <w:t>A</w:t>
+        <w:t>Answer: A</w:t>
       </w:r>
     </w:p>
     <w:p>
@@ -1053,7 +1053,7 @@
           <w:szCs w:val="24"/>
           <w:highlight w:val="yellow"/>
         </w:rPr>
-        <w:t>C</w:t>
+        <w:t>A</w:t>
       </w:r>
     </w:p>
     <w:p>
@@ -1904,16 +1904,7 @@
           <w:szCs w:val="24"/>
           <w:highlight w:val="yellow"/>
         </w:rPr>
-        <w:t>Answer:</w:t>
-      </w:r>
-      <w:r>
-        <w:rPr>
-          <w:color w:val="2D2F31"/>
-          <w:sz w:val="24"/>
-          <w:szCs w:val="24"/>
-          <w:highlight w:val="yellow"/>
-        </w:rPr>
-        <w:t xml:space="preserve"> </w:t>
+        <w:t xml:space="preserve">Answer: </w:t>
       </w:r>
       <w:r>
         <w:rPr>
@@ -2097,16 +2088,7 @@
           <w:szCs w:val="24"/>
           <w:highlight w:val="yellow"/>
         </w:rPr>
-        <w:t xml:space="preserve">Answer: </w:t>
-      </w:r>
-      <w:r>
-        <w:rPr>
-          <w:color w:val="2D2F31"/>
-          <w:sz w:val="24"/>
-          <w:szCs w:val="24"/>
-          <w:highlight w:val="yellow"/>
-        </w:rPr>
-        <w:t>D</w:t>
+        <w:t>Answer: D</w:t>
       </w:r>
     </w:p>
     <w:p>
@@ -2286,8 +2268,165 @@
           <w:szCs w:val="24"/>
           <w:highlight w:val="yellow"/>
         </w:rPr>
-        <w:t xml:space="preserve">Answer: </w:t>
-      </w:r>
+        <w:t>Answer: B</w:t>
+      </w:r>
+    </w:p>
+    <w:p>
+      <w:pPr>
+        <w:ind w:left="0" w:firstLine="0"/>
+        <w:rPr>
+          <w:b/>
+          <w:sz w:val="24"/>
+          <w:szCs w:val="24"/>
+        </w:rPr>
+      </w:pPr>
+    </w:p>
+    <w:p>
+      <w:pPr>
+        <w:pStyle w:val="ListParagraph"/>
+        <w:numPr>
+          <w:ilvl w:val="0"/>
+          <w:numId w:val="54"/>
+        </w:numPr>
+        <w:ind w:left="360"/>
+        <w:rPr>
+          <w:bCs/>
+          <w:sz w:val="24"/>
+          <w:szCs w:val="24"/>
+        </w:rPr>
+      </w:pPr>
+      <w:r>
+        <w:rPr>
+          <w:bCs/>
+          <w:sz w:val="24"/>
+          <w:szCs w:val="24"/>
+        </w:rPr>
+        <w:t>A company is deploying a new web application that will run on Amazon EC2 instances in an Auto Scaling group across multiple Availability Zones. The application requires a shared storage solution that offers strong consistency as the content will be regularly updated.</w:t>
+      </w:r>
+    </w:p>
+    <w:p>
+      <w:pPr>
+        <w:ind w:left="0" w:firstLine="0"/>
+        <w:rPr>
+          <w:bCs/>
+          <w:sz w:val="24"/>
+          <w:szCs w:val="24"/>
+        </w:rPr>
+      </w:pPr>
+      <w:r>
+        <w:rPr>
+          <w:bCs/>
+          <w:sz w:val="24"/>
+          <w:szCs w:val="24"/>
+        </w:rPr>
+        <w:t xml:space="preserve">      </w:t>
+      </w:r>
+      <w:r>
+        <w:rPr>
+          <w:bCs/>
+          <w:sz w:val="24"/>
+          <w:szCs w:val="24"/>
+        </w:rPr>
+        <w:t>Which solution requires the LEAST amount of effort?</w:t>
+      </w:r>
+    </w:p>
+    <w:p>
+      <w:pPr>
+        <w:pStyle w:val="ListParagraph"/>
+        <w:numPr>
+          <w:ilvl w:val="0"/>
+          <w:numId w:val="58"/>
+        </w:numPr>
+        <w:rPr>
+          <w:bCs/>
+          <w:sz w:val="24"/>
+          <w:szCs w:val="24"/>
+        </w:rPr>
+      </w:pPr>
+      <w:r>
+        <w:rPr>
+          <w:bCs/>
+          <w:sz w:val="24"/>
+          <w:szCs w:val="24"/>
+        </w:rPr>
+        <w:t>Create a volume gateway using AWS Storage Gateway to host the data and mount it to the Auto Scaling group</w:t>
+      </w:r>
+    </w:p>
+    <w:p>
+      <w:pPr>
+        <w:pStyle w:val="ListParagraph"/>
+        <w:numPr>
+          <w:ilvl w:val="0"/>
+          <w:numId w:val="58"/>
+        </w:numPr>
+        <w:rPr>
+          <w:bCs/>
+          <w:sz w:val="24"/>
+          <w:szCs w:val="24"/>
+        </w:rPr>
+      </w:pPr>
+      <w:r>
+        <w:rPr>
+          <w:bCs/>
+          <w:sz w:val="24"/>
+          <w:szCs w:val="24"/>
+        </w:rPr>
+        <w:t>Create an Amazon S3 bucket to store the web content and use Amazon CloudFront to deliver the content</w:t>
+      </w:r>
+    </w:p>
+    <w:p>
+      <w:pPr>
+        <w:pStyle w:val="ListParagraph"/>
+        <w:numPr>
+          <w:ilvl w:val="0"/>
+          <w:numId w:val="58"/>
+        </w:numPr>
+        <w:rPr>
+          <w:bCs/>
+          <w:sz w:val="24"/>
+          <w:szCs w:val="24"/>
+        </w:rPr>
+      </w:pPr>
+      <w:r>
+        <w:rPr>
+          <w:bCs/>
+          <w:sz w:val="24"/>
+          <w:szCs w:val="24"/>
+        </w:rPr>
+        <w:t>Create an Amazon Elastic File System (Amazon EFS) file system and mount it on the individual Amazon EC2 instances</w:t>
+      </w:r>
+    </w:p>
+    <w:p>
+      <w:pPr>
+        <w:pStyle w:val="ListParagraph"/>
+        <w:numPr>
+          <w:ilvl w:val="0"/>
+          <w:numId w:val="58"/>
+        </w:numPr>
+        <w:rPr>
+          <w:bCs/>
+          <w:sz w:val="24"/>
+          <w:szCs w:val="24"/>
+        </w:rPr>
+      </w:pPr>
+      <w:r>
+        <w:rPr>
+          <w:bCs/>
+          <w:sz w:val="24"/>
+          <w:szCs w:val="24"/>
+        </w:rPr>
+        <w:t>Create a shared Amazon Block Store (Amazon EBS) volume and mount it on the individual Amazon EC2 instances</w:t>
+      </w:r>
+    </w:p>
+    <w:p>
+      <w:pPr>
+        <w:ind w:left="360" w:firstLine="0"/>
+        <w:rPr>
+          <w:color w:val="2D2F31"/>
+          <w:sz w:val="24"/>
+          <w:szCs w:val="24"/>
+        </w:rPr>
+      </w:pPr>
       <w:r>
         <w:rPr>
           <w:color w:val="2D2F31"/>
@@ -2295,182 +2434,7 @@
           <w:szCs w:val="24"/>
           <w:highlight w:val="yellow"/>
         </w:rPr>
-        <w:t>B</w:t>
-      </w:r>
-    </w:p>
-    <w:p>
-      <w:pPr>
-        <w:ind w:left="0" w:firstLine="0"/>
-        <w:rPr>
-          <w:b/>
-          <w:sz w:val="24"/>
-          <w:szCs w:val="24"/>
-        </w:rPr>
-      </w:pPr>
-    </w:p>
-    <w:p>
-      <w:pPr>
-        <w:pStyle w:val="ListParagraph"/>
-        <w:numPr>
-          <w:ilvl w:val="0"/>
-          <w:numId w:val="54"/>
-        </w:numPr>
-        <w:ind w:left="360"/>
-        <w:rPr>
-          <w:bCs/>
-          <w:sz w:val="24"/>
-          <w:szCs w:val="24"/>
-        </w:rPr>
-      </w:pPr>
-      <w:r>
-        <w:rPr>
-          <w:bCs/>
-          <w:sz w:val="24"/>
-          <w:szCs w:val="24"/>
-        </w:rPr>
-        <w:t>A company is deploying a new web application that will run on Amazon EC2 instances in an Auto Scaling group across multiple Availability Zones. The application requires a shared storage solution that offers strong consistency as the content will be regularly updated.</w:t>
-      </w:r>
-    </w:p>
-    <w:p>
-      <w:pPr>
-        <w:ind w:left="0" w:firstLine="0"/>
-        <w:rPr>
-          <w:bCs/>
-          <w:sz w:val="24"/>
-          <w:szCs w:val="24"/>
-        </w:rPr>
-      </w:pPr>
-      <w:r>
-        <w:rPr>
-          <w:bCs/>
-          <w:sz w:val="24"/>
-          <w:szCs w:val="24"/>
-        </w:rPr>
-        <w:t xml:space="preserve">      </w:t>
-      </w:r>
-      <w:r>
-        <w:rPr>
-          <w:bCs/>
-          <w:sz w:val="24"/>
-          <w:szCs w:val="24"/>
-        </w:rPr>
-        <w:t>Which solution requires the LEAST amount of effort?</w:t>
-      </w:r>
-    </w:p>
-    <w:p>
-      <w:pPr>
-        <w:pStyle w:val="ListParagraph"/>
-        <w:numPr>
-          <w:ilvl w:val="0"/>
-          <w:numId w:val="58"/>
-        </w:numPr>
-        <w:rPr>
-          <w:bCs/>
-          <w:sz w:val="24"/>
-          <w:szCs w:val="24"/>
-        </w:rPr>
-      </w:pPr>
-      <w:r>
-        <w:rPr>
-          <w:bCs/>
-          <w:sz w:val="24"/>
-          <w:szCs w:val="24"/>
-        </w:rPr>
-        <w:t>Create a volume gateway using AWS Storage Gateway to host the data and mount it to the Auto Scaling group</w:t>
-      </w:r>
-    </w:p>
-    <w:p>
-      <w:pPr>
-        <w:pStyle w:val="ListParagraph"/>
-        <w:numPr>
-          <w:ilvl w:val="0"/>
-          <w:numId w:val="58"/>
-        </w:numPr>
-        <w:rPr>
-          <w:bCs/>
-          <w:sz w:val="24"/>
-          <w:szCs w:val="24"/>
-        </w:rPr>
-      </w:pPr>
-      <w:r>
-        <w:rPr>
-          <w:bCs/>
-          <w:sz w:val="24"/>
-          <w:szCs w:val="24"/>
-        </w:rPr>
-        <w:t>Create an Amazon S3 bucket to store the web content and use Amazon CloudFront to deliver the content</w:t>
-      </w:r>
-    </w:p>
-    <w:p>
-      <w:pPr>
-        <w:pStyle w:val="ListParagraph"/>
-        <w:numPr>
-          <w:ilvl w:val="0"/>
-          <w:numId w:val="58"/>
-        </w:numPr>
-        <w:rPr>
-          <w:bCs/>
-          <w:sz w:val="24"/>
-          <w:szCs w:val="24"/>
-        </w:rPr>
-      </w:pPr>
-      <w:r>
-        <w:rPr>
-          <w:bCs/>
-          <w:sz w:val="24"/>
-          <w:szCs w:val="24"/>
-        </w:rPr>
-        <w:t>Create an Amazon Elastic File System (Amazon EFS) file system and mount it on the individual Amazon EC2 instances</w:t>
-      </w:r>
-    </w:p>
-    <w:p>
-      <w:pPr>
-        <w:pStyle w:val="ListParagraph"/>
-        <w:numPr>
-          <w:ilvl w:val="0"/>
-          <w:numId w:val="58"/>
-        </w:numPr>
-        <w:rPr>
-          <w:bCs/>
-          <w:sz w:val="24"/>
-          <w:szCs w:val="24"/>
-        </w:rPr>
-      </w:pPr>
-      <w:r>
-        <w:rPr>
-          <w:bCs/>
-          <w:sz w:val="24"/>
-          <w:szCs w:val="24"/>
-        </w:rPr>
-        <w:t>Create a shared Amazon Block Store (Amazon EBS) volume and mount it on the individual Amazon EC2 instances</w:t>
-      </w:r>
-    </w:p>
-    <w:p>
-      <w:pPr>
-        <w:ind w:left="360" w:firstLine="0"/>
-        <w:rPr>
-          <w:color w:val="2D2F31"/>
-          <w:sz w:val="24"/>
-          <w:szCs w:val="24"/>
-        </w:rPr>
-      </w:pPr>
-      <w:r>
-        <w:rPr>
-          <w:color w:val="2D2F31"/>
-          <w:sz w:val="24"/>
-          <w:szCs w:val="24"/>
-          <w:highlight w:val="yellow"/>
-        </w:rPr>
-        <w:t xml:space="preserve">Answer: </w:t>
-      </w:r>
-      <w:r>
-        <w:rPr>
-          <w:color w:val="2D2F31"/>
-          <w:sz w:val="24"/>
-          <w:szCs w:val="24"/>
-          <w:highlight w:val="yellow"/>
-        </w:rPr>
-        <w:t>C</w:t>
+        <w:t>Answer: C</w:t>
       </w:r>
     </w:p>
     <w:p>
@@ -2988,8 +2952,223 @@
           <w:szCs w:val="24"/>
           <w:highlight w:val="yellow"/>
         </w:rPr>
-        <w:t xml:space="preserve">Answer: </w:t>
-      </w:r>
+        <w:t>Answer: D</w:t>
+      </w:r>
+    </w:p>
+    <w:p>
+      <w:pPr>
+        <w:ind w:left="0" w:firstLine="0"/>
+        <w:rPr>
+          <w:bCs/>
+          <w:sz w:val="24"/>
+          <w:szCs w:val="24"/>
+        </w:rPr>
+      </w:pPr>
+    </w:p>
+    <w:p>
+      <w:pPr>
+        <w:ind w:left="0" w:firstLine="0"/>
+        <w:rPr>
+          <w:bCs/>
+          <w:sz w:val="24"/>
+          <w:szCs w:val="24"/>
+        </w:rPr>
+      </w:pPr>
+    </w:p>
+    <w:p>
+      <w:pPr>
+        <w:pStyle w:val="ListParagraph"/>
+        <w:numPr>
+          <w:ilvl w:val="0"/>
+          <w:numId w:val="54"/>
+        </w:numPr>
+        <w:ind w:left="360"/>
+        <w:rPr>
+          <w:bCs/>
+          <w:sz w:val="24"/>
+          <w:szCs w:val="24"/>
+        </w:rPr>
+      </w:pPr>
+      <w:r>
+        <w:rPr>
+          <w:bCs/>
+          <w:sz w:val="24"/>
+          <w:szCs w:val="24"/>
+        </w:rPr>
+        <w:t>An organization is migrating data to the AWS cloud. An on-premises application uses Network File System shares and must access the data without code changes. The data is critical and is accessed frequently.</w:t>
+      </w:r>
+    </w:p>
+    <w:p>
+      <w:pPr>
+        <w:ind w:left="0" w:firstLine="0"/>
+        <w:rPr>
+          <w:bCs/>
+          <w:sz w:val="24"/>
+          <w:szCs w:val="24"/>
+        </w:rPr>
+      </w:pPr>
+      <w:r>
+        <w:rPr>
+          <w:bCs/>
+          <w:sz w:val="24"/>
+          <w:szCs w:val="24"/>
+        </w:rPr>
+        <w:t xml:space="preserve">      </w:t>
+      </w:r>
+      <w:r>
+        <w:rPr>
+          <w:bCs/>
+          <w:sz w:val="24"/>
+          <w:szCs w:val="24"/>
+        </w:rPr>
+        <w:t xml:space="preserve">Which storage solution should a Solutions Architect recommend </w:t>
+      </w:r>
+      <w:proofErr w:type="gramStart"/>
+      <w:r>
+        <w:rPr>
+          <w:bCs/>
+          <w:sz w:val="24"/>
+          <w:szCs w:val="24"/>
+        </w:rPr>
+        <w:t>to maximize</w:t>
+      </w:r>
+      <w:proofErr w:type="gramEnd"/>
+    </w:p>
+    <w:p>
+      <w:pPr>
+        <w:ind w:left="0" w:firstLine="0"/>
+        <w:rPr>
+          <w:bCs/>
+          <w:sz w:val="24"/>
+          <w:szCs w:val="24"/>
+        </w:rPr>
+      </w:pPr>
+      <w:r>
+        <w:rPr>
+          <w:bCs/>
+          <w:sz w:val="24"/>
+          <w:szCs w:val="24"/>
+        </w:rPr>
+        <w:t xml:space="preserve"> </w:t>
+      </w:r>
+      <w:r>
+        <w:rPr>
+          <w:bCs/>
+          <w:sz w:val="24"/>
+          <w:szCs w:val="24"/>
+        </w:rPr>
+        <w:t xml:space="preserve">      </w:t>
+      </w:r>
+      <w:r>
+        <w:rPr>
+          <w:bCs/>
+          <w:sz w:val="24"/>
+          <w:szCs w:val="24"/>
+        </w:rPr>
+        <w:t>availability and durability?</w:t>
+      </w:r>
+    </w:p>
+    <w:p>
+      <w:pPr>
+        <w:pStyle w:val="ListParagraph"/>
+        <w:numPr>
+          <w:ilvl w:val="0"/>
+          <w:numId w:val="59"/>
+        </w:numPr>
+        <w:ind w:left="360"/>
+        <w:rPr>
+          <w:bCs/>
+          <w:sz w:val="24"/>
+          <w:szCs w:val="24"/>
+        </w:rPr>
+      </w:pPr>
+      <w:r>
+        <w:rPr>
+          <w:bCs/>
+          <w:sz w:val="24"/>
+          <w:szCs w:val="24"/>
+        </w:rPr>
+        <w:t>Amazon Elastic File System</w:t>
+      </w:r>
+    </w:p>
+    <w:p>
+      <w:pPr>
+        <w:pStyle w:val="ListParagraph"/>
+        <w:numPr>
+          <w:ilvl w:val="0"/>
+          <w:numId w:val="59"/>
+        </w:numPr>
+        <w:ind w:left="360"/>
+        <w:rPr>
+          <w:bCs/>
+          <w:sz w:val="24"/>
+          <w:szCs w:val="24"/>
+        </w:rPr>
+      </w:pPr>
+      <w:r>
+        <w:rPr>
+          <w:bCs/>
+          <w:sz w:val="24"/>
+          <w:szCs w:val="24"/>
+        </w:rPr>
+        <w:t>Amazon Simple Storage Service</w:t>
+      </w:r>
+    </w:p>
+    <w:p>
+      <w:pPr>
+        <w:pStyle w:val="ListParagraph"/>
+        <w:numPr>
+          <w:ilvl w:val="0"/>
+          <w:numId w:val="59"/>
+        </w:numPr>
+        <w:ind w:left="360"/>
+        <w:rPr>
+          <w:bCs/>
+          <w:sz w:val="24"/>
+          <w:szCs w:val="24"/>
+        </w:rPr>
+      </w:pPr>
+      <w:r>
+        <w:rPr>
+          <w:bCs/>
+          <w:sz w:val="24"/>
+          <w:szCs w:val="24"/>
+        </w:rPr>
+        <w:t>Amazon Elastic Block Store</w:t>
+      </w:r>
+    </w:p>
+    <w:p>
+      <w:pPr>
+        <w:pStyle w:val="ListParagraph"/>
+        <w:numPr>
+          <w:ilvl w:val="0"/>
+          <w:numId w:val="59"/>
+        </w:numPr>
+        <w:ind w:left="360"/>
+        <w:rPr>
+          <w:bCs/>
+          <w:sz w:val="24"/>
+          <w:szCs w:val="24"/>
+        </w:rPr>
+      </w:pPr>
+      <w:r>
+        <w:rPr>
+          <w:bCs/>
+          <w:sz w:val="24"/>
+          <w:szCs w:val="24"/>
+        </w:rPr>
+        <w:t>AWS Storage Gateway – File Gateway</w:t>
+      </w:r>
+    </w:p>
+    <w:p>
+      <w:pPr>
+        <w:ind w:firstLine="432"/>
+        <w:rPr>
+          <w:color w:val="2D2F31"/>
+          <w:sz w:val="24"/>
+          <w:szCs w:val="24"/>
+        </w:rPr>
+      </w:pPr>
       <w:r>
         <w:rPr>
           <w:color w:val="2D2F31"/>
@@ -2997,14 +3176,14 @@
           <w:szCs w:val="24"/>
           <w:highlight w:val="yellow"/>
         </w:rPr>
-        <w:t>D</w:t>
+        <w:t>Answer: A</w:t>
       </w:r>
     </w:p>
     <w:p>
       <w:pPr>
         <w:ind w:left="0" w:firstLine="0"/>
         <w:rPr>
-          <w:bCs/>
+          <w:b/>
           <w:sz w:val="24"/>
           <w:szCs w:val="24"/>
         </w:rPr>
@@ -3014,7 +3193,7 @@
       <w:pPr>
         <w:ind w:left="0" w:firstLine="0"/>
         <w:rPr>
-          <w:bCs/>
+          <w:b/>
           <w:sz w:val="24"/>
           <w:szCs w:val="24"/>
         </w:rPr>
@@ -3040,7 +3219,118 @@
           <w:sz w:val="24"/>
           <w:szCs w:val="24"/>
         </w:rPr>
-        <w:t>An organization is migrating data to the AWS cloud. An on-premises application uses Network File System shares and must access the data without code changes. The data is critical and is accessed frequently.</w:t>
+        <w:t>Which AWS service allows you to manage encryption keys?</w:t>
+      </w:r>
+    </w:p>
+    <w:p>
+      <w:pPr>
+        <w:pStyle w:val="ListParagraph"/>
+        <w:numPr>
+          <w:ilvl w:val="0"/>
+          <w:numId w:val="60"/>
+        </w:numPr>
+        <w:ind w:left="360"/>
+        <w:rPr>
+          <w:bCs/>
+          <w:sz w:val="24"/>
+          <w:szCs w:val="24"/>
+        </w:rPr>
+      </w:pPr>
+      <w:r>
+        <w:rPr>
+          <w:bCs/>
+          <w:sz w:val="24"/>
+          <w:szCs w:val="24"/>
+        </w:rPr>
+        <w:t>AWS WAF</w:t>
+      </w:r>
+    </w:p>
+    <w:p>
+      <w:pPr>
+        <w:pStyle w:val="ListParagraph"/>
+        <w:numPr>
+          <w:ilvl w:val="0"/>
+          <w:numId w:val="60"/>
+        </w:numPr>
+        <w:ind w:left="360"/>
+        <w:rPr>
+          <w:bCs/>
+          <w:sz w:val="24"/>
+          <w:szCs w:val="24"/>
+        </w:rPr>
+      </w:pPr>
+      <w:r>
+        <w:rPr>
+          <w:bCs/>
+          <w:sz w:val="24"/>
+          <w:szCs w:val="24"/>
+        </w:rPr>
+        <w:t>AWS KMS</w:t>
+      </w:r>
+    </w:p>
+    <w:p>
+      <w:pPr>
+        <w:pStyle w:val="ListParagraph"/>
+        <w:numPr>
+          <w:ilvl w:val="0"/>
+          <w:numId w:val="60"/>
+        </w:numPr>
+        <w:ind w:left="360"/>
+        <w:rPr>
+          <w:bCs/>
+          <w:sz w:val="24"/>
+          <w:szCs w:val="24"/>
+        </w:rPr>
+      </w:pPr>
+      <w:r>
+        <w:rPr>
+          <w:bCs/>
+          <w:sz w:val="24"/>
+          <w:szCs w:val="24"/>
+        </w:rPr>
+        <w:t>Amazon S3</w:t>
+      </w:r>
+    </w:p>
+    <w:p>
+      <w:pPr>
+        <w:pStyle w:val="ListParagraph"/>
+        <w:numPr>
+          <w:ilvl w:val="0"/>
+          <w:numId w:val="60"/>
+        </w:numPr>
+        <w:ind w:left="360"/>
+        <w:rPr>
+          <w:bCs/>
+          <w:sz w:val="24"/>
+          <w:szCs w:val="24"/>
+        </w:rPr>
+      </w:pPr>
+      <w:r>
+        <w:rPr>
+          <w:bCs/>
+          <w:sz w:val="24"/>
+          <w:szCs w:val="24"/>
+        </w:rPr>
+        <w:t>AWS CloudTrail</w:t>
+      </w:r>
+    </w:p>
+    <w:p>
+      <w:pPr>
+        <w:ind w:firstLine="432"/>
+        <w:rPr>
+          <w:color w:val="2D2F31"/>
+          <w:sz w:val="24"/>
+          <w:szCs w:val="24"/>
+        </w:rPr>
+      </w:pPr>
+      <w:r>
+        <w:rPr>
+          <w:color w:val="2D2F31"/>
+          <w:sz w:val="24"/>
+          <w:szCs w:val="24"/>
+          <w:highlight w:val="yellow"/>
+        </w:rPr>
+        <w:t>Answer: B</w:t>
       </w:r>
     </w:p>
     <w:p>
@@ -3052,32 +3342,6 @@
           <w:szCs w:val="24"/>
         </w:rPr>
       </w:pPr>
-      <w:r>
-        <w:rPr>
-          <w:bCs/>
-          <w:sz w:val="24"/>
-          <w:szCs w:val="24"/>
-        </w:rPr>
-        <w:t xml:space="preserve">      </w:t>
-      </w:r>
-      <w:r>
-        <w:rPr>
-          <w:bCs/>
-          <w:sz w:val="24"/>
-          <w:szCs w:val="24"/>
-        </w:rPr>
-        <w:t xml:space="preserve">Which storage solution should a Solutions Architect recommend </w:t>
-      </w:r>
-      <w:proofErr w:type="gramStart"/>
-      <w:r>
-        <w:rPr>
-          <w:bCs/>
-          <w:sz w:val="24"/>
-          <w:szCs w:val="24"/>
-        </w:rPr>
-        <w:t>to maximize</w:t>
-      </w:r>
-      <w:proofErr w:type="gramEnd"/>
     </w:p>
     <w:p>
       <w:pPr>
@@ -3088,121 +3352,120 @@
           <w:szCs w:val="24"/>
         </w:rPr>
       </w:pPr>
-      <w:r>
-        <w:rPr>
-          <w:bCs/>
-          <w:sz w:val="24"/>
-          <w:szCs w:val="24"/>
-        </w:rPr>
-        <w:t xml:space="preserve"> </w:t>
-      </w:r>
-      <w:r>
-        <w:rPr>
-          <w:bCs/>
-          <w:sz w:val="24"/>
-          <w:szCs w:val="24"/>
-        </w:rPr>
-        <w:t xml:space="preserve">      </w:t>
-      </w:r>
-      <w:r>
-        <w:rPr>
-          <w:bCs/>
-          <w:sz w:val="24"/>
-          <w:szCs w:val="24"/>
-        </w:rPr>
-        <w:t>availability and durability?</w:t>
-      </w:r>
-    </w:p>
-    <w:p>
-      <w:pPr>
-        <w:pStyle w:val="ListParagraph"/>
-        <w:numPr>
-          <w:ilvl w:val="0"/>
-          <w:numId w:val="59"/>
-        </w:numPr>
-        <w:ind w:left="360"/>
-        <w:rPr>
-          <w:bCs/>
-          <w:sz w:val="24"/>
-          <w:szCs w:val="24"/>
-        </w:rPr>
-      </w:pPr>
-      <w:r>
-        <w:rPr>
-          <w:bCs/>
-          <w:sz w:val="24"/>
-          <w:szCs w:val="24"/>
-        </w:rPr>
-        <w:t>Amazon Elastic File System</w:t>
-      </w:r>
-    </w:p>
-    <w:p>
-      <w:pPr>
-        <w:pStyle w:val="ListParagraph"/>
-        <w:numPr>
-          <w:ilvl w:val="0"/>
-          <w:numId w:val="59"/>
-        </w:numPr>
-        <w:ind w:left="360"/>
-        <w:rPr>
-          <w:bCs/>
-          <w:sz w:val="24"/>
-          <w:szCs w:val="24"/>
-        </w:rPr>
-      </w:pPr>
-      <w:r>
-        <w:rPr>
-          <w:bCs/>
-          <w:sz w:val="24"/>
-          <w:szCs w:val="24"/>
-        </w:rPr>
-        <w:t>Amazon Simple Storage Service</w:t>
-      </w:r>
-    </w:p>
-    <w:p>
-      <w:pPr>
-        <w:pStyle w:val="ListParagraph"/>
-        <w:numPr>
-          <w:ilvl w:val="0"/>
-          <w:numId w:val="59"/>
-        </w:numPr>
-        <w:ind w:left="360"/>
-        <w:rPr>
-          <w:bCs/>
-          <w:sz w:val="24"/>
-          <w:szCs w:val="24"/>
-        </w:rPr>
-      </w:pPr>
-      <w:r>
-        <w:rPr>
-          <w:bCs/>
-          <w:sz w:val="24"/>
-          <w:szCs w:val="24"/>
-        </w:rPr>
-        <w:t>Amazon Elastic Block Store</w:t>
-      </w:r>
-    </w:p>
-    <w:p>
-      <w:pPr>
-        <w:pStyle w:val="ListParagraph"/>
-        <w:numPr>
-          <w:ilvl w:val="0"/>
-          <w:numId w:val="59"/>
-        </w:numPr>
-        <w:ind w:left="360"/>
-        <w:rPr>
-          <w:bCs/>
-          <w:sz w:val="24"/>
-          <w:szCs w:val="24"/>
-        </w:rPr>
-      </w:pPr>
-      <w:r>
-        <w:rPr>
-          <w:bCs/>
-          <w:sz w:val="24"/>
-          <w:szCs w:val="24"/>
-        </w:rPr>
-        <w:t>AWS Storage Gateway – File Gateway</w:t>
+    </w:p>
+    <w:p>
+      <w:pPr>
+        <w:pStyle w:val="ListParagraph"/>
+        <w:numPr>
+          <w:ilvl w:val="0"/>
+          <w:numId w:val="54"/>
+        </w:numPr>
+        <w:ind w:left="360"/>
+        <w:rPr>
+          <w:bCs/>
+          <w:sz w:val="24"/>
+          <w:szCs w:val="24"/>
+        </w:rPr>
+      </w:pPr>
+      <w:r>
+        <w:rPr>
+          <w:bCs/>
+          <w:sz w:val="24"/>
+          <w:szCs w:val="24"/>
+        </w:rPr>
+        <w:t>Which storage option is best suited for a low-latency, high-performance database?</w:t>
+      </w:r>
+    </w:p>
+    <w:p>
+      <w:pPr>
+        <w:pStyle w:val="ListParagraph"/>
+        <w:numPr>
+          <w:ilvl w:val="0"/>
+          <w:numId w:val="61"/>
+        </w:numPr>
+        <w:ind w:left="360"/>
+        <w:rPr>
+          <w:bCs/>
+          <w:sz w:val="24"/>
+          <w:szCs w:val="24"/>
+        </w:rPr>
+      </w:pPr>
+      <w:r>
+        <w:rPr>
+          <w:bCs/>
+          <w:sz w:val="24"/>
+          <w:szCs w:val="24"/>
+        </w:rPr>
+        <w:t>Amazon S3</w:t>
+      </w:r>
+    </w:p>
+    <w:p>
+      <w:pPr>
+        <w:pStyle w:val="ListParagraph"/>
+        <w:numPr>
+          <w:ilvl w:val="0"/>
+          <w:numId w:val="61"/>
+        </w:numPr>
+        <w:ind w:left="360"/>
+        <w:rPr>
+          <w:bCs/>
+          <w:sz w:val="24"/>
+          <w:szCs w:val="24"/>
+        </w:rPr>
+      </w:pPr>
+      <w:r>
+        <w:rPr>
+          <w:bCs/>
+          <w:sz w:val="24"/>
+          <w:szCs w:val="24"/>
+        </w:rPr>
+        <w:t>Amazon EBS</w:t>
+      </w:r>
+    </w:p>
+    <w:p>
+      <w:pPr>
+        <w:pStyle w:val="ListParagraph"/>
+        <w:numPr>
+          <w:ilvl w:val="0"/>
+          <w:numId w:val="61"/>
+        </w:numPr>
+        <w:ind w:left="360"/>
+        <w:rPr>
+          <w:bCs/>
+          <w:sz w:val="24"/>
+          <w:szCs w:val="24"/>
+        </w:rPr>
+      </w:pPr>
+      <w:r>
+        <w:rPr>
+          <w:bCs/>
+          <w:sz w:val="24"/>
+          <w:szCs w:val="24"/>
+        </w:rPr>
+        <w:t>Amazon Glacier</w:t>
+      </w:r>
+    </w:p>
+    <w:p>
+      <w:pPr>
+        <w:pStyle w:val="ListParagraph"/>
+        <w:numPr>
+          <w:ilvl w:val="0"/>
+          <w:numId w:val="61"/>
+        </w:numPr>
+        <w:ind w:left="360"/>
+        <w:rPr>
+          <w:bCs/>
+          <w:sz w:val="24"/>
+          <w:szCs w:val="24"/>
+        </w:rPr>
+      </w:pPr>
+      <w:r>
+        <w:rPr>
+          <w:bCs/>
+          <w:sz w:val="24"/>
+          <w:szCs w:val="24"/>
+        </w:rPr>
+        <w:t>AWS Snowball</w:t>
       </w:r>
     </w:p>
     <w:p>
@@ -3221,8 +3484,136 @@
           <w:szCs w:val="24"/>
           <w:highlight w:val="yellow"/>
         </w:rPr>
-        <w:t xml:space="preserve">Answer: </w:t>
-      </w:r>
+        <w:t>Answer: B</w:t>
+      </w:r>
+    </w:p>
+    <w:p>
+      <w:pPr>
+        <w:pStyle w:val="ListParagraph"/>
+        <w:ind w:left="360" w:firstLine="0"/>
+        <w:rPr>
+          <w:bCs/>
+          <w:sz w:val="24"/>
+          <w:szCs w:val="24"/>
+        </w:rPr>
+      </w:pPr>
+    </w:p>
+    <w:p>
+      <w:pPr>
+        <w:pStyle w:val="ListParagraph"/>
+        <w:ind w:left="360" w:firstLine="0"/>
+        <w:rPr>
+          <w:bCs/>
+          <w:sz w:val="24"/>
+          <w:szCs w:val="24"/>
+        </w:rPr>
+      </w:pPr>
+    </w:p>
+    <w:p>
+      <w:pPr>
+        <w:pStyle w:val="ListParagraph"/>
+        <w:numPr>
+          <w:ilvl w:val="0"/>
+          <w:numId w:val="54"/>
+        </w:numPr>
+        <w:ind w:left="360"/>
+        <w:rPr>
+          <w:bCs/>
+          <w:sz w:val="24"/>
+          <w:szCs w:val="24"/>
+        </w:rPr>
+      </w:pPr>
+      <w:r>
+        <w:rPr>
+          <w:bCs/>
+          <w:sz w:val="24"/>
+          <w:szCs w:val="24"/>
+        </w:rPr>
+        <w:t>Your web application experiences unpredictable traffic spikes. Which Elastic Load Balancer feature ensures that incoming traffic is evenly distributed across all instances?</w:t>
+      </w:r>
+    </w:p>
+    <w:p>
+      <w:pPr>
+        <w:ind w:left="0" w:firstLine="0"/>
+        <w:rPr>
+          <w:bCs/>
+          <w:sz w:val="24"/>
+          <w:szCs w:val="24"/>
+        </w:rPr>
+      </w:pPr>
+      <w:r>
+        <w:rPr>
+          <w:bCs/>
+          <w:sz w:val="24"/>
+          <w:szCs w:val="24"/>
+        </w:rPr>
+        <w:t>a) Sticky Sessions</w:t>
+      </w:r>
+    </w:p>
+    <w:p>
+      <w:pPr>
+        <w:ind w:left="0" w:firstLine="0"/>
+        <w:rPr>
+          <w:bCs/>
+          <w:sz w:val="24"/>
+          <w:szCs w:val="24"/>
+        </w:rPr>
+      </w:pPr>
+      <w:r>
+        <w:rPr>
+          <w:bCs/>
+          <w:sz w:val="24"/>
+          <w:szCs w:val="24"/>
+        </w:rPr>
+        <w:t>b) Health Checks</w:t>
+      </w:r>
+    </w:p>
+    <w:p>
+      <w:pPr>
+        <w:ind w:left="0" w:firstLine="0"/>
+        <w:rPr>
+          <w:bCs/>
+          <w:sz w:val="24"/>
+          <w:szCs w:val="24"/>
+        </w:rPr>
+      </w:pPr>
+      <w:r>
+        <w:rPr>
+          <w:bCs/>
+          <w:sz w:val="24"/>
+          <w:szCs w:val="24"/>
+        </w:rPr>
+        <w:t>c) Auto Scaling</w:t>
+      </w:r>
+    </w:p>
+    <w:p>
+      <w:pPr>
+        <w:ind w:left="0" w:firstLine="0"/>
+        <w:rPr>
+          <w:bCs/>
+          <w:sz w:val="24"/>
+          <w:szCs w:val="24"/>
+        </w:rPr>
+      </w:pPr>
+      <w:r>
+        <w:rPr>
+          <w:bCs/>
+          <w:sz w:val="24"/>
+          <w:szCs w:val="24"/>
+        </w:rPr>
+        <w:t>d) Load Balancing Algorithms</w:t>
+      </w:r>
+    </w:p>
+    <w:p>
+      <w:pPr>
+        <w:pStyle w:val="ListParagraph"/>
+        <w:ind w:left="-72" w:firstLine="432"/>
+        <w:rPr>
+          <w:color w:val="2D2F31"/>
+          <w:sz w:val="24"/>
+          <w:szCs w:val="24"/>
+        </w:rPr>
+      </w:pPr>
       <w:r>
         <w:rPr>
           <w:color w:val="2D2F31"/>
@@ -3230,461 +3621,7 @@
           <w:szCs w:val="24"/>
           <w:highlight w:val="yellow"/>
         </w:rPr>
-        <w:t>A</w:t>
-      </w:r>
-    </w:p>
-    <w:p>
-      <w:pPr>
-        <w:ind w:left="0" w:firstLine="0"/>
-        <w:rPr>
-          <w:b/>
-          <w:sz w:val="24"/>
-          <w:szCs w:val="24"/>
-        </w:rPr>
-      </w:pPr>
-    </w:p>
-    <w:p>
-      <w:pPr>
-        <w:ind w:left="0" w:firstLine="0"/>
-        <w:rPr>
-          <w:b/>
-          <w:sz w:val="24"/>
-          <w:szCs w:val="24"/>
-        </w:rPr>
-      </w:pPr>
-    </w:p>
-    <w:p>
-      <w:pPr>
-        <w:pStyle w:val="ListParagraph"/>
-        <w:numPr>
-          <w:ilvl w:val="0"/>
-          <w:numId w:val="54"/>
-        </w:numPr>
-        <w:ind w:left="360"/>
-        <w:rPr>
-          <w:bCs/>
-          <w:sz w:val="24"/>
-          <w:szCs w:val="24"/>
-        </w:rPr>
-      </w:pPr>
-      <w:r>
-        <w:rPr>
-          <w:bCs/>
-          <w:sz w:val="24"/>
-          <w:szCs w:val="24"/>
-        </w:rPr>
-        <w:t>Which AWS service allows you to manage encryption keys?</w:t>
-      </w:r>
-    </w:p>
-    <w:p>
-      <w:pPr>
-        <w:pStyle w:val="ListParagraph"/>
-        <w:numPr>
-          <w:ilvl w:val="0"/>
-          <w:numId w:val="60"/>
-        </w:numPr>
-        <w:ind w:left="360"/>
-        <w:rPr>
-          <w:bCs/>
-          <w:sz w:val="24"/>
-          <w:szCs w:val="24"/>
-        </w:rPr>
-      </w:pPr>
-      <w:r>
-        <w:rPr>
-          <w:bCs/>
-          <w:sz w:val="24"/>
-          <w:szCs w:val="24"/>
-        </w:rPr>
-        <w:t>AWS WAF</w:t>
-      </w:r>
-    </w:p>
-    <w:p>
-      <w:pPr>
-        <w:pStyle w:val="ListParagraph"/>
-        <w:numPr>
-          <w:ilvl w:val="0"/>
-          <w:numId w:val="60"/>
-        </w:numPr>
-        <w:ind w:left="360"/>
-        <w:rPr>
-          <w:bCs/>
-          <w:sz w:val="24"/>
-          <w:szCs w:val="24"/>
-        </w:rPr>
-      </w:pPr>
-      <w:r>
-        <w:rPr>
-          <w:bCs/>
-          <w:sz w:val="24"/>
-          <w:szCs w:val="24"/>
-        </w:rPr>
-        <w:t>AWS KMS</w:t>
-      </w:r>
-    </w:p>
-    <w:p>
-      <w:pPr>
-        <w:pStyle w:val="ListParagraph"/>
-        <w:numPr>
-          <w:ilvl w:val="0"/>
-          <w:numId w:val="60"/>
-        </w:numPr>
-        <w:ind w:left="360"/>
-        <w:rPr>
-          <w:bCs/>
-          <w:sz w:val="24"/>
-          <w:szCs w:val="24"/>
-        </w:rPr>
-      </w:pPr>
-      <w:r>
-        <w:rPr>
-          <w:bCs/>
-          <w:sz w:val="24"/>
-          <w:szCs w:val="24"/>
-        </w:rPr>
-        <w:t>Amazon S3</w:t>
-      </w:r>
-    </w:p>
-    <w:p>
-      <w:pPr>
-        <w:pStyle w:val="ListParagraph"/>
-        <w:numPr>
-          <w:ilvl w:val="0"/>
-          <w:numId w:val="60"/>
-        </w:numPr>
-        <w:ind w:left="360"/>
-        <w:rPr>
-          <w:bCs/>
-          <w:sz w:val="24"/>
-          <w:szCs w:val="24"/>
-        </w:rPr>
-      </w:pPr>
-      <w:r>
-        <w:rPr>
-          <w:bCs/>
-          <w:sz w:val="24"/>
-          <w:szCs w:val="24"/>
-        </w:rPr>
-        <w:t>AWS CloudTrail</w:t>
-      </w:r>
-    </w:p>
-    <w:p>
-      <w:pPr>
-        <w:ind w:firstLine="432"/>
-        <w:rPr>
-          <w:color w:val="2D2F31"/>
-          <w:sz w:val="24"/>
-          <w:szCs w:val="24"/>
-        </w:rPr>
-      </w:pPr>
-      <w:r>
-        <w:rPr>
-          <w:color w:val="2D2F31"/>
-          <w:sz w:val="24"/>
-          <w:szCs w:val="24"/>
-          <w:highlight w:val="yellow"/>
-        </w:rPr>
-        <w:t>Answer: B</w:t>
-      </w:r>
-    </w:p>
-    <w:p>
-      <w:pPr>
-        <w:ind w:left="0" w:firstLine="0"/>
-        <w:rPr>
-          <w:bCs/>
-          <w:sz w:val="24"/>
-          <w:szCs w:val="24"/>
-        </w:rPr>
-      </w:pPr>
-    </w:p>
-    <w:p>
-      <w:pPr>
-        <w:ind w:left="0" w:firstLine="0"/>
-        <w:rPr>
-          <w:bCs/>
-          <w:sz w:val="24"/>
-          <w:szCs w:val="24"/>
-        </w:rPr>
-      </w:pPr>
-    </w:p>
-    <w:p>
-      <w:pPr>
-        <w:pStyle w:val="ListParagraph"/>
-        <w:numPr>
-          <w:ilvl w:val="0"/>
-          <w:numId w:val="54"/>
-        </w:numPr>
-        <w:ind w:left="360"/>
-        <w:rPr>
-          <w:bCs/>
-          <w:sz w:val="24"/>
-          <w:szCs w:val="24"/>
-        </w:rPr>
-      </w:pPr>
-      <w:r>
-        <w:rPr>
-          <w:bCs/>
-          <w:sz w:val="24"/>
-          <w:szCs w:val="24"/>
-        </w:rPr>
-        <w:t>Which storage option is best suited for a low-latency, high-performance database?</w:t>
-      </w:r>
-    </w:p>
-    <w:p>
-      <w:pPr>
-        <w:pStyle w:val="ListParagraph"/>
-        <w:numPr>
-          <w:ilvl w:val="0"/>
-          <w:numId w:val="61"/>
-        </w:numPr>
-        <w:ind w:left="360"/>
-        <w:rPr>
-          <w:bCs/>
-          <w:sz w:val="24"/>
-          <w:szCs w:val="24"/>
-        </w:rPr>
-      </w:pPr>
-      <w:r>
-        <w:rPr>
-          <w:bCs/>
-          <w:sz w:val="24"/>
-          <w:szCs w:val="24"/>
-        </w:rPr>
-        <w:t>Amazon S3</w:t>
-      </w:r>
-    </w:p>
-    <w:p>
-      <w:pPr>
-        <w:pStyle w:val="ListParagraph"/>
-        <w:numPr>
-          <w:ilvl w:val="0"/>
-          <w:numId w:val="61"/>
-        </w:numPr>
-        <w:ind w:left="360"/>
-        <w:rPr>
-          <w:bCs/>
-          <w:sz w:val="24"/>
-          <w:szCs w:val="24"/>
-        </w:rPr>
-      </w:pPr>
-      <w:r>
-        <w:rPr>
-          <w:bCs/>
-          <w:sz w:val="24"/>
-          <w:szCs w:val="24"/>
-        </w:rPr>
-        <w:t>Amazon EBS</w:t>
-      </w:r>
-    </w:p>
-    <w:p>
-      <w:pPr>
-        <w:pStyle w:val="ListParagraph"/>
-        <w:numPr>
-          <w:ilvl w:val="0"/>
-          <w:numId w:val="61"/>
-        </w:numPr>
-        <w:ind w:left="360"/>
-        <w:rPr>
-          <w:bCs/>
-          <w:sz w:val="24"/>
-          <w:szCs w:val="24"/>
-        </w:rPr>
-      </w:pPr>
-      <w:r>
-        <w:rPr>
-          <w:bCs/>
-          <w:sz w:val="24"/>
-          <w:szCs w:val="24"/>
-        </w:rPr>
-        <w:t>Amazon Glacier</w:t>
-      </w:r>
-    </w:p>
-    <w:p>
-      <w:pPr>
-        <w:pStyle w:val="ListParagraph"/>
-        <w:numPr>
-          <w:ilvl w:val="0"/>
-          <w:numId w:val="61"/>
-        </w:numPr>
-        <w:ind w:left="360"/>
-        <w:rPr>
-          <w:bCs/>
-          <w:sz w:val="24"/>
-          <w:szCs w:val="24"/>
-        </w:rPr>
-      </w:pPr>
-      <w:r>
-        <w:rPr>
-          <w:bCs/>
-          <w:sz w:val="24"/>
-          <w:szCs w:val="24"/>
-        </w:rPr>
-        <w:t>AWS Snowball</w:t>
-      </w:r>
-    </w:p>
-    <w:p>
-      <w:pPr>
-        <w:ind w:firstLine="432"/>
-        <w:rPr>
-          <w:color w:val="2D2F31"/>
-          <w:sz w:val="24"/>
-          <w:szCs w:val="24"/>
-        </w:rPr>
-      </w:pPr>
-      <w:r>
-        <w:rPr>
-          <w:color w:val="2D2F31"/>
-          <w:sz w:val="24"/>
-          <w:szCs w:val="24"/>
-          <w:highlight w:val="yellow"/>
-        </w:rPr>
-        <w:t>Answer: B</w:t>
-      </w:r>
-    </w:p>
-    <w:p>
-      <w:pPr>
-        <w:pStyle w:val="ListParagraph"/>
-        <w:ind w:left="360" w:firstLine="0"/>
-        <w:rPr>
-          <w:bCs/>
-          <w:sz w:val="24"/>
-          <w:szCs w:val="24"/>
-        </w:rPr>
-      </w:pPr>
-    </w:p>
-    <w:p>
-      <w:pPr>
-        <w:pStyle w:val="ListParagraph"/>
-        <w:ind w:left="360" w:firstLine="0"/>
-        <w:rPr>
-          <w:bCs/>
-          <w:sz w:val="24"/>
-          <w:szCs w:val="24"/>
-        </w:rPr>
-      </w:pPr>
-    </w:p>
-    <w:p>
-      <w:pPr>
-        <w:pStyle w:val="ListParagraph"/>
-        <w:numPr>
-          <w:ilvl w:val="0"/>
-          <w:numId w:val="54"/>
-        </w:numPr>
-        <w:ind w:left="360"/>
-        <w:rPr>
-          <w:bCs/>
-          <w:sz w:val="24"/>
-          <w:szCs w:val="24"/>
-        </w:rPr>
-      </w:pPr>
-      <w:r>
-        <w:rPr>
-          <w:bCs/>
-          <w:sz w:val="24"/>
-          <w:szCs w:val="24"/>
-        </w:rPr>
-        <w:t>Your web application experiences unpredictable traffic spikes. Which Elastic Load Balancer feature ensures that incoming traffic is evenly distributed across all instances?</w:t>
-      </w:r>
-    </w:p>
-    <w:p>
-      <w:pPr>
-        <w:ind w:left="0" w:firstLine="0"/>
-        <w:rPr>
-          <w:bCs/>
-          <w:sz w:val="24"/>
-          <w:szCs w:val="24"/>
-        </w:rPr>
-      </w:pPr>
-      <w:r>
-        <w:rPr>
-          <w:bCs/>
-          <w:sz w:val="24"/>
-          <w:szCs w:val="24"/>
-        </w:rPr>
-        <w:t>a) Sticky Sessions</w:t>
-      </w:r>
-    </w:p>
-    <w:p>
-      <w:pPr>
-        <w:ind w:left="0" w:firstLine="0"/>
-        <w:rPr>
-          <w:bCs/>
-          <w:sz w:val="24"/>
-          <w:szCs w:val="24"/>
-        </w:rPr>
-      </w:pPr>
-      <w:r>
-        <w:rPr>
-          <w:bCs/>
-          <w:sz w:val="24"/>
-          <w:szCs w:val="24"/>
-        </w:rPr>
-        <w:t>b) Health Checks</w:t>
-      </w:r>
-    </w:p>
-    <w:p>
-      <w:pPr>
-        <w:ind w:left="0" w:firstLine="0"/>
-        <w:rPr>
-          <w:bCs/>
-          <w:sz w:val="24"/>
-          <w:szCs w:val="24"/>
-        </w:rPr>
-      </w:pPr>
-      <w:r>
-        <w:rPr>
-          <w:bCs/>
-          <w:sz w:val="24"/>
-          <w:szCs w:val="24"/>
-        </w:rPr>
-        <w:t>c) Auto Scaling</w:t>
-      </w:r>
-    </w:p>
-    <w:p>
-      <w:pPr>
-        <w:ind w:left="0" w:firstLine="0"/>
-        <w:rPr>
-          <w:bCs/>
-          <w:sz w:val="24"/>
-          <w:szCs w:val="24"/>
-        </w:rPr>
-      </w:pPr>
-      <w:r>
-        <w:rPr>
-          <w:bCs/>
-          <w:sz w:val="24"/>
-          <w:szCs w:val="24"/>
-        </w:rPr>
-        <w:t>d) Load Balancing Algorithms</w:t>
-      </w:r>
-    </w:p>
-    <w:p>
-      <w:pPr>
-        <w:pStyle w:val="ListParagraph"/>
-        <w:ind w:left="-72" w:firstLine="432"/>
-        <w:rPr>
-          <w:color w:val="2D2F31"/>
-          <w:sz w:val="24"/>
-          <w:szCs w:val="24"/>
-        </w:rPr>
-      </w:pPr>
-      <w:r>
-        <w:rPr>
-          <w:color w:val="2D2F31"/>
-          <w:sz w:val="24"/>
-          <w:szCs w:val="24"/>
-          <w:highlight w:val="yellow"/>
-        </w:rPr>
-        <w:t xml:space="preserve">Answer: </w:t>
-      </w:r>
-      <w:r>
-        <w:rPr>
-          <w:color w:val="2D2F31"/>
-          <w:sz w:val="24"/>
-          <w:szCs w:val="24"/>
-          <w:highlight w:val="yellow"/>
-        </w:rPr>
-        <w:t>D</w:t>
+        <w:t>Answer: D</w:t>
       </w:r>
     </w:p>
     <w:p>
@@ -4685,16 +4622,7 @@
           <w:szCs w:val="24"/>
           <w:highlight w:val="yellow"/>
         </w:rPr>
-        <w:t xml:space="preserve">Answer: </w:t>
-      </w:r>
-      <w:r>
-        <w:rPr>
-          <w:color w:val="2D2F31"/>
-          <w:sz w:val="24"/>
-          <w:szCs w:val="24"/>
-          <w:highlight w:val="yellow"/>
-        </w:rPr>
-        <w:t>B</w:t>
+        <w:t>Answer: B</w:t>
       </w:r>
     </w:p>
     <w:p>
@@ -5035,7 +4963,7 @@
           <w:szCs w:val="24"/>
           <w:highlight w:val="yellow"/>
         </w:rPr>
-        <w:t>C</w:t>
+        <w:t>A</w:t>
       </w:r>
     </w:p>
     <w:p>
@@ -5324,16 +5252,7 @@
           <w:szCs w:val="24"/>
           <w:highlight w:val="yellow"/>
         </w:rPr>
-        <w:t xml:space="preserve">Answer: </w:t>
-      </w:r>
-      <w:r>
-        <w:rPr>
-          <w:color w:val="2D2F31"/>
-          <w:sz w:val="24"/>
-          <w:szCs w:val="24"/>
-          <w:highlight w:val="yellow"/>
-        </w:rPr>
-        <w:t>A</w:t>
+        <w:t>Answer: A</w:t>
       </w:r>
     </w:p>
     <w:p>
@@ -5648,16 +5567,7 @@
           <w:szCs w:val="24"/>
           <w:highlight w:val="yellow"/>
         </w:rPr>
-        <w:t xml:space="preserve">Answer: </w:t>
-      </w:r>
-      <w:r>
-        <w:rPr>
-          <w:color w:val="2D2F31"/>
-          <w:sz w:val="24"/>
-          <w:szCs w:val="24"/>
-          <w:highlight w:val="yellow"/>
-        </w:rPr>
-        <w:t>A</w:t>
+        <w:t>Answer: A</w:t>
       </w:r>
     </w:p>
     <w:p>
@@ -5829,16 +5739,7 @@
           <w:szCs w:val="24"/>
           <w:highlight w:val="yellow"/>
         </w:rPr>
-        <w:t xml:space="preserve">Answer: </w:t>
-      </w:r>
-      <w:r>
-        <w:rPr>
-          <w:color w:val="2D2F31"/>
-          <w:sz w:val="24"/>
-          <w:szCs w:val="24"/>
-          <w:highlight w:val="yellow"/>
-        </w:rPr>
-        <w:t>B</w:t>
+        <w:t>Answer: B</w:t>
       </w:r>
     </w:p>
     <w:p>
@@ -6001,16 +5902,7 @@
           <w:szCs w:val="24"/>
           <w:highlight w:val="yellow"/>
         </w:rPr>
-        <w:t xml:space="preserve">: </w:t>
-      </w:r>
-      <w:r>
-        <w:rPr>
-          <w:color w:val="2D2F31"/>
-          <w:sz w:val="24"/>
-          <w:szCs w:val="24"/>
-          <w:highlight w:val="yellow"/>
-        </w:rPr>
-        <w:t>A</w:t>
+        <w:t>: A</w:t>
       </w:r>
       <w:r>
         <w:rPr>
@@ -6513,8 +6405,151 @@
           <w:szCs w:val="24"/>
           <w:highlight w:val="yellow"/>
         </w:rPr>
-        <w:t xml:space="preserve">Answer: </w:t>
-      </w:r>
+        <w:t>Answer: D</w:t>
+      </w:r>
+    </w:p>
+    <w:p>
+      <w:pPr>
+        <w:ind w:left="0" w:firstLine="0"/>
+        <w:rPr>
+          <w:b/>
+          <w:sz w:val="24"/>
+          <w:szCs w:val="24"/>
+        </w:rPr>
+      </w:pPr>
+    </w:p>
+    <w:p>
+      <w:pPr>
+        <w:pStyle w:val="ListParagraph"/>
+        <w:numPr>
+          <w:ilvl w:val="0"/>
+          <w:numId w:val="72"/>
+        </w:numPr>
+        <w:ind w:left="360"/>
+        <w:rPr>
+          <w:bCs/>
+          <w:sz w:val="24"/>
+          <w:szCs w:val="24"/>
+        </w:rPr>
+      </w:pPr>
+      <w:r>
+        <w:rPr>
+          <w:bCs/>
+          <w:sz w:val="24"/>
+          <w:szCs w:val="24"/>
+        </w:rPr>
+        <w:t>A multi-national company has its business-critical data stored on a fleet of Amazon Elastic Compute Cloud (Amazon EC2) instances, in various countries, configured in region-specific compliance rules. To demonstrate compliance, the company needs to submit historical configurations on a regular basis. Which AWS service is best suited for this requirement?</w:t>
+      </w:r>
+    </w:p>
+    <w:p>
+      <w:pPr>
+        <w:pStyle w:val="ListParagraph"/>
+        <w:numPr>
+          <w:ilvl w:val="0"/>
+          <w:numId w:val="76"/>
+        </w:numPr>
+        <w:ind w:left="360"/>
+        <w:rPr>
+          <w:bCs/>
+          <w:sz w:val="24"/>
+          <w:szCs w:val="24"/>
+        </w:rPr>
+      </w:pPr>
+      <w:r>
+        <w:rPr>
+          <w:bCs/>
+          <w:sz w:val="24"/>
+          <w:szCs w:val="24"/>
+        </w:rPr>
+        <w:t>Amazon Macie</w:t>
+      </w:r>
+    </w:p>
+    <w:p>
+      <w:pPr>
+        <w:pStyle w:val="ListParagraph"/>
+        <w:numPr>
+          <w:ilvl w:val="0"/>
+          <w:numId w:val="76"/>
+        </w:numPr>
+        <w:ind w:left="360"/>
+        <w:rPr>
+          <w:bCs/>
+          <w:sz w:val="24"/>
+          <w:szCs w:val="24"/>
+        </w:rPr>
+      </w:pPr>
+      <w:r>
+        <w:rPr>
+          <w:bCs/>
+          <w:sz w:val="24"/>
+          <w:szCs w:val="24"/>
+        </w:rPr>
+        <w:t>AWS Config</w:t>
+      </w:r>
+    </w:p>
+    <w:p>
+      <w:pPr>
+        <w:pStyle w:val="ListParagraph"/>
+        <w:numPr>
+          <w:ilvl w:val="0"/>
+          <w:numId w:val="76"/>
+        </w:numPr>
+        <w:ind w:left="360"/>
+        <w:rPr>
+          <w:bCs/>
+          <w:sz w:val="24"/>
+          <w:szCs w:val="24"/>
+        </w:rPr>
+      </w:pPr>
+      <w:r>
+        <w:rPr>
+          <w:bCs/>
+          <w:sz w:val="24"/>
+          <w:szCs w:val="24"/>
+        </w:rPr>
+        <w:t>Amazon GuardDuty</w:t>
+      </w:r>
+    </w:p>
+    <w:p>
+      <w:pPr>
+        <w:pStyle w:val="ListParagraph"/>
+        <w:numPr>
+          <w:ilvl w:val="0"/>
+          <w:numId w:val="76"/>
+        </w:numPr>
+        <w:ind w:left="360"/>
+        <w:rPr>
+          <w:bCs/>
+          <w:sz w:val="24"/>
+          <w:szCs w:val="24"/>
+        </w:rPr>
+      </w:pPr>
+      <w:r>
+        <w:rPr>
+          <w:bCs/>
+          <w:sz w:val="24"/>
+          <w:szCs w:val="24"/>
+        </w:rPr>
+        <w:t>AWS CloudTrai</w:t>
+      </w:r>
+      <w:r>
+        <w:rPr>
+          <w:bCs/>
+          <w:sz w:val="24"/>
+          <w:szCs w:val="24"/>
+        </w:rPr>
+        <w:t>l</w:t>
+      </w:r>
+    </w:p>
+    <w:p>
+      <w:pPr>
+        <w:ind w:firstLine="432"/>
+        <w:rPr>
+          <w:color w:val="2D2F31"/>
+          <w:sz w:val="24"/>
+          <w:szCs w:val="24"/>
+        </w:rPr>
+      </w:pPr>
       <w:r>
         <w:rPr>
           <w:color w:val="2D2F31"/>
@@ -6522,168 +6557,7 @@
           <w:szCs w:val="24"/>
           <w:highlight w:val="yellow"/>
         </w:rPr>
-        <w:t>D</w:t>
-      </w:r>
-    </w:p>
-    <w:p>
-      <w:pPr>
-        <w:ind w:left="0" w:firstLine="0"/>
-        <w:rPr>
-          <w:b/>
-          <w:sz w:val="24"/>
-          <w:szCs w:val="24"/>
-        </w:rPr>
-      </w:pPr>
-    </w:p>
-    <w:p>
-      <w:pPr>
-        <w:pStyle w:val="ListParagraph"/>
-        <w:numPr>
-          <w:ilvl w:val="0"/>
-          <w:numId w:val="72"/>
-        </w:numPr>
-        <w:ind w:left="360"/>
-        <w:rPr>
-          <w:bCs/>
-          <w:sz w:val="24"/>
-          <w:szCs w:val="24"/>
-        </w:rPr>
-      </w:pPr>
-      <w:r>
-        <w:rPr>
-          <w:bCs/>
-          <w:sz w:val="24"/>
-          <w:szCs w:val="24"/>
-        </w:rPr>
-        <w:t>A multi-national company has its business-critical data stored on a fleet of Amazon Elastic Compute Cloud (Amazon EC2) instances, in various countries, configured in region-specific compliance rules. To demonstrate compliance, the company needs to submit historical configurations on a regular basis. Which AWS service is best suited for this requirement?</w:t>
-      </w:r>
-    </w:p>
-    <w:p>
-      <w:pPr>
-        <w:pStyle w:val="ListParagraph"/>
-        <w:numPr>
-          <w:ilvl w:val="0"/>
-          <w:numId w:val="76"/>
-        </w:numPr>
-        <w:ind w:left="360"/>
-        <w:rPr>
-          <w:bCs/>
-          <w:sz w:val="24"/>
-          <w:szCs w:val="24"/>
-        </w:rPr>
-      </w:pPr>
-      <w:r>
-        <w:rPr>
-          <w:bCs/>
-          <w:sz w:val="24"/>
-          <w:szCs w:val="24"/>
-        </w:rPr>
-        <w:t>Amazon Macie</w:t>
-      </w:r>
-    </w:p>
-    <w:p>
-      <w:pPr>
-        <w:pStyle w:val="ListParagraph"/>
-        <w:numPr>
-          <w:ilvl w:val="0"/>
-          <w:numId w:val="76"/>
-        </w:numPr>
-        <w:ind w:left="360"/>
-        <w:rPr>
-          <w:bCs/>
-          <w:sz w:val="24"/>
-          <w:szCs w:val="24"/>
-        </w:rPr>
-      </w:pPr>
-      <w:r>
-        <w:rPr>
-          <w:bCs/>
-          <w:sz w:val="24"/>
-          <w:szCs w:val="24"/>
-        </w:rPr>
-        <w:t>AWS Config</w:t>
-      </w:r>
-    </w:p>
-    <w:p>
-      <w:pPr>
-        <w:pStyle w:val="ListParagraph"/>
-        <w:numPr>
-          <w:ilvl w:val="0"/>
-          <w:numId w:val="76"/>
-        </w:numPr>
-        <w:ind w:left="360"/>
-        <w:rPr>
-          <w:bCs/>
-          <w:sz w:val="24"/>
-          <w:szCs w:val="24"/>
-        </w:rPr>
-      </w:pPr>
-      <w:r>
-        <w:rPr>
-          <w:bCs/>
-          <w:sz w:val="24"/>
-          <w:szCs w:val="24"/>
-        </w:rPr>
-        <w:t>Amazon GuardDuty</w:t>
-      </w:r>
-    </w:p>
-    <w:p>
-      <w:pPr>
-        <w:pStyle w:val="ListParagraph"/>
-        <w:numPr>
-          <w:ilvl w:val="0"/>
-          <w:numId w:val="76"/>
-        </w:numPr>
-        <w:ind w:left="360"/>
-        <w:rPr>
-          <w:bCs/>
-          <w:sz w:val="24"/>
-          <w:szCs w:val="24"/>
-        </w:rPr>
-      </w:pPr>
-      <w:r>
-        <w:rPr>
-          <w:bCs/>
-          <w:sz w:val="24"/>
-          <w:szCs w:val="24"/>
-        </w:rPr>
-        <w:t>AWS CloudTrai</w:t>
-      </w:r>
-      <w:r>
-        <w:rPr>
-          <w:bCs/>
-          <w:sz w:val="24"/>
-          <w:szCs w:val="24"/>
-        </w:rPr>
-        <w:t>l</w:t>
-      </w:r>
-    </w:p>
-    <w:p>
-      <w:pPr>
-        <w:ind w:firstLine="432"/>
-        <w:rPr>
-          <w:color w:val="2D2F31"/>
-          <w:sz w:val="24"/>
-          <w:szCs w:val="24"/>
-        </w:rPr>
-      </w:pPr>
-      <w:r>
-        <w:rPr>
-          <w:color w:val="2D2F31"/>
-          <w:sz w:val="24"/>
-          <w:szCs w:val="24"/>
-          <w:highlight w:val="yellow"/>
-        </w:rPr>
-        <w:t xml:space="preserve">Answer: </w:t>
-      </w:r>
-      <w:r>
-        <w:rPr>
-          <w:color w:val="2D2F31"/>
-          <w:sz w:val="24"/>
-          <w:szCs w:val="24"/>
-          <w:highlight w:val="yellow"/>
-        </w:rPr>
-        <w:t>B</w:t>
+        <w:t>Answer: B</w:t>
       </w:r>
     </w:p>
     <w:p>
@@ -6845,16 +6719,7 @@
           <w:szCs w:val="24"/>
           <w:highlight w:val="yellow"/>
         </w:rPr>
-        <w:t xml:space="preserve">Answer: </w:t>
-      </w:r>
-      <w:r>
-        <w:rPr>
-          <w:color w:val="2D2F31"/>
-          <w:sz w:val="24"/>
-          <w:szCs w:val="24"/>
-          <w:highlight w:val="yellow"/>
-        </w:rPr>
-        <w:t>B</w:t>
+        <w:t>Answer: B</w:t>
       </w:r>
     </w:p>
     <w:p>
@@ -7163,8 +7028,185 @@
           <w:szCs w:val="24"/>
           <w:highlight w:val="yellow"/>
         </w:rPr>
-        <w:t xml:space="preserve">Answer: </w:t>
-      </w:r>
+        <w:t>Answer: A</w:t>
+      </w:r>
+    </w:p>
+    <w:p>
+      <w:pPr>
+        <w:ind w:left="0" w:firstLine="0"/>
+        <w:rPr>
+          <w:color w:val="2D2F31"/>
+          <w:sz w:val="24"/>
+          <w:szCs w:val="24"/>
+          <w:shd w:val="clear" w:color="auto" w:fill="FFFFFF"/>
+        </w:rPr>
+      </w:pPr>
+    </w:p>
+    <w:p>
+      <w:pPr>
+        <w:ind w:left="0" w:firstLine="0"/>
+        <w:rPr>
+          <w:color w:val="2D2F31"/>
+          <w:sz w:val="24"/>
+          <w:szCs w:val="24"/>
+          <w:shd w:val="clear" w:color="auto" w:fill="FFFFFF"/>
+        </w:rPr>
+      </w:pPr>
+    </w:p>
+    <w:p>
+      <w:pPr>
+        <w:pStyle w:val="ListParagraph"/>
+        <w:numPr>
+          <w:ilvl w:val="0"/>
+          <w:numId w:val="72"/>
+        </w:numPr>
+        <w:ind w:left="360"/>
+        <w:rPr>
+          <w:color w:val="2D2F31"/>
+          <w:sz w:val="24"/>
+          <w:szCs w:val="24"/>
+          <w:shd w:val="clear" w:color="auto" w:fill="FFFFFF"/>
+        </w:rPr>
+      </w:pPr>
+      <w:r>
+        <w:rPr>
+          <w:color w:val="2D2F31"/>
+          <w:sz w:val="24"/>
+          <w:szCs w:val="24"/>
+          <w:shd w:val="clear" w:color="auto" w:fill="FFFFFF"/>
+        </w:rPr>
+        <w:t xml:space="preserve">Which of the following are the serverless computing services offered by </w:t>
+      </w:r>
+      <w:proofErr w:type="gramStart"/>
+      <w:r>
+        <w:rPr>
+          <w:color w:val="2D2F31"/>
+          <w:sz w:val="24"/>
+          <w:szCs w:val="24"/>
+          <w:shd w:val="clear" w:color="auto" w:fill="FFFFFF"/>
+        </w:rPr>
+        <w:t>AWS ?</w:t>
+      </w:r>
+      <w:proofErr w:type="gramEnd"/>
+      <w:r>
+        <w:rPr>
+          <w:color w:val="2D2F31"/>
+          <w:sz w:val="24"/>
+          <w:szCs w:val="24"/>
+          <w:shd w:val="clear" w:color="auto" w:fill="FFFFFF"/>
+        </w:rPr>
+        <w:t xml:space="preserve"> (Select two)</w:t>
+      </w:r>
+    </w:p>
+    <w:p>
+      <w:pPr>
+        <w:pStyle w:val="ListParagraph"/>
+        <w:numPr>
+          <w:ilvl w:val="0"/>
+          <w:numId w:val="79"/>
+        </w:numPr>
+        <w:ind w:left="360"/>
+        <w:rPr>
+          <w:color w:val="2D2F31"/>
+          <w:sz w:val="24"/>
+          <w:szCs w:val="24"/>
+          <w:shd w:val="clear" w:color="auto" w:fill="FFFFFF"/>
+        </w:rPr>
+      </w:pPr>
+      <w:r>
+        <w:rPr>
+          <w:color w:val="2D2F31"/>
+          <w:sz w:val="24"/>
+          <w:szCs w:val="24"/>
+          <w:shd w:val="clear" w:color="auto" w:fill="FFFFFF"/>
+        </w:rPr>
+        <w:t>AWS Fargate</w:t>
+      </w:r>
+    </w:p>
+    <w:p>
+      <w:pPr>
+        <w:pStyle w:val="ListParagraph"/>
+        <w:numPr>
+          <w:ilvl w:val="0"/>
+          <w:numId w:val="79"/>
+        </w:numPr>
+        <w:ind w:left="360"/>
+        <w:rPr>
+          <w:color w:val="2D2F31"/>
+          <w:sz w:val="24"/>
+          <w:szCs w:val="24"/>
+          <w:shd w:val="clear" w:color="auto" w:fill="FFFFFF"/>
+        </w:rPr>
+      </w:pPr>
+      <w:r>
+        <w:rPr>
+          <w:color w:val="2D2F31"/>
+          <w:sz w:val="24"/>
+          <w:szCs w:val="24"/>
+          <w:shd w:val="clear" w:color="auto" w:fill="FFFFFF"/>
+        </w:rPr>
+        <w:t>AWS Lambda</w:t>
+      </w:r>
+    </w:p>
+    <w:p>
+      <w:pPr>
+        <w:pStyle w:val="ListParagraph"/>
+        <w:numPr>
+          <w:ilvl w:val="0"/>
+          <w:numId w:val="79"/>
+        </w:numPr>
+        <w:ind w:left="360"/>
+        <w:rPr>
+          <w:color w:val="2D2F31"/>
+          <w:sz w:val="24"/>
+          <w:szCs w:val="24"/>
+          <w:shd w:val="clear" w:color="auto" w:fill="FFFFFF"/>
+        </w:rPr>
+      </w:pPr>
+      <w:r>
+        <w:rPr>
+          <w:color w:val="2D2F31"/>
+          <w:sz w:val="24"/>
+          <w:szCs w:val="24"/>
+          <w:shd w:val="clear" w:color="auto" w:fill="FFFFFF"/>
+        </w:rPr>
+        <w:t>Amazon Lightsail</w:t>
+      </w:r>
+    </w:p>
+    <w:p>
+      <w:pPr>
+        <w:pStyle w:val="ListParagraph"/>
+        <w:numPr>
+          <w:ilvl w:val="0"/>
+          <w:numId w:val="79"/>
+        </w:numPr>
+        <w:ind w:left="360"/>
+        <w:rPr>
+          <w:color w:val="2D2F31"/>
+          <w:sz w:val="24"/>
+          <w:szCs w:val="24"/>
+          <w:shd w:val="clear" w:color="auto" w:fill="FFFFFF"/>
+        </w:rPr>
+      </w:pPr>
+      <w:r>
+        <w:rPr>
+          <w:color w:val="2D2F31"/>
+          <w:sz w:val="24"/>
+          <w:szCs w:val="24"/>
+          <w:shd w:val="clear" w:color="auto" w:fill="FFFFFF"/>
+        </w:rPr>
+        <w:t>AWS Elastic Beanstalk</w:t>
+      </w:r>
+    </w:p>
+    <w:p>
+      <w:pPr>
+        <w:ind w:firstLine="432"/>
+        <w:rPr>
+          <w:color w:val="2D2F31"/>
+          <w:sz w:val="24"/>
+          <w:szCs w:val="24"/>
+        </w:rPr>
+      </w:pPr>
       <w:r>
         <w:rPr>
           <w:color w:val="2D2F31"/>
@@ -7172,7 +7214,25 @@
           <w:szCs w:val="24"/>
           <w:highlight w:val="yellow"/>
         </w:rPr>
-        <w:t>A</w:t>
+        <w:t>Answer</w:t>
+      </w:r>
+      <w:r>
+        <w:rPr>
+          <w:color w:val="2D2F31"/>
+          <w:sz w:val="24"/>
+          <w:szCs w:val="24"/>
+          <w:highlight w:val="yellow"/>
+        </w:rPr>
+        <w:t>: A</w:t>
+      </w:r>
+      <w:r>
+        <w:rPr>
+          <w:color w:val="2D2F31"/>
+          <w:sz w:val="24"/>
+          <w:szCs w:val="24"/>
+          <w:highlight w:val="yellow"/>
+        </w:rPr>
+        <w:t xml:space="preserve"> &amp; B</w:t>
       </w:r>
     </w:p>
     <w:p>
@@ -7219,127 +7279,107 @@
           <w:szCs w:val="24"/>
           <w:shd w:val="clear" w:color="auto" w:fill="FFFFFF"/>
         </w:rPr>
-        <w:t xml:space="preserve">Which of the following are the serverless computing services offered by </w:t>
-      </w:r>
-      <w:proofErr w:type="gramStart"/>
-      <w:r>
-        <w:rPr>
-          <w:color w:val="2D2F31"/>
-          <w:sz w:val="24"/>
-          <w:szCs w:val="24"/>
-          <w:shd w:val="clear" w:color="auto" w:fill="FFFFFF"/>
-        </w:rPr>
-        <w:t>AWS ?</w:t>
-      </w:r>
-      <w:proofErr w:type="gramEnd"/>
-      <w:r>
-        <w:rPr>
-          <w:color w:val="2D2F31"/>
-          <w:sz w:val="24"/>
-          <w:szCs w:val="24"/>
-          <w:shd w:val="clear" w:color="auto" w:fill="FFFFFF"/>
-        </w:rPr>
-        <w:t xml:space="preserve"> (Select two)</w:t>
-      </w:r>
-    </w:p>
-    <w:p>
-      <w:pPr>
-        <w:pStyle w:val="ListParagraph"/>
-        <w:numPr>
-          <w:ilvl w:val="0"/>
-          <w:numId w:val="79"/>
-        </w:numPr>
-        <w:ind w:left="360"/>
-        <w:rPr>
-          <w:color w:val="2D2F31"/>
-          <w:sz w:val="24"/>
-          <w:szCs w:val="24"/>
-          <w:shd w:val="clear" w:color="auto" w:fill="FFFFFF"/>
-        </w:rPr>
-      </w:pPr>
-      <w:r>
-        <w:rPr>
-          <w:color w:val="2D2F31"/>
-          <w:sz w:val="24"/>
-          <w:szCs w:val="24"/>
-          <w:shd w:val="clear" w:color="auto" w:fill="FFFFFF"/>
-        </w:rPr>
-        <w:t>AWS Fargate</w:t>
-      </w:r>
-    </w:p>
-    <w:p>
-      <w:pPr>
-        <w:pStyle w:val="ListParagraph"/>
-        <w:numPr>
-          <w:ilvl w:val="0"/>
-          <w:numId w:val="79"/>
-        </w:numPr>
-        <w:ind w:left="360"/>
-        <w:rPr>
-          <w:color w:val="2D2F31"/>
-          <w:sz w:val="24"/>
-          <w:szCs w:val="24"/>
-          <w:shd w:val="clear" w:color="auto" w:fill="FFFFFF"/>
-        </w:rPr>
-      </w:pPr>
-      <w:r>
-        <w:rPr>
-          <w:color w:val="2D2F31"/>
-          <w:sz w:val="24"/>
-          <w:szCs w:val="24"/>
-          <w:shd w:val="clear" w:color="auto" w:fill="FFFFFF"/>
-        </w:rPr>
-        <w:t>AWS Lambda</w:t>
-      </w:r>
-    </w:p>
-    <w:p>
-      <w:pPr>
-        <w:pStyle w:val="ListParagraph"/>
-        <w:numPr>
-          <w:ilvl w:val="0"/>
-          <w:numId w:val="79"/>
-        </w:numPr>
-        <w:ind w:left="360"/>
-        <w:rPr>
-          <w:color w:val="2D2F31"/>
-          <w:sz w:val="24"/>
-          <w:szCs w:val="24"/>
-          <w:shd w:val="clear" w:color="auto" w:fill="FFFFFF"/>
-        </w:rPr>
-      </w:pPr>
-      <w:r>
-        <w:rPr>
-          <w:color w:val="2D2F31"/>
-          <w:sz w:val="24"/>
-          <w:szCs w:val="24"/>
-          <w:shd w:val="clear" w:color="auto" w:fill="FFFFFF"/>
-        </w:rPr>
-        <w:t>Amazon Lightsail</w:t>
-      </w:r>
-    </w:p>
-    <w:p>
-      <w:pPr>
-        <w:pStyle w:val="ListParagraph"/>
-        <w:numPr>
-          <w:ilvl w:val="0"/>
-          <w:numId w:val="79"/>
-        </w:numPr>
-        <w:ind w:left="360"/>
-        <w:rPr>
-          <w:color w:val="2D2F31"/>
-          <w:sz w:val="24"/>
-          <w:szCs w:val="24"/>
-          <w:shd w:val="clear" w:color="auto" w:fill="FFFFFF"/>
-        </w:rPr>
-      </w:pPr>
-      <w:r>
-        <w:rPr>
-          <w:color w:val="2D2F31"/>
-          <w:sz w:val="24"/>
-          <w:szCs w:val="24"/>
-          <w:shd w:val="clear" w:color="auto" w:fill="FFFFFF"/>
-        </w:rPr>
-        <w:t>AWS Elastic Beanstalk</w:t>
+        <w:t>What is the primary benefit of deploying an Amazon Relational Database Service (Amazon RDS) database in a Read Replica configuration?</w:t>
+      </w:r>
+    </w:p>
+    <w:p>
+      <w:pPr>
+        <w:pStyle w:val="ListParagraph"/>
+        <w:numPr>
+          <w:ilvl w:val="0"/>
+          <w:numId w:val="80"/>
+        </w:numPr>
+        <w:ind w:left="360"/>
+        <w:rPr>
+          <w:color w:val="2D2F31"/>
+          <w:sz w:val="24"/>
+          <w:szCs w:val="24"/>
+          <w:shd w:val="clear" w:color="auto" w:fill="FFFFFF"/>
+        </w:rPr>
+      </w:pPr>
+      <w:r>
+        <w:rPr>
+          <w:color w:val="2D2F31"/>
+          <w:sz w:val="24"/>
+          <w:szCs w:val="24"/>
+          <w:shd w:val="clear" w:color="auto" w:fill="FFFFFF"/>
+        </w:rPr>
+        <w:t>Read Replica improves database scalability</w:t>
+      </w:r>
+    </w:p>
+    <w:p>
+      <w:pPr>
+        <w:pStyle w:val="ListParagraph"/>
+        <w:numPr>
+          <w:ilvl w:val="0"/>
+          <w:numId w:val="80"/>
+        </w:numPr>
+        <w:ind w:left="360"/>
+        <w:rPr>
+          <w:color w:val="2D2F31"/>
+          <w:sz w:val="24"/>
+          <w:szCs w:val="24"/>
+          <w:shd w:val="clear" w:color="auto" w:fill="FFFFFF"/>
+        </w:rPr>
+      </w:pPr>
+      <w:r>
+        <w:rPr>
+          <w:color w:val="2D2F31"/>
+          <w:sz w:val="24"/>
+          <w:szCs w:val="24"/>
+          <w:shd w:val="clear" w:color="auto" w:fill="FFFFFF"/>
+        </w:rPr>
+        <w:t>Read Replica protects the database from a regional failure</w:t>
+      </w:r>
+    </w:p>
+    <w:p>
+      <w:pPr>
+        <w:pStyle w:val="ListParagraph"/>
+        <w:numPr>
+          <w:ilvl w:val="0"/>
+          <w:numId w:val="80"/>
+        </w:numPr>
+        <w:ind w:left="360"/>
+        <w:rPr>
+          <w:color w:val="2D2F31"/>
+          <w:sz w:val="24"/>
+          <w:szCs w:val="24"/>
+          <w:shd w:val="clear" w:color="auto" w:fill="FFFFFF"/>
+        </w:rPr>
+      </w:pPr>
+      <w:r>
+        <w:rPr>
+          <w:color w:val="2D2F31"/>
+          <w:sz w:val="24"/>
+          <w:szCs w:val="24"/>
+          <w:shd w:val="clear" w:color="auto" w:fill="FFFFFF"/>
+        </w:rPr>
+        <w:t>Read Replica reduces database usage costs</w:t>
+      </w:r>
+    </w:p>
+    <w:p>
+      <w:pPr>
+        <w:pStyle w:val="ListParagraph"/>
+        <w:numPr>
+          <w:ilvl w:val="0"/>
+          <w:numId w:val="80"/>
+        </w:numPr>
+        <w:ind w:left="360"/>
+        <w:rPr>
+          <w:color w:val="2D2F31"/>
+          <w:sz w:val="24"/>
+          <w:szCs w:val="24"/>
+          <w:shd w:val="clear" w:color="auto" w:fill="FFFFFF"/>
+        </w:rPr>
+      </w:pPr>
+      <w:r>
+        <w:rPr>
+          <w:color w:val="2D2F31"/>
+          <w:sz w:val="24"/>
+          <w:szCs w:val="24"/>
+          <w:shd w:val="clear" w:color="auto" w:fill="FFFFFF"/>
+        </w:rPr>
+        <w:t>Read Replica enhances database availability</w:t>
       </w:r>
     </w:p>
     <w:p>
@@ -7358,8 +7398,165 @@
           <w:szCs w:val="24"/>
           <w:highlight w:val="yellow"/>
         </w:rPr>
-        <w:t>Answer</w:t>
-      </w:r>
+        <w:t>Answer: A</w:t>
+      </w:r>
+    </w:p>
+    <w:p>
+      <w:pPr>
+        <w:ind w:left="0" w:firstLine="0"/>
+        <w:rPr>
+          <w:color w:val="2D2F31"/>
+          <w:sz w:val="24"/>
+          <w:szCs w:val="24"/>
+          <w:shd w:val="clear" w:color="auto" w:fill="FFFFFF"/>
+        </w:rPr>
+      </w:pPr>
+    </w:p>
+    <w:p>
+      <w:pPr>
+        <w:ind w:left="0" w:firstLine="0"/>
+        <w:rPr>
+          <w:color w:val="2D2F31"/>
+          <w:sz w:val="24"/>
+          <w:szCs w:val="24"/>
+          <w:shd w:val="clear" w:color="auto" w:fill="FFFFFF"/>
+        </w:rPr>
+      </w:pPr>
+    </w:p>
+    <w:p>
+      <w:pPr>
+        <w:pStyle w:val="ListParagraph"/>
+        <w:numPr>
+          <w:ilvl w:val="0"/>
+          <w:numId w:val="72"/>
+        </w:numPr>
+        <w:ind w:left="360"/>
+        <w:rPr>
+          <w:color w:val="2D2F31"/>
+          <w:sz w:val="24"/>
+          <w:szCs w:val="24"/>
+          <w:shd w:val="clear" w:color="auto" w:fill="FFFFFF"/>
+        </w:rPr>
+      </w:pPr>
+      <w:r>
+        <w:rPr>
+          <w:color w:val="2D2F31"/>
+          <w:sz w:val="24"/>
+          <w:szCs w:val="24"/>
+          <w:shd w:val="clear" w:color="auto" w:fill="FFFFFF"/>
+        </w:rPr>
+        <w:t>A startup wants to provision an EC2 instance for the lowest possible cost for a long-term duration but needs to make sure that the instance would never be interrupted. As a Cloud Practitioner, which of the following options would you recommend?</w:t>
+      </w:r>
+    </w:p>
+    <w:p>
+      <w:pPr>
+        <w:pStyle w:val="ListParagraph"/>
+        <w:numPr>
+          <w:ilvl w:val="0"/>
+          <w:numId w:val="81"/>
+        </w:numPr>
+        <w:ind w:left="360"/>
+        <w:rPr>
+          <w:color w:val="2D2F31"/>
+          <w:sz w:val="24"/>
+          <w:szCs w:val="24"/>
+          <w:shd w:val="clear" w:color="auto" w:fill="FFFFFF"/>
+        </w:rPr>
+      </w:pPr>
+      <w:r>
+        <w:rPr>
+          <w:color w:val="2D2F31"/>
+          <w:sz w:val="24"/>
+          <w:szCs w:val="24"/>
+          <w:shd w:val="clear" w:color="auto" w:fill="FFFFFF"/>
+        </w:rPr>
+        <w:t>EC2 On-Demand Instance</w:t>
+      </w:r>
+    </w:p>
+    <w:p>
+      <w:pPr>
+        <w:pStyle w:val="ListParagraph"/>
+        <w:numPr>
+          <w:ilvl w:val="0"/>
+          <w:numId w:val="81"/>
+        </w:numPr>
+        <w:ind w:left="360"/>
+        <w:rPr>
+          <w:color w:val="2D2F31"/>
+          <w:sz w:val="24"/>
+          <w:szCs w:val="24"/>
+          <w:shd w:val="clear" w:color="auto" w:fill="FFFFFF"/>
+        </w:rPr>
+      </w:pPr>
+      <w:r>
+        <w:rPr>
+          <w:color w:val="2D2F31"/>
+          <w:sz w:val="24"/>
+          <w:szCs w:val="24"/>
+          <w:shd w:val="clear" w:color="auto" w:fill="FFFFFF"/>
+        </w:rPr>
+        <w:t>EC2 Dedicated Host</w:t>
+      </w:r>
+    </w:p>
+    <w:p>
+      <w:pPr>
+        <w:pStyle w:val="ListParagraph"/>
+        <w:numPr>
+          <w:ilvl w:val="0"/>
+          <w:numId w:val="81"/>
+        </w:numPr>
+        <w:ind w:left="360"/>
+        <w:rPr>
+          <w:color w:val="2D2F31"/>
+          <w:sz w:val="24"/>
+          <w:szCs w:val="24"/>
+          <w:shd w:val="clear" w:color="auto" w:fill="FFFFFF"/>
+        </w:rPr>
+      </w:pPr>
+      <w:r>
+        <w:rPr>
+          <w:color w:val="2D2F31"/>
+          <w:sz w:val="24"/>
+          <w:szCs w:val="24"/>
+          <w:shd w:val="clear" w:color="auto" w:fill="FFFFFF"/>
+        </w:rPr>
+        <w:t>EC2 Spot Instance</w:t>
+      </w:r>
+    </w:p>
+    <w:p>
+      <w:pPr>
+        <w:pStyle w:val="ListParagraph"/>
+        <w:numPr>
+          <w:ilvl w:val="0"/>
+          <w:numId w:val="81"/>
+        </w:numPr>
+        <w:ind w:left="360"/>
+        <w:rPr>
+          <w:color w:val="2D2F31"/>
+          <w:sz w:val="24"/>
+          <w:szCs w:val="24"/>
+          <w:shd w:val="clear" w:color="auto" w:fill="FFFFFF"/>
+        </w:rPr>
+      </w:pPr>
+      <w:r>
+        <w:rPr>
+          <w:color w:val="2D2F31"/>
+          <w:sz w:val="24"/>
+          <w:szCs w:val="24"/>
+          <w:shd w:val="clear" w:color="auto" w:fill="FFFFFF"/>
+        </w:rPr>
+        <w:t>EC2 Reserved Instance (RI)</w:t>
+      </w:r>
+    </w:p>
+    <w:p>
+      <w:pPr>
+        <w:ind w:firstLine="432"/>
+        <w:rPr>
+          <w:color w:val="2D2F31"/>
+          <w:sz w:val="24"/>
+          <w:szCs w:val="24"/>
+        </w:rPr>
+      </w:pPr>
       <w:r>
         <w:rPr>
           <w:color w:val="2D2F31"/>
@@ -7367,375 +7564,7 @@
           <w:szCs w:val="24"/>
           <w:highlight w:val="yellow"/>
         </w:rPr>
-        <w:t xml:space="preserve">: </w:t>
-      </w:r>
-      <w:r>
-        <w:rPr>
-          <w:color w:val="2D2F31"/>
-          <w:sz w:val="24"/>
-          <w:szCs w:val="24"/>
-          <w:highlight w:val="yellow"/>
-        </w:rPr>
-        <w:t>A</w:t>
-      </w:r>
-      <w:r>
-        <w:rPr>
-          <w:color w:val="2D2F31"/>
-          <w:sz w:val="24"/>
-          <w:szCs w:val="24"/>
-          <w:highlight w:val="yellow"/>
-        </w:rPr>
-        <w:t xml:space="preserve"> &amp; B</w:t>
-      </w:r>
-    </w:p>
-    <w:p>
-      <w:pPr>
-        <w:ind w:left="0" w:firstLine="0"/>
-        <w:rPr>
-          <w:color w:val="2D2F31"/>
-          <w:sz w:val="24"/>
-          <w:szCs w:val="24"/>
-          <w:shd w:val="clear" w:color="auto" w:fill="FFFFFF"/>
-        </w:rPr>
-      </w:pPr>
-    </w:p>
-    <w:p>
-      <w:pPr>
-        <w:ind w:left="0" w:firstLine="0"/>
-        <w:rPr>
-          <w:color w:val="2D2F31"/>
-          <w:sz w:val="24"/>
-          <w:szCs w:val="24"/>
-          <w:shd w:val="clear" w:color="auto" w:fill="FFFFFF"/>
-        </w:rPr>
-      </w:pPr>
-    </w:p>
-    <w:p>
-      <w:pPr>
-        <w:pStyle w:val="ListParagraph"/>
-        <w:numPr>
-          <w:ilvl w:val="0"/>
-          <w:numId w:val="72"/>
-        </w:numPr>
-        <w:ind w:left="360"/>
-        <w:rPr>
-          <w:color w:val="2D2F31"/>
-          <w:sz w:val="24"/>
-          <w:szCs w:val="24"/>
-          <w:shd w:val="clear" w:color="auto" w:fill="FFFFFF"/>
-        </w:rPr>
-      </w:pPr>
-      <w:r>
-        <w:rPr>
-          <w:color w:val="2D2F31"/>
-          <w:sz w:val="24"/>
-          <w:szCs w:val="24"/>
-          <w:shd w:val="clear" w:color="auto" w:fill="FFFFFF"/>
-        </w:rPr>
-        <w:t>What is the primary benefit of deploying an Amazon Relational Database Service (Amazon RDS) database in a Read Replica configuration?</w:t>
-      </w:r>
-    </w:p>
-    <w:p>
-      <w:pPr>
-        <w:pStyle w:val="ListParagraph"/>
-        <w:numPr>
-          <w:ilvl w:val="0"/>
-          <w:numId w:val="80"/>
-        </w:numPr>
-        <w:ind w:left="360"/>
-        <w:rPr>
-          <w:color w:val="2D2F31"/>
-          <w:sz w:val="24"/>
-          <w:szCs w:val="24"/>
-          <w:shd w:val="clear" w:color="auto" w:fill="FFFFFF"/>
-        </w:rPr>
-      </w:pPr>
-      <w:r>
-        <w:rPr>
-          <w:color w:val="2D2F31"/>
-          <w:sz w:val="24"/>
-          <w:szCs w:val="24"/>
-          <w:shd w:val="clear" w:color="auto" w:fill="FFFFFF"/>
-        </w:rPr>
-        <w:t>Read Replica improves database scalability</w:t>
-      </w:r>
-    </w:p>
-    <w:p>
-      <w:pPr>
-        <w:pStyle w:val="ListParagraph"/>
-        <w:numPr>
-          <w:ilvl w:val="0"/>
-          <w:numId w:val="80"/>
-        </w:numPr>
-        <w:ind w:left="360"/>
-        <w:rPr>
-          <w:color w:val="2D2F31"/>
-          <w:sz w:val="24"/>
-          <w:szCs w:val="24"/>
-          <w:shd w:val="clear" w:color="auto" w:fill="FFFFFF"/>
-        </w:rPr>
-      </w:pPr>
-      <w:r>
-        <w:rPr>
-          <w:color w:val="2D2F31"/>
-          <w:sz w:val="24"/>
-          <w:szCs w:val="24"/>
-          <w:shd w:val="clear" w:color="auto" w:fill="FFFFFF"/>
-        </w:rPr>
-        <w:t>Read Replica protects the database from a regional failure</w:t>
-      </w:r>
-    </w:p>
-    <w:p>
-      <w:pPr>
-        <w:pStyle w:val="ListParagraph"/>
-        <w:numPr>
-          <w:ilvl w:val="0"/>
-          <w:numId w:val="80"/>
-        </w:numPr>
-        <w:ind w:left="360"/>
-        <w:rPr>
-          <w:color w:val="2D2F31"/>
-          <w:sz w:val="24"/>
-          <w:szCs w:val="24"/>
-          <w:shd w:val="clear" w:color="auto" w:fill="FFFFFF"/>
-        </w:rPr>
-      </w:pPr>
-      <w:r>
-        <w:rPr>
-          <w:color w:val="2D2F31"/>
-          <w:sz w:val="24"/>
-          <w:szCs w:val="24"/>
-          <w:shd w:val="clear" w:color="auto" w:fill="FFFFFF"/>
-        </w:rPr>
-        <w:t>Read Replica reduces database usage costs</w:t>
-      </w:r>
-    </w:p>
-    <w:p>
-      <w:pPr>
-        <w:pStyle w:val="ListParagraph"/>
-        <w:numPr>
-          <w:ilvl w:val="0"/>
-          <w:numId w:val="80"/>
-        </w:numPr>
-        <w:ind w:left="360"/>
-        <w:rPr>
-          <w:color w:val="2D2F31"/>
-          <w:sz w:val="24"/>
-          <w:szCs w:val="24"/>
-          <w:shd w:val="clear" w:color="auto" w:fill="FFFFFF"/>
-        </w:rPr>
-      </w:pPr>
-      <w:r>
-        <w:rPr>
-          <w:color w:val="2D2F31"/>
-          <w:sz w:val="24"/>
-          <w:szCs w:val="24"/>
-          <w:shd w:val="clear" w:color="auto" w:fill="FFFFFF"/>
-        </w:rPr>
-        <w:t>Read Replica enhances database availability</w:t>
-      </w:r>
-    </w:p>
-    <w:p>
-      <w:pPr>
-        <w:ind w:firstLine="432"/>
-        <w:rPr>
-          <w:color w:val="2D2F31"/>
-          <w:sz w:val="24"/>
-          <w:szCs w:val="24"/>
-        </w:rPr>
-      </w:pPr>
-      <w:r>
-        <w:rPr>
-          <w:color w:val="2D2F31"/>
-          <w:sz w:val="24"/>
-          <w:szCs w:val="24"/>
-          <w:highlight w:val="yellow"/>
-        </w:rPr>
-        <w:t xml:space="preserve">Answer: </w:t>
-      </w:r>
-      <w:r>
-        <w:rPr>
-          <w:color w:val="2D2F31"/>
-          <w:sz w:val="24"/>
-          <w:szCs w:val="24"/>
-          <w:highlight w:val="yellow"/>
-        </w:rPr>
-        <w:t>A</w:t>
-      </w:r>
-    </w:p>
-    <w:p>
-      <w:pPr>
-        <w:ind w:left="0" w:firstLine="0"/>
-        <w:rPr>
-          <w:color w:val="2D2F31"/>
-          <w:sz w:val="24"/>
-          <w:szCs w:val="24"/>
-          <w:shd w:val="clear" w:color="auto" w:fill="FFFFFF"/>
-        </w:rPr>
-      </w:pPr>
-    </w:p>
-    <w:p>
-      <w:pPr>
-        <w:ind w:left="0" w:firstLine="0"/>
-        <w:rPr>
-          <w:color w:val="2D2F31"/>
-          <w:sz w:val="24"/>
-          <w:szCs w:val="24"/>
-          <w:shd w:val="clear" w:color="auto" w:fill="FFFFFF"/>
-        </w:rPr>
-      </w:pPr>
-    </w:p>
-    <w:p>
-      <w:pPr>
-        <w:pStyle w:val="ListParagraph"/>
-        <w:numPr>
-          <w:ilvl w:val="0"/>
-          <w:numId w:val="72"/>
-        </w:numPr>
-        <w:ind w:left="360"/>
-        <w:rPr>
-          <w:color w:val="2D2F31"/>
-          <w:sz w:val="24"/>
-          <w:szCs w:val="24"/>
-          <w:shd w:val="clear" w:color="auto" w:fill="FFFFFF"/>
-        </w:rPr>
-      </w:pPr>
-      <w:r>
-        <w:rPr>
-          <w:color w:val="2D2F31"/>
-          <w:sz w:val="24"/>
-          <w:szCs w:val="24"/>
-          <w:shd w:val="clear" w:color="auto" w:fill="FFFFFF"/>
-        </w:rPr>
-        <w:t>A startup wants to provision an EC2 instance for the lowest possible cost for a long-term duration but needs to make sure that the instance would never be interrupted. As a Cloud Practitioner, which of the following options would you recommend?</w:t>
-      </w:r>
-    </w:p>
-    <w:p>
-      <w:pPr>
-        <w:pStyle w:val="ListParagraph"/>
-        <w:numPr>
-          <w:ilvl w:val="0"/>
-          <w:numId w:val="81"/>
-        </w:numPr>
-        <w:ind w:left="360"/>
-        <w:rPr>
-          <w:color w:val="2D2F31"/>
-          <w:sz w:val="24"/>
-          <w:szCs w:val="24"/>
-          <w:shd w:val="clear" w:color="auto" w:fill="FFFFFF"/>
-        </w:rPr>
-      </w:pPr>
-      <w:r>
-        <w:rPr>
-          <w:color w:val="2D2F31"/>
-          <w:sz w:val="24"/>
-          <w:szCs w:val="24"/>
-          <w:shd w:val="clear" w:color="auto" w:fill="FFFFFF"/>
-        </w:rPr>
-        <w:t>EC2 On-Demand Instance</w:t>
-      </w:r>
-    </w:p>
-    <w:p>
-      <w:pPr>
-        <w:pStyle w:val="ListParagraph"/>
-        <w:numPr>
-          <w:ilvl w:val="0"/>
-          <w:numId w:val="81"/>
-        </w:numPr>
-        <w:ind w:left="360"/>
-        <w:rPr>
-          <w:color w:val="2D2F31"/>
-          <w:sz w:val="24"/>
-          <w:szCs w:val="24"/>
-          <w:shd w:val="clear" w:color="auto" w:fill="FFFFFF"/>
-        </w:rPr>
-      </w:pPr>
-      <w:r>
-        <w:rPr>
-          <w:color w:val="2D2F31"/>
-          <w:sz w:val="24"/>
-          <w:szCs w:val="24"/>
-          <w:shd w:val="clear" w:color="auto" w:fill="FFFFFF"/>
-        </w:rPr>
-        <w:t>EC2 Dedicated Host</w:t>
-      </w:r>
-    </w:p>
-    <w:p>
-      <w:pPr>
-        <w:pStyle w:val="ListParagraph"/>
-        <w:numPr>
-          <w:ilvl w:val="0"/>
-          <w:numId w:val="81"/>
-        </w:numPr>
-        <w:ind w:left="360"/>
-        <w:rPr>
-          <w:color w:val="2D2F31"/>
-          <w:sz w:val="24"/>
-          <w:szCs w:val="24"/>
-          <w:shd w:val="clear" w:color="auto" w:fill="FFFFFF"/>
-        </w:rPr>
-      </w:pPr>
-      <w:r>
-        <w:rPr>
-          <w:color w:val="2D2F31"/>
-          <w:sz w:val="24"/>
-          <w:szCs w:val="24"/>
-          <w:shd w:val="clear" w:color="auto" w:fill="FFFFFF"/>
-        </w:rPr>
-        <w:t>EC2 Spot Instance</w:t>
-      </w:r>
-    </w:p>
-    <w:p>
-      <w:pPr>
-        <w:pStyle w:val="ListParagraph"/>
-        <w:numPr>
-          <w:ilvl w:val="0"/>
-          <w:numId w:val="81"/>
-        </w:numPr>
-        <w:ind w:left="360"/>
-        <w:rPr>
-          <w:color w:val="2D2F31"/>
-          <w:sz w:val="24"/>
-          <w:szCs w:val="24"/>
-          <w:shd w:val="clear" w:color="auto" w:fill="FFFFFF"/>
-        </w:rPr>
-      </w:pPr>
-      <w:r>
-        <w:rPr>
-          <w:color w:val="2D2F31"/>
-          <w:sz w:val="24"/>
-          <w:szCs w:val="24"/>
-          <w:shd w:val="clear" w:color="auto" w:fill="FFFFFF"/>
-        </w:rPr>
-        <w:t>EC2 Reserved Instance (RI)</w:t>
-      </w:r>
-    </w:p>
-    <w:p>
-      <w:pPr>
-        <w:ind w:firstLine="432"/>
-        <w:rPr>
-          <w:color w:val="2D2F31"/>
-          <w:sz w:val="24"/>
-          <w:szCs w:val="24"/>
-        </w:rPr>
-      </w:pPr>
-      <w:r>
-        <w:rPr>
-          <w:color w:val="2D2F31"/>
-          <w:sz w:val="24"/>
-          <w:szCs w:val="24"/>
-          <w:highlight w:val="yellow"/>
-        </w:rPr>
-        <w:t xml:space="preserve">Answer: </w:t>
-      </w:r>
-      <w:r>
-        <w:rPr>
-          <w:color w:val="2D2F31"/>
-          <w:sz w:val="24"/>
-          <w:szCs w:val="24"/>
-          <w:highlight w:val="yellow"/>
-        </w:rPr>
-        <w:t>D</w:t>
+        <w:t>Answer: D</w:t>
       </w:r>
     </w:p>
     <w:p>
@@ -8276,16 +8105,7 @@
           <w:szCs w:val="24"/>
           <w:highlight w:val="yellow"/>
         </w:rPr>
-        <w:t xml:space="preserve">Answer: </w:t>
-      </w:r>
-      <w:r>
-        <w:rPr>
-          <w:color w:val="2D2F31"/>
-          <w:sz w:val="24"/>
-          <w:szCs w:val="24"/>
-          <w:highlight w:val="yellow"/>
-        </w:rPr>
-        <w:t>B</w:t>
+        <w:t>Answer: B</w:t>
       </w:r>
     </w:p>
     <w:p>
@@ -9320,16 +9140,7 @@
           <w:szCs w:val="24"/>
           <w:highlight w:val="yellow"/>
         </w:rPr>
-        <w:t xml:space="preserve">Answer: </w:t>
-      </w:r>
-      <w:r>
-        <w:rPr>
-          <w:color w:val="2D2F31"/>
-          <w:sz w:val="24"/>
-          <w:szCs w:val="24"/>
-          <w:highlight w:val="yellow"/>
-        </w:rPr>
-        <w:t>C</w:t>
+        <w:t>Answer: C</w:t>
       </w:r>
     </w:p>
     <w:p>
@@ -9518,8 +9329,166 @@
           <w:szCs w:val="24"/>
           <w:highlight w:val="yellow"/>
         </w:rPr>
-        <w:t xml:space="preserve">Answer: </w:t>
-      </w:r>
+        <w:t>Answer: B</w:t>
+      </w:r>
+    </w:p>
+    <w:p>
+      <w:pPr>
+        <w:ind w:left="0" w:firstLine="0"/>
+        <w:rPr>
+          <w:color w:val="2D2F31"/>
+          <w:sz w:val="24"/>
+          <w:szCs w:val="24"/>
+          <w:shd w:val="clear" w:color="auto" w:fill="FFFFFF"/>
+        </w:rPr>
+      </w:pPr>
+    </w:p>
+    <w:p>
+      <w:pPr>
+        <w:pStyle w:val="ListParagraph"/>
+        <w:ind w:left="648" w:firstLine="0"/>
+        <w:rPr>
+          <w:color w:val="2D2F31"/>
+          <w:sz w:val="24"/>
+          <w:szCs w:val="24"/>
+          <w:shd w:val="clear" w:color="auto" w:fill="FFFFFF"/>
+        </w:rPr>
+      </w:pPr>
+    </w:p>
+    <w:p>
+      <w:pPr>
+        <w:pStyle w:val="ListParagraph"/>
+        <w:numPr>
+          <w:ilvl w:val="0"/>
+          <w:numId w:val="72"/>
+        </w:numPr>
+        <w:ind w:left="360"/>
+        <w:rPr>
+          <w:color w:val="2D2F31"/>
+          <w:sz w:val="24"/>
+          <w:szCs w:val="24"/>
+          <w:shd w:val="clear" w:color="auto" w:fill="FFFFFF"/>
+        </w:rPr>
+      </w:pPr>
+      <w:r>
+        <w:rPr>
+          <w:color w:val="2D2F31"/>
+          <w:sz w:val="24"/>
+          <w:szCs w:val="24"/>
+          <w:shd w:val="clear" w:color="auto" w:fill="FFFFFF"/>
+        </w:rPr>
+        <w:t>A company wants to have control over creating and using its own keys for encryption on AWS services. Which of the following can be used for this use-case?</w:t>
+      </w:r>
+    </w:p>
+    <w:p>
+      <w:pPr>
+        <w:pStyle w:val="ListParagraph"/>
+        <w:numPr>
+          <w:ilvl w:val="0"/>
+          <w:numId w:val="91"/>
+        </w:numPr>
+        <w:ind w:left="360"/>
+        <w:rPr>
+          <w:color w:val="2D2F31"/>
+          <w:sz w:val="24"/>
+          <w:szCs w:val="24"/>
+          <w:shd w:val="clear" w:color="auto" w:fill="FFFFFF"/>
+        </w:rPr>
+      </w:pPr>
+      <w:r>
+        <w:rPr>
+          <w:color w:val="2D2F31"/>
+          <w:sz w:val="24"/>
+          <w:szCs w:val="24"/>
+          <w:shd w:val="clear" w:color="auto" w:fill="FFFFFF"/>
+        </w:rPr>
+        <w:t xml:space="preserve">AWS Secrets Manager </w:t>
+      </w:r>
+    </w:p>
+    <w:p>
+      <w:pPr>
+        <w:pStyle w:val="ListParagraph"/>
+        <w:numPr>
+          <w:ilvl w:val="0"/>
+          <w:numId w:val="91"/>
+        </w:numPr>
+        <w:ind w:left="360"/>
+        <w:rPr>
+          <w:color w:val="2D2F31"/>
+          <w:sz w:val="24"/>
+          <w:szCs w:val="24"/>
+          <w:shd w:val="clear" w:color="auto" w:fill="FFFFFF"/>
+        </w:rPr>
+      </w:pPr>
+      <w:r>
+        <w:rPr>
+          <w:color w:val="2D2F31"/>
+          <w:sz w:val="24"/>
+          <w:szCs w:val="24"/>
+          <w:shd w:val="clear" w:color="auto" w:fill="FFFFFF"/>
+        </w:rPr>
+        <w:t xml:space="preserve">AWS managed </w:t>
+      </w:r>
+    </w:p>
+    <w:p>
+      <w:pPr>
+        <w:pStyle w:val="ListParagraph"/>
+        <w:numPr>
+          <w:ilvl w:val="0"/>
+          <w:numId w:val="91"/>
+        </w:numPr>
+        <w:ind w:left="360"/>
+        <w:rPr>
+          <w:color w:val="2D2F31"/>
+          <w:sz w:val="24"/>
+          <w:szCs w:val="24"/>
+          <w:shd w:val="clear" w:color="auto" w:fill="FFFFFF"/>
+        </w:rPr>
+      </w:pPr>
+      <w:r>
+        <w:rPr>
+          <w:color w:val="2D2F31"/>
+          <w:sz w:val="24"/>
+          <w:szCs w:val="24"/>
+          <w:shd w:val="clear" w:color="auto" w:fill="FFFFFF"/>
+        </w:rPr>
+        <w:t xml:space="preserve">AWS owned key </w:t>
+      </w:r>
+    </w:p>
+    <w:p>
+      <w:pPr>
+        <w:pStyle w:val="ListParagraph"/>
+        <w:numPr>
+          <w:ilvl w:val="0"/>
+          <w:numId w:val="91"/>
+        </w:numPr>
+        <w:ind w:left="360"/>
+        <w:rPr>
+          <w:color w:val="2D2F31"/>
+          <w:sz w:val="24"/>
+          <w:szCs w:val="24"/>
+          <w:shd w:val="clear" w:color="auto" w:fill="FFFFFF"/>
+        </w:rPr>
+      </w:pPr>
+      <w:r>
+        <w:rPr>
+          <w:color w:val="2D2F31"/>
+          <w:sz w:val="24"/>
+          <w:szCs w:val="24"/>
+          <w:shd w:val="clear" w:color="auto" w:fill="FFFFFF"/>
+        </w:rPr>
+        <w:t>Customer managed key (CMK)</w:t>
+      </w:r>
+    </w:p>
+    <w:p>
+      <w:pPr>
+        <w:ind w:firstLine="432"/>
+        <w:rPr>
+          <w:color w:val="2D2F31"/>
+          <w:sz w:val="24"/>
+          <w:szCs w:val="24"/>
+        </w:rPr>
+      </w:pPr>
       <w:r>
         <w:rPr>
           <w:color w:val="2D2F31"/>
@@ -9527,7 +9496,7 @@
           <w:szCs w:val="24"/>
           <w:highlight w:val="yellow"/>
         </w:rPr>
-        <w:t>B</w:t>
+        <w:t>Answer: D</w:t>
       </w:r>
     </w:p>
     <w:p>
@@ -9544,7 +9513,7 @@
     <w:p>
       <w:pPr>
         <w:pStyle w:val="ListParagraph"/>
-        <w:ind w:left="648" w:firstLine="0"/>
+        <w:ind w:left="1080" w:firstLine="0"/>
         <w:rPr>
           <w:color w:val="2D2F31"/>
           <w:sz w:val="24"/>
@@ -9575,107 +9544,107 @@
           <w:szCs w:val="24"/>
           <w:shd w:val="clear" w:color="auto" w:fill="FFFFFF"/>
         </w:rPr>
-        <w:t>A company wants to have control over creating and using its own keys for encryption on AWS services. Which of the following can be used for this use-case?</w:t>
-      </w:r>
-    </w:p>
-    <w:p>
-      <w:pPr>
-        <w:pStyle w:val="ListParagraph"/>
-        <w:numPr>
-          <w:ilvl w:val="0"/>
-          <w:numId w:val="91"/>
-        </w:numPr>
-        <w:ind w:left="360"/>
-        <w:rPr>
-          <w:color w:val="2D2F31"/>
-          <w:sz w:val="24"/>
-          <w:szCs w:val="24"/>
-          <w:shd w:val="clear" w:color="auto" w:fill="FFFFFF"/>
-        </w:rPr>
-      </w:pPr>
-      <w:r>
-        <w:rPr>
-          <w:color w:val="2D2F31"/>
-          <w:sz w:val="24"/>
-          <w:szCs w:val="24"/>
-          <w:shd w:val="clear" w:color="auto" w:fill="FFFFFF"/>
-        </w:rPr>
-        <w:t xml:space="preserve">AWS Secrets Manager </w:t>
-      </w:r>
-    </w:p>
-    <w:p>
-      <w:pPr>
-        <w:pStyle w:val="ListParagraph"/>
-        <w:numPr>
-          <w:ilvl w:val="0"/>
-          <w:numId w:val="91"/>
-        </w:numPr>
-        <w:ind w:left="360"/>
-        <w:rPr>
-          <w:color w:val="2D2F31"/>
-          <w:sz w:val="24"/>
-          <w:szCs w:val="24"/>
-          <w:shd w:val="clear" w:color="auto" w:fill="FFFFFF"/>
-        </w:rPr>
-      </w:pPr>
-      <w:r>
-        <w:rPr>
-          <w:color w:val="2D2F31"/>
-          <w:sz w:val="24"/>
-          <w:szCs w:val="24"/>
-          <w:shd w:val="clear" w:color="auto" w:fill="FFFFFF"/>
-        </w:rPr>
-        <w:t xml:space="preserve">AWS managed </w:t>
-      </w:r>
-    </w:p>
-    <w:p>
-      <w:pPr>
-        <w:pStyle w:val="ListParagraph"/>
-        <w:numPr>
-          <w:ilvl w:val="0"/>
-          <w:numId w:val="91"/>
-        </w:numPr>
-        <w:ind w:left="360"/>
-        <w:rPr>
-          <w:color w:val="2D2F31"/>
-          <w:sz w:val="24"/>
-          <w:szCs w:val="24"/>
-          <w:shd w:val="clear" w:color="auto" w:fill="FFFFFF"/>
-        </w:rPr>
-      </w:pPr>
-      <w:r>
-        <w:rPr>
-          <w:color w:val="2D2F31"/>
-          <w:sz w:val="24"/>
-          <w:szCs w:val="24"/>
-          <w:shd w:val="clear" w:color="auto" w:fill="FFFFFF"/>
-        </w:rPr>
-        <w:t xml:space="preserve">AWS owned key </w:t>
-      </w:r>
-    </w:p>
-    <w:p>
-      <w:pPr>
-        <w:pStyle w:val="ListParagraph"/>
-        <w:numPr>
-          <w:ilvl w:val="0"/>
-          <w:numId w:val="91"/>
-        </w:numPr>
-        <w:ind w:left="360"/>
-        <w:rPr>
-          <w:color w:val="2D2F31"/>
-          <w:sz w:val="24"/>
-          <w:szCs w:val="24"/>
-          <w:shd w:val="clear" w:color="auto" w:fill="FFFFFF"/>
-        </w:rPr>
-      </w:pPr>
-      <w:r>
-        <w:rPr>
-          <w:color w:val="2D2F31"/>
-          <w:sz w:val="24"/>
-          <w:szCs w:val="24"/>
-          <w:shd w:val="clear" w:color="auto" w:fill="FFFFFF"/>
-        </w:rPr>
-        <w:t>Customer managed key (CMK)</w:t>
+        <w:t>A startup wants to host a static website with low costs and global availability. Which AWS services can they use?</w:t>
+      </w:r>
+    </w:p>
+    <w:p>
+      <w:pPr>
+        <w:pStyle w:val="ListParagraph"/>
+        <w:numPr>
+          <w:ilvl w:val="0"/>
+          <w:numId w:val="92"/>
+        </w:numPr>
+        <w:ind w:left="360"/>
+        <w:rPr>
+          <w:color w:val="2D2F31"/>
+          <w:sz w:val="24"/>
+          <w:szCs w:val="24"/>
+          <w:shd w:val="clear" w:color="auto" w:fill="FFFFFF"/>
+        </w:rPr>
+      </w:pPr>
+      <w:r>
+        <w:rPr>
+          <w:color w:val="2D2F31"/>
+          <w:sz w:val="24"/>
+          <w:szCs w:val="24"/>
+          <w:shd w:val="clear" w:color="auto" w:fill="FFFFFF"/>
+        </w:rPr>
+        <w:t>Amazon EC2 and Amazon CloudFront</w:t>
+      </w:r>
+    </w:p>
+    <w:p>
+      <w:pPr>
+        <w:pStyle w:val="ListParagraph"/>
+        <w:numPr>
+          <w:ilvl w:val="0"/>
+          <w:numId w:val="92"/>
+        </w:numPr>
+        <w:ind w:left="360"/>
+        <w:rPr>
+          <w:color w:val="2D2F31"/>
+          <w:sz w:val="24"/>
+          <w:szCs w:val="24"/>
+          <w:shd w:val="clear" w:color="auto" w:fill="FFFFFF"/>
+        </w:rPr>
+      </w:pPr>
+      <w:r>
+        <w:rPr>
+          <w:color w:val="2D2F31"/>
+          <w:sz w:val="24"/>
+          <w:szCs w:val="24"/>
+          <w:shd w:val="clear" w:color="auto" w:fill="FFFFFF"/>
+        </w:rPr>
+        <w:t>Amazon S3 and Amazon CloudFront</w:t>
+      </w:r>
+    </w:p>
+    <w:p>
+      <w:pPr>
+        <w:pStyle w:val="ListParagraph"/>
+        <w:numPr>
+          <w:ilvl w:val="0"/>
+          <w:numId w:val="92"/>
+        </w:numPr>
+        <w:ind w:left="360"/>
+        <w:rPr>
+          <w:color w:val="2D2F31"/>
+          <w:sz w:val="24"/>
+          <w:szCs w:val="24"/>
+          <w:shd w:val="clear" w:color="auto" w:fill="FFFFFF"/>
+        </w:rPr>
+      </w:pPr>
+      <w:r>
+        <w:rPr>
+          <w:color w:val="2D2F31"/>
+          <w:sz w:val="24"/>
+          <w:szCs w:val="24"/>
+          <w:shd w:val="clear" w:color="auto" w:fill="FFFFFF"/>
+        </w:rPr>
+        <w:t>Amazon Lightsail and AWS Lambda</w:t>
+      </w:r>
+    </w:p>
+    <w:p>
+      <w:pPr>
+        <w:pStyle w:val="ListParagraph"/>
+        <w:numPr>
+          <w:ilvl w:val="0"/>
+          <w:numId w:val="92"/>
+        </w:numPr>
+        <w:ind w:left="360"/>
+        <w:rPr>
+          <w:color w:val="2D2F31"/>
+          <w:sz w:val="24"/>
+          <w:szCs w:val="24"/>
+          <w:shd w:val="clear" w:color="auto" w:fill="FFFFFF"/>
+        </w:rPr>
+      </w:pPr>
+      <w:r>
+        <w:rPr>
+          <w:color w:val="2D2F31"/>
+          <w:sz w:val="24"/>
+          <w:szCs w:val="24"/>
+          <w:shd w:val="clear" w:color="auto" w:fill="FFFFFF"/>
+        </w:rPr>
+        <w:t>Amazon EBS and AWS Direct Connect</w:t>
       </w:r>
     </w:p>
     <w:p>
@@ -9694,8 +9663,174 @@
           <w:szCs w:val="24"/>
           <w:highlight w:val="yellow"/>
         </w:rPr>
-        <w:t xml:space="preserve">Answer: </w:t>
-      </w:r>
+        <w:t>Answer: B</w:t>
+      </w:r>
+    </w:p>
+    <w:p>
+      <w:pPr>
+        <w:ind w:left="0" w:firstLine="0"/>
+        <w:rPr>
+          <w:color w:val="2D2F31"/>
+          <w:sz w:val="24"/>
+          <w:szCs w:val="24"/>
+          <w:shd w:val="clear" w:color="auto" w:fill="FFFFFF"/>
+        </w:rPr>
+      </w:pPr>
+    </w:p>
+    <w:p>
+      <w:pPr>
+        <w:ind w:left="0" w:firstLine="0"/>
+        <w:rPr>
+          <w:color w:val="2D2F31"/>
+          <w:sz w:val="24"/>
+          <w:szCs w:val="24"/>
+          <w:shd w:val="clear" w:color="auto" w:fill="FFFFFF"/>
+        </w:rPr>
+      </w:pPr>
+    </w:p>
+    <w:p>
+      <w:pPr>
+        <w:pStyle w:val="ListParagraph"/>
+        <w:numPr>
+          <w:ilvl w:val="0"/>
+          <w:numId w:val="72"/>
+        </w:numPr>
+        <w:ind w:left="360"/>
+        <w:rPr>
+          <w:color w:val="2D2F31"/>
+          <w:sz w:val="24"/>
+          <w:szCs w:val="24"/>
+          <w:shd w:val="clear" w:color="auto" w:fill="FFFFFF"/>
+        </w:rPr>
+      </w:pPr>
+      <w:r>
+        <w:rPr>
+          <w:color w:val="2D2F31"/>
+          <w:sz w:val="24"/>
+          <w:szCs w:val="24"/>
+          <w:shd w:val="clear" w:color="auto" w:fill="FFFFFF"/>
+        </w:rPr>
+        <w:t>Which of the following services allows you to track API requests made to your AWS account for auditing purposes?</w:t>
+      </w:r>
+    </w:p>
+    <w:p>
+      <w:pPr>
+        <w:pStyle w:val="ListParagraph"/>
+        <w:numPr>
+          <w:ilvl w:val="0"/>
+          <w:numId w:val="93"/>
+        </w:numPr>
+        <w:ind w:left="360"/>
+        <w:rPr>
+          <w:color w:val="2D2F31"/>
+          <w:sz w:val="24"/>
+          <w:szCs w:val="24"/>
+          <w:shd w:val="clear" w:color="auto" w:fill="FFFFFF"/>
+        </w:rPr>
+      </w:pPr>
+      <w:r>
+        <w:rPr>
+          <w:color w:val="2D2F31"/>
+          <w:sz w:val="24"/>
+          <w:szCs w:val="24"/>
+          <w:shd w:val="clear" w:color="auto" w:fill="FFFFFF"/>
+        </w:rPr>
+        <w:t>A</w:t>
+      </w:r>
+      <w:r>
+        <w:rPr>
+          <w:color w:val="2D2F31"/>
+          <w:sz w:val="24"/>
+          <w:szCs w:val="24"/>
+          <w:shd w:val="clear" w:color="auto" w:fill="FFFFFF"/>
+        </w:rPr>
+        <w:t>mazon CloudWatch</w:t>
+      </w:r>
+    </w:p>
+    <w:p>
+      <w:pPr>
+        <w:pStyle w:val="ListParagraph"/>
+        <w:numPr>
+          <w:ilvl w:val="0"/>
+          <w:numId w:val="93"/>
+        </w:numPr>
+        <w:ind w:left="360"/>
+        <w:rPr>
+          <w:color w:val="2D2F31"/>
+          <w:sz w:val="24"/>
+          <w:szCs w:val="24"/>
+          <w:shd w:val="clear" w:color="auto" w:fill="FFFFFF"/>
+        </w:rPr>
+      </w:pPr>
+      <w:r>
+        <w:rPr>
+          <w:color w:val="2D2F31"/>
+          <w:sz w:val="24"/>
+          <w:szCs w:val="24"/>
+          <w:shd w:val="clear" w:color="auto" w:fill="FFFFFF"/>
+        </w:rPr>
+        <w:t>AWS Config</w:t>
+      </w:r>
+    </w:p>
+    <w:p>
+      <w:pPr>
+        <w:pStyle w:val="ListParagraph"/>
+        <w:numPr>
+          <w:ilvl w:val="0"/>
+          <w:numId w:val="93"/>
+        </w:numPr>
+        <w:ind w:left="360"/>
+        <w:rPr>
+          <w:color w:val="2D2F31"/>
+          <w:sz w:val="24"/>
+          <w:szCs w:val="24"/>
+          <w:shd w:val="clear" w:color="auto" w:fill="FFFFFF"/>
+        </w:rPr>
+      </w:pPr>
+      <w:r>
+        <w:rPr>
+          <w:color w:val="2D2F31"/>
+          <w:sz w:val="24"/>
+          <w:szCs w:val="24"/>
+          <w:shd w:val="clear" w:color="auto" w:fill="FFFFFF"/>
+        </w:rPr>
+        <w:t>AWS CloudTrail</w:t>
+      </w:r>
+    </w:p>
+    <w:p>
+      <w:pPr>
+        <w:pStyle w:val="ListParagraph"/>
+        <w:numPr>
+          <w:ilvl w:val="0"/>
+          <w:numId w:val="93"/>
+        </w:numPr>
+        <w:ind w:left="360"/>
+        <w:rPr>
+          <w:color w:val="2D2F31"/>
+          <w:sz w:val="24"/>
+          <w:szCs w:val="24"/>
+          <w:shd w:val="clear" w:color="auto" w:fill="FFFFFF"/>
+        </w:rPr>
+      </w:pPr>
+      <w:r>
+        <w:rPr>
+          <w:color w:val="2D2F31"/>
+          <w:sz w:val="24"/>
+          <w:szCs w:val="24"/>
+          <w:shd w:val="clear" w:color="auto" w:fill="FFFFFF"/>
+        </w:rPr>
+        <w:t>AWS Trusted Advisor</w:t>
+      </w:r>
+    </w:p>
+    <w:p>
+      <w:pPr>
+        <w:ind w:firstLine="432"/>
+        <w:rPr>
+          <w:color w:val="2D2F31"/>
+          <w:sz w:val="24"/>
+          <w:szCs w:val="24"/>
+        </w:rPr>
+      </w:pPr>
       <w:r>
         <w:rPr>
           <w:color w:val="2D2F31"/>
@@ -9703,7 +9838,7 @@
           <w:szCs w:val="24"/>
           <w:highlight w:val="yellow"/>
         </w:rPr>
-        <w:t>D</w:t>
+        <w:t>Answer: C</w:t>
       </w:r>
     </w:p>
     <w:p>
@@ -9719,8 +9854,7 @@
     </w:p>
     <w:p>
       <w:pPr>
-        <w:pStyle w:val="ListParagraph"/>
-        <w:ind w:left="1080" w:firstLine="0"/>
+        <w:ind w:left="0" w:firstLine="0"/>
         <w:rPr>
           <w:color w:val="2D2F31"/>
           <w:sz w:val="24"/>
@@ -9751,107 +9885,116 @@
           <w:szCs w:val="24"/>
           <w:shd w:val="clear" w:color="auto" w:fill="FFFFFF"/>
         </w:rPr>
-        <w:t>A startup wants to host a static website with low costs and global availability. Which AWS services can they use?</w:t>
-      </w:r>
-    </w:p>
-    <w:p>
-      <w:pPr>
-        <w:pStyle w:val="ListParagraph"/>
-        <w:numPr>
-          <w:ilvl w:val="0"/>
-          <w:numId w:val="92"/>
-        </w:numPr>
-        <w:ind w:left="360"/>
-        <w:rPr>
-          <w:color w:val="2D2F31"/>
-          <w:sz w:val="24"/>
-          <w:szCs w:val="24"/>
-          <w:shd w:val="clear" w:color="auto" w:fill="FFFFFF"/>
-        </w:rPr>
-      </w:pPr>
-      <w:r>
-        <w:rPr>
-          <w:color w:val="2D2F31"/>
-          <w:sz w:val="24"/>
-          <w:szCs w:val="24"/>
-          <w:shd w:val="clear" w:color="auto" w:fill="FFFFFF"/>
-        </w:rPr>
-        <w:t>Amazon EC2 and Amazon CloudFront</w:t>
-      </w:r>
-    </w:p>
-    <w:p>
-      <w:pPr>
-        <w:pStyle w:val="ListParagraph"/>
-        <w:numPr>
-          <w:ilvl w:val="0"/>
-          <w:numId w:val="92"/>
-        </w:numPr>
-        <w:ind w:left="360"/>
-        <w:rPr>
-          <w:color w:val="2D2F31"/>
-          <w:sz w:val="24"/>
-          <w:szCs w:val="24"/>
-          <w:shd w:val="clear" w:color="auto" w:fill="FFFFFF"/>
-        </w:rPr>
-      </w:pPr>
-      <w:r>
-        <w:rPr>
-          <w:color w:val="2D2F31"/>
-          <w:sz w:val="24"/>
-          <w:szCs w:val="24"/>
-          <w:shd w:val="clear" w:color="auto" w:fill="FFFFFF"/>
-        </w:rPr>
-        <w:t>Amazon S3 and Amazon CloudFront</w:t>
-      </w:r>
-    </w:p>
-    <w:p>
-      <w:pPr>
-        <w:pStyle w:val="ListParagraph"/>
-        <w:numPr>
-          <w:ilvl w:val="0"/>
-          <w:numId w:val="92"/>
-        </w:numPr>
-        <w:ind w:left="360"/>
-        <w:rPr>
-          <w:color w:val="2D2F31"/>
-          <w:sz w:val="24"/>
-          <w:szCs w:val="24"/>
-          <w:shd w:val="clear" w:color="auto" w:fill="FFFFFF"/>
-        </w:rPr>
-      </w:pPr>
-      <w:r>
-        <w:rPr>
-          <w:color w:val="2D2F31"/>
-          <w:sz w:val="24"/>
-          <w:szCs w:val="24"/>
-          <w:shd w:val="clear" w:color="auto" w:fill="FFFFFF"/>
-        </w:rPr>
-        <w:t>Amazon Lightsail and AWS Lambda</w:t>
-      </w:r>
-    </w:p>
-    <w:p>
-      <w:pPr>
-        <w:pStyle w:val="ListParagraph"/>
-        <w:numPr>
-          <w:ilvl w:val="0"/>
-          <w:numId w:val="92"/>
-        </w:numPr>
-        <w:ind w:left="360"/>
-        <w:rPr>
-          <w:color w:val="2D2F31"/>
-          <w:sz w:val="24"/>
-          <w:szCs w:val="24"/>
-          <w:shd w:val="clear" w:color="auto" w:fill="FFFFFF"/>
-        </w:rPr>
-      </w:pPr>
-      <w:r>
-        <w:rPr>
-          <w:color w:val="2D2F31"/>
-          <w:sz w:val="24"/>
-          <w:szCs w:val="24"/>
-          <w:shd w:val="clear" w:color="auto" w:fill="FFFFFF"/>
-        </w:rPr>
-        <w:t>Amazon EBS and AWS Direct Connect</w:t>
+        <w:t>Which AWS services can be used to run containerized applications?</w:t>
+      </w:r>
+      <w:r>
+        <w:rPr>
+          <w:color w:val="2D2F31"/>
+          <w:sz w:val="24"/>
+          <w:szCs w:val="24"/>
+          <w:shd w:val="clear" w:color="auto" w:fill="FFFFFF"/>
+        </w:rPr>
+        <w:t xml:space="preserve"> (select two)</w:t>
+      </w:r>
+    </w:p>
+    <w:p>
+      <w:pPr>
+        <w:pStyle w:val="ListParagraph"/>
+        <w:numPr>
+          <w:ilvl w:val="0"/>
+          <w:numId w:val="94"/>
+        </w:numPr>
+        <w:ind w:left="360"/>
+        <w:rPr>
+          <w:color w:val="2D2F31"/>
+          <w:sz w:val="24"/>
+          <w:szCs w:val="24"/>
+          <w:shd w:val="clear" w:color="auto" w:fill="FFFFFF"/>
+        </w:rPr>
+      </w:pPr>
+      <w:r>
+        <w:rPr>
+          <w:color w:val="2D2F31"/>
+          <w:sz w:val="24"/>
+          <w:szCs w:val="24"/>
+          <w:shd w:val="clear" w:color="auto" w:fill="FFFFFF"/>
+        </w:rPr>
+        <w:t>Amazon EC2</w:t>
+      </w:r>
+    </w:p>
+    <w:p>
+      <w:pPr>
+        <w:pStyle w:val="ListParagraph"/>
+        <w:numPr>
+          <w:ilvl w:val="0"/>
+          <w:numId w:val="94"/>
+        </w:numPr>
+        <w:ind w:left="360"/>
+        <w:rPr>
+          <w:color w:val="2D2F31"/>
+          <w:sz w:val="24"/>
+          <w:szCs w:val="24"/>
+          <w:shd w:val="clear" w:color="auto" w:fill="FFFFFF"/>
+        </w:rPr>
+      </w:pPr>
+      <w:r>
+        <w:rPr>
+          <w:color w:val="2D2F31"/>
+          <w:sz w:val="24"/>
+          <w:szCs w:val="24"/>
+          <w:shd w:val="clear" w:color="auto" w:fill="FFFFFF"/>
+        </w:rPr>
+        <w:t>AWS Lambda</w:t>
+      </w:r>
+    </w:p>
+    <w:p>
+      <w:pPr>
+        <w:pStyle w:val="ListParagraph"/>
+        <w:numPr>
+          <w:ilvl w:val="0"/>
+          <w:numId w:val="94"/>
+        </w:numPr>
+        <w:ind w:left="360"/>
+        <w:rPr>
+          <w:color w:val="2D2F31"/>
+          <w:sz w:val="24"/>
+          <w:szCs w:val="24"/>
+          <w:shd w:val="clear" w:color="auto" w:fill="FFFFFF"/>
+        </w:rPr>
+      </w:pPr>
+      <w:r>
+        <w:rPr>
+          <w:color w:val="2D2F31"/>
+          <w:sz w:val="24"/>
+          <w:szCs w:val="24"/>
+          <w:shd w:val="clear" w:color="auto" w:fill="FFFFFF"/>
+        </w:rPr>
+        <w:t>Amazon ECS</w:t>
+      </w:r>
+    </w:p>
+    <w:p>
+      <w:pPr>
+        <w:pStyle w:val="ListParagraph"/>
+        <w:numPr>
+          <w:ilvl w:val="0"/>
+          <w:numId w:val="94"/>
+        </w:numPr>
+        <w:ind w:left="360"/>
+        <w:rPr>
+          <w:color w:val="2D2F31"/>
+          <w:sz w:val="24"/>
+          <w:szCs w:val="24"/>
+          <w:shd w:val="clear" w:color="auto" w:fill="FFFFFF"/>
+        </w:rPr>
+      </w:pPr>
+      <w:r>
+        <w:rPr>
+          <w:color w:val="2D2F31"/>
+          <w:sz w:val="24"/>
+          <w:szCs w:val="24"/>
+          <w:shd w:val="clear" w:color="auto" w:fill="FFFFFF"/>
+        </w:rPr>
+        <w:t>Amazon EKS</w:t>
       </w:r>
     </w:p>
     <w:p>
@@ -9870,375 +10013,7 @@
           <w:szCs w:val="24"/>
           <w:highlight w:val="yellow"/>
         </w:rPr>
-        <w:t xml:space="preserve">Answer: </w:t>
-      </w:r>
-      <w:r>
-        <w:rPr>
-          <w:color w:val="2D2F31"/>
-          <w:sz w:val="24"/>
-          <w:szCs w:val="24"/>
-          <w:highlight w:val="yellow"/>
-        </w:rPr>
-        <w:t>B</w:t>
-      </w:r>
-    </w:p>
-    <w:p>
-      <w:pPr>
-        <w:ind w:left="0" w:firstLine="0"/>
-        <w:rPr>
-          <w:color w:val="2D2F31"/>
-          <w:sz w:val="24"/>
-          <w:szCs w:val="24"/>
-          <w:shd w:val="clear" w:color="auto" w:fill="FFFFFF"/>
-        </w:rPr>
-      </w:pPr>
-    </w:p>
-    <w:p>
-      <w:pPr>
-        <w:ind w:left="0" w:firstLine="0"/>
-        <w:rPr>
-          <w:color w:val="2D2F31"/>
-          <w:sz w:val="24"/>
-          <w:szCs w:val="24"/>
-          <w:shd w:val="clear" w:color="auto" w:fill="FFFFFF"/>
-        </w:rPr>
-      </w:pPr>
-    </w:p>
-    <w:p>
-      <w:pPr>
-        <w:pStyle w:val="ListParagraph"/>
-        <w:numPr>
-          <w:ilvl w:val="0"/>
-          <w:numId w:val="72"/>
-        </w:numPr>
-        <w:ind w:left="360"/>
-        <w:rPr>
-          <w:color w:val="2D2F31"/>
-          <w:sz w:val="24"/>
-          <w:szCs w:val="24"/>
-          <w:shd w:val="clear" w:color="auto" w:fill="FFFFFF"/>
-        </w:rPr>
-      </w:pPr>
-      <w:r>
-        <w:rPr>
-          <w:color w:val="2D2F31"/>
-          <w:sz w:val="24"/>
-          <w:szCs w:val="24"/>
-          <w:shd w:val="clear" w:color="auto" w:fill="FFFFFF"/>
-        </w:rPr>
-        <w:t>Which of the following services allows you to track API requests made to your AWS account for auditing purposes?</w:t>
-      </w:r>
-    </w:p>
-    <w:p>
-      <w:pPr>
-        <w:pStyle w:val="ListParagraph"/>
-        <w:numPr>
-          <w:ilvl w:val="0"/>
-          <w:numId w:val="93"/>
-        </w:numPr>
-        <w:ind w:left="360"/>
-        <w:rPr>
-          <w:color w:val="2D2F31"/>
-          <w:sz w:val="24"/>
-          <w:szCs w:val="24"/>
-          <w:shd w:val="clear" w:color="auto" w:fill="FFFFFF"/>
-        </w:rPr>
-      </w:pPr>
-      <w:r>
-        <w:rPr>
-          <w:color w:val="2D2F31"/>
-          <w:sz w:val="24"/>
-          <w:szCs w:val="24"/>
-          <w:shd w:val="clear" w:color="auto" w:fill="FFFFFF"/>
-        </w:rPr>
-        <w:t>A</w:t>
-      </w:r>
-      <w:r>
-        <w:rPr>
-          <w:color w:val="2D2F31"/>
-          <w:sz w:val="24"/>
-          <w:szCs w:val="24"/>
-          <w:shd w:val="clear" w:color="auto" w:fill="FFFFFF"/>
-        </w:rPr>
-        <w:t>mazon CloudWatch</w:t>
-      </w:r>
-    </w:p>
-    <w:p>
-      <w:pPr>
-        <w:pStyle w:val="ListParagraph"/>
-        <w:numPr>
-          <w:ilvl w:val="0"/>
-          <w:numId w:val="93"/>
-        </w:numPr>
-        <w:ind w:left="360"/>
-        <w:rPr>
-          <w:color w:val="2D2F31"/>
-          <w:sz w:val="24"/>
-          <w:szCs w:val="24"/>
-          <w:shd w:val="clear" w:color="auto" w:fill="FFFFFF"/>
-        </w:rPr>
-      </w:pPr>
-      <w:r>
-        <w:rPr>
-          <w:color w:val="2D2F31"/>
-          <w:sz w:val="24"/>
-          <w:szCs w:val="24"/>
-          <w:shd w:val="clear" w:color="auto" w:fill="FFFFFF"/>
-        </w:rPr>
-        <w:t>AWS Config</w:t>
-      </w:r>
-    </w:p>
-    <w:p>
-      <w:pPr>
-        <w:pStyle w:val="ListParagraph"/>
-        <w:numPr>
-          <w:ilvl w:val="0"/>
-          <w:numId w:val="93"/>
-        </w:numPr>
-        <w:ind w:left="360"/>
-        <w:rPr>
-          <w:color w:val="2D2F31"/>
-          <w:sz w:val="24"/>
-          <w:szCs w:val="24"/>
-          <w:shd w:val="clear" w:color="auto" w:fill="FFFFFF"/>
-        </w:rPr>
-      </w:pPr>
-      <w:r>
-        <w:rPr>
-          <w:color w:val="2D2F31"/>
-          <w:sz w:val="24"/>
-          <w:szCs w:val="24"/>
-          <w:shd w:val="clear" w:color="auto" w:fill="FFFFFF"/>
-        </w:rPr>
-        <w:t>AWS CloudTrail</w:t>
-      </w:r>
-    </w:p>
-    <w:p>
-      <w:pPr>
-        <w:pStyle w:val="ListParagraph"/>
-        <w:numPr>
-          <w:ilvl w:val="0"/>
-          <w:numId w:val="93"/>
-        </w:numPr>
-        <w:ind w:left="360"/>
-        <w:rPr>
-          <w:color w:val="2D2F31"/>
-          <w:sz w:val="24"/>
-          <w:szCs w:val="24"/>
-          <w:shd w:val="clear" w:color="auto" w:fill="FFFFFF"/>
-        </w:rPr>
-      </w:pPr>
-      <w:r>
-        <w:rPr>
-          <w:color w:val="2D2F31"/>
-          <w:sz w:val="24"/>
-          <w:szCs w:val="24"/>
-          <w:shd w:val="clear" w:color="auto" w:fill="FFFFFF"/>
-        </w:rPr>
-        <w:t>AWS Trusted Advisor</w:t>
-      </w:r>
-    </w:p>
-    <w:p>
-      <w:pPr>
-        <w:ind w:firstLine="432"/>
-        <w:rPr>
-          <w:color w:val="2D2F31"/>
-          <w:sz w:val="24"/>
-          <w:szCs w:val="24"/>
-        </w:rPr>
-      </w:pPr>
-      <w:r>
-        <w:rPr>
-          <w:color w:val="2D2F31"/>
-          <w:sz w:val="24"/>
-          <w:szCs w:val="24"/>
-          <w:highlight w:val="yellow"/>
-        </w:rPr>
-        <w:t>Answer: C</w:t>
-      </w:r>
-    </w:p>
-    <w:p>
-      <w:pPr>
-        <w:ind w:left="0" w:firstLine="0"/>
-        <w:rPr>
-          <w:color w:val="2D2F31"/>
-          <w:sz w:val="24"/>
-          <w:szCs w:val="24"/>
-          <w:shd w:val="clear" w:color="auto" w:fill="FFFFFF"/>
-        </w:rPr>
-      </w:pPr>
-    </w:p>
-    <w:p>
-      <w:pPr>
-        <w:ind w:left="0" w:firstLine="0"/>
-        <w:rPr>
-          <w:color w:val="2D2F31"/>
-          <w:sz w:val="24"/>
-          <w:szCs w:val="24"/>
-          <w:shd w:val="clear" w:color="auto" w:fill="FFFFFF"/>
-        </w:rPr>
-      </w:pPr>
-    </w:p>
-    <w:p>
-      <w:pPr>
-        <w:pStyle w:val="ListParagraph"/>
-        <w:numPr>
-          <w:ilvl w:val="0"/>
-          <w:numId w:val="72"/>
-        </w:numPr>
-        <w:ind w:left="360"/>
-        <w:rPr>
-          <w:color w:val="2D2F31"/>
-          <w:sz w:val="24"/>
-          <w:szCs w:val="24"/>
-          <w:shd w:val="clear" w:color="auto" w:fill="FFFFFF"/>
-        </w:rPr>
-      </w:pPr>
-      <w:r>
-        <w:rPr>
-          <w:color w:val="2D2F31"/>
-          <w:sz w:val="24"/>
-          <w:szCs w:val="24"/>
-          <w:shd w:val="clear" w:color="auto" w:fill="FFFFFF"/>
-        </w:rPr>
-        <w:t>Which AWS services can be used to run containerized applications?</w:t>
-      </w:r>
-      <w:r>
-        <w:rPr>
-          <w:color w:val="2D2F31"/>
-          <w:sz w:val="24"/>
-          <w:szCs w:val="24"/>
-          <w:shd w:val="clear" w:color="auto" w:fill="FFFFFF"/>
-        </w:rPr>
-        <w:t xml:space="preserve"> (select two)</w:t>
-      </w:r>
-    </w:p>
-    <w:p>
-      <w:pPr>
-        <w:pStyle w:val="ListParagraph"/>
-        <w:numPr>
-          <w:ilvl w:val="0"/>
-          <w:numId w:val="94"/>
-        </w:numPr>
-        <w:ind w:left="360"/>
-        <w:rPr>
-          <w:color w:val="2D2F31"/>
-          <w:sz w:val="24"/>
-          <w:szCs w:val="24"/>
-          <w:shd w:val="clear" w:color="auto" w:fill="FFFFFF"/>
-        </w:rPr>
-      </w:pPr>
-      <w:r>
-        <w:rPr>
-          <w:color w:val="2D2F31"/>
-          <w:sz w:val="24"/>
-          <w:szCs w:val="24"/>
-          <w:shd w:val="clear" w:color="auto" w:fill="FFFFFF"/>
-        </w:rPr>
-        <w:t>Amazon EC2</w:t>
-      </w:r>
-    </w:p>
-    <w:p>
-      <w:pPr>
-        <w:pStyle w:val="ListParagraph"/>
-        <w:numPr>
-          <w:ilvl w:val="0"/>
-          <w:numId w:val="94"/>
-        </w:numPr>
-        <w:ind w:left="360"/>
-        <w:rPr>
-          <w:color w:val="2D2F31"/>
-          <w:sz w:val="24"/>
-          <w:szCs w:val="24"/>
-          <w:shd w:val="clear" w:color="auto" w:fill="FFFFFF"/>
-        </w:rPr>
-      </w:pPr>
-      <w:r>
-        <w:rPr>
-          <w:color w:val="2D2F31"/>
-          <w:sz w:val="24"/>
-          <w:szCs w:val="24"/>
-          <w:shd w:val="clear" w:color="auto" w:fill="FFFFFF"/>
-        </w:rPr>
-        <w:t>AWS Lambda</w:t>
-      </w:r>
-    </w:p>
-    <w:p>
-      <w:pPr>
-        <w:pStyle w:val="ListParagraph"/>
-        <w:numPr>
-          <w:ilvl w:val="0"/>
-          <w:numId w:val="94"/>
-        </w:numPr>
-        <w:ind w:left="360"/>
-        <w:rPr>
-          <w:color w:val="2D2F31"/>
-          <w:sz w:val="24"/>
-          <w:szCs w:val="24"/>
-          <w:shd w:val="clear" w:color="auto" w:fill="FFFFFF"/>
-        </w:rPr>
-      </w:pPr>
-      <w:r>
-        <w:rPr>
-          <w:color w:val="2D2F31"/>
-          <w:sz w:val="24"/>
-          <w:szCs w:val="24"/>
-          <w:shd w:val="clear" w:color="auto" w:fill="FFFFFF"/>
-        </w:rPr>
-        <w:t>Amazon ECS</w:t>
-      </w:r>
-    </w:p>
-    <w:p>
-      <w:pPr>
-        <w:pStyle w:val="ListParagraph"/>
-        <w:numPr>
-          <w:ilvl w:val="0"/>
-          <w:numId w:val="94"/>
-        </w:numPr>
-        <w:ind w:left="360"/>
-        <w:rPr>
-          <w:color w:val="2D2F31"/>
-          <w:sz w:val="24"/>
-          <w:szCs w:val="24"/>
-          <w:shd w:val="clear" w:color="auto" w:fill="FFFFFF"/>
-        </w:rPr>
-      </w:pPr>
-      <w:r>
-        <w:rPr>
-          <w:color w:val="2D2F31"/>
-          <w:sz w:val="24"/>
-          <w:szCs w:val="24"/>
-          <w:shd w:val="clear" w:color="auto" w:fill="FFFFFF"/>
-        </w:rPr>
-        <w:t>Amazon EKS</w:t>
-      </w:r>
-    </w:p>
-    <w:p>
-      <w:pPr>
-        <w:ind w:firstLine="432"/>
-        <w:rPr>
-          <w:color w:val="2D2F31"/>
-          <w:sz w:val="24"/>
-          <w:szCs w:val="24"/>
-        </w:rPr>
-      </w:pPr>
-      <w:r>
-        <w:rPr>
-          <w:color w:val="2D2F31"/>
-          <w:sz w:val="24"/>
-          <w:szCs w:val="24"/>
-          <w:highlight w:val="yellow"/>
-        </w:rPr>
-        <w:t>Answer: C</w:t>
-      </w:r>
-      <w:r>
-        <w:rPr>
-          <w:color w:val="2D2F31"/>
-          <w:sz w:val="24"/>
-          <w:szCs w:val="24"/>
-          <w:highlight w:val="yellow"/>
-        </w:rPr>
-        <w:t xml:space="preserve"> &amp; D</w:t>
+        <w:t>Answer: C &amp; D</w:t>
       </w:r>
     </w:p>
     <w:p>
@@ -10628,8 +10403,462 @@
           <w:szCs w:val="24"/>
           <w:highlight w:val="yellow"/>
         </w:rPr>
+        <w:t>Answer: C &amp; E</w:t>
+      </w:r>
+    </w:p>
+    <w:p>
+      <w:pPr>
+        <w:rPr>
+          <w:color w:val="2D2F31"/>
+          <w:sz w:val="24"/>
+          <w:szCs w:val="24"/>
+          <w:shd w:val="clear" w:color="auto" w:fill="FFFFFF"/>
+        </w:rPr>
+      </w:pPr>
+    </w:p>
+    <w:p>
+      <w:pPr>
+        <w:pStyle w:val="ListParagraph"/>
+        <w:numPr>
+          <w:ilvl w:val="0"/>
+          <w:numId w:val="72"/>
+        </w:numPr>
+        <w:ind w:left="360"/>
+        <w:rPr>
+          <w:color w:val="2D2F31"/>
+          <w:sz w:val="24"/>
+          <w:szCs w:val="24"/>
+          <w:shd w:val="clear" w:color="auto" w:fill="FFFFFF"/>
+        </w:rPr>
+      </w:pPr>
+      <w:r>
+        <w:rPr>
+          <w:color w:val="2D2F31"/>
+          <w:sz w:val="24"/>
+          <w:szCs w:val="24"/>
+          <w:shd w:val="clear" w:color="auto" w:fill="FFFFFF"/>
+        </w:rPr>
+        <w:t>An online gaming company wants to block users from certain geographies from accessing its content. Which AWS service can be used to accomplish this task?</w:t>
+      </w:r>
+    </w:p>
+    <w:p>
+      <w:pPr>
+        <w:pStyle w:val="ListParagraph"/>
+        <w:numPr>
+          <w:ilvl w:val="0"/>
+          <w:numId w:val="97"/>
+        </w:numPr>
+        <w:ind w:left="360"/>
+        <w:rPr>
+          <w:color w:val="2D2F31"/>
+          <w:sz w:val="24"/>
+          <w:szCs w:val="24"/>
+          <w:shd w:val="clear" w:color="auto" w:fill="FFFFFF"/>
+        </w:rPr>
+      </w:pPr>
+      <w:r>
+        <w:rPr>
+          <w:color w:val="2D2F31"/>
+          <w:sz w:val="24"/>
+          <w:szCs w:val="24"/>
+          <w:shd w:val="clear" w:color="auto" w:fill="FFFFFF"/>
+        </w:rPr>
+        <w:t>Security group</w:t>
+      </w:r>
+    </w:p>
+    <w:p>
+      <w:pPr>
+        <w:pStyle w:val="ListParagraph"/>
+        <w:numPr>
+          <w:ilvl w:val="0"/>
+          <w:numId w:val="97"/>
+        </w:numPr>
+        <w:ind w:left="360"/>
+        <w:rPr>
+          <w:color w:val="2D2F31"/>
+          <w:sz w:val="24"/>
+          <w:szCs w:val="24"/>
+          <w:shd w:val="clear" w:color="auto" w:fill="FFFFFF"/>
+        </w:rPr>
+      </w:pPr>
+      <w:r>
+        <w:rPr>
+          <w:color w:val="2D2F31"/>
+          <w:sz w:val="24"/>
+          <w:szCs w:val="24"/>
+          <w:shd w:val="clear" w:color="auto" w:fill="FFFFFF"/>
+        </w:rPr>
+        <w:t>AWS Web Application Firewall (AWS WAF)</w:t>
+      </w:r>
+    </w:p>
+    <w:p>
+      <w:pPr>
+        <w:pStyle w:val="ListParagraph"/>
+        <w:numPr>
+          <w:ilvl w:val="0"/>
+          <w:numId w:val="97"/>
+        </w:numPr>
+        <w:ind w:left="360"/>
+        <w:rPr>
+          <w:color w:val="2D2F31"/>
+          <w:sz w:val="24"/>
+          <w:szCs w:val="24"/>
+          <w:shd w:val="clear" w:color="auto" w:fill="FFFFFF"/>
+        </w:rPr>
+      </w:pPr>
+      <w:r>
+        <w:rPr>
+          <w:color w:val="2D2F31"/>
+          <w:sz w:val="24"/>
+          <w:szCs w:val="24"/>
+          <w:shd w:val="clear" w:color="auto" w:fill="FFFFFF"/>
+        </w:rPr>
+        <w:t>Amazon CloudWatch</w:t>
+      </w:r>
+    </w:p>
+    <w:p>
+      <w:pPr>
+        <w:pStyle w:val="ListParagraph"/>
+        <w:numPr>
+          <w:ilvl w:val="0"/>
+          <w:numId w:val="97"/>
+        </w:numPr>
+        <w:ind w:left="360"/>
+        <w:rPr>
+          <w:color w:val="2D2F31"/>
+          <w:sz w:val="24"/>
+          <w:szCs w:val="24"/>
+          <w:shd w:val="clear" w:color="auto" w:fill="FFFFFF"/>
+        </w:rPr>
+      </w:pPr>
+      <w:r>
+        <w:rPr>
+          <w:color w:val="2D2F31"/>
+          <w:sz w:val="24"/>
+          <w:szCs w:val="24"/>
+          <w:shd w:val="clear" w:color="auto" w:fill="FFFFFF"/>
+        </w:rPr>
+        <w:t>AWS Shield</w:t>
+      </w:r>
+    </w:p>
+    <w:p>
+      <w:pPr>
+        <w:ind w:firstLine="432"/>
+        <w:rPr>
+          <w:color w:val="2D2F31"/>
+          <w:sz w:val="24"/>
+          <w:szCs w:val="24"/>
+        </w:rPr>
+      </w:pPr>
+      <w:r>
+        <w:rPr>
+          <w:color w:val="2D2F31"/>
+          <w:sz w:val="24"/>
+          <w:szCs w:val="24"/>
+          <w:highlight w:val="yellow"/>
+        </w:rPr>
+        <w:t>Answer: B</w:t>
+      </w:r>
+    </w:p>
+    <w:p>
+      <w:pPr>
+        <w:rPr>
+          <w:color w:val="2D2F31"/>
+          <w:sz w:val="24"/>
+          <w:szCs w:val="24"/>
+          <w:shd w:val="clear" w:color="auto" w:fill="FFFFFF"/>
+        </w:rPr>
+      </w:pPr>
+    </w:p>
+    <w:p>
+      <w:pPr>
+        <w:pStyle w:val="ListParagraph"/>
+        <w:numPr>
+          <w:ilvl w:val="0"/>
+          <w:numId w:val="72"/>
+        </w:numPr>
+        <w:ind w:left="360"/>
+        <w:rPr>
+          <w:color w:val="2D2F31"/>
+          <w:sz w:val="24"/>
+          <w:szCs w:val="24"/>
+          <w:shd w:val="clear" w:color="auto" w:fill="FFFFFF"/>
+        </w:rPr>
+      </w:pPr>
+      <w:r>
+        <w:rPr>
+          <w:color w:val="2D2F31"/>
+          <w:sz w:val="24"/>
+          <w:szCs w:val="24"/>
+          <w:shd w:val="clear" w:color="auto" w:fill="FFFFFF"/>
+        </w:rPr>
+        <w:t>A data analytics company stores its data on Amazon Simple Storage Service (Amazon S3) and wants to do SQL based analysis on this data with minimum effort. As a Cloud Practitioner, which of the following AWS services will you suggest for this use case?</w:t>
+      </w:r>
+    </w:p>
+    <w:p>
+      <w:pPr>
+        <w:pStyle w:val="ListParagraph"/>
+        <w:numPr>
+          <w:ilvl w:val="0"/>
+          <w:numId w:val="98"/>
+        </w:numPr>
+        <w:ind w:left="360"/>
+        <w:rPr>
+          <w:color w:val="2D2F31"/>
+          <w:sz w:val="24"/>
+          <w:szCs w:val="24"/>
+          <w:shd w:val="clear" w:color="auto" w:fill="FFFFFF"/>
+        </w:rPr>
+      </w:pPr>
+      <w:r>
+        <w:rPr>
+          <w:color w:val="2D2F31"/>
+          <w:sz w:val="24"/>
+          <w:szCs w:val="24"/>
+          <w:shd w:val="clear" w:color="auto" w:fill="FFFFFF"/>
+        </w:rPr>
+        <w:t>Amazon DynamoDB</w:t>
+      </w:r>
+    </w:p>
+    <w:p>
+      <w:pPr>
+        <w:pStyle w:val="ListParagraph"/>
+        <w:numPr>
+          <w:ilvl w:val="0"/>
+          <w:numId w:val="98"/>
+        </w:numPr>
+        <w:ind w:left="360"/>
+        <w:rPr>
+          <w:color w:val="2D2F31"/>
+          <w:sz w:val="24"/>
+          <w:szCs w:val="24"/>
+          <w:shd w:val="clear" w:color="auto" w:fill="FFFFFF"/>
+        </w:rPr>
+      </w:pPr>
+      <w:r>
+        <w:rPr>
+          <w:color w:val="2D2F31"/>
+          <w:sz w:val="24"/>
+          <w:szCs w:val="24"/>
+          <w:shd w:val="clear" w:color="auto" w:fill="FFFFFF"/>
+        </w:rPr>
+        <w:t>Amazon Redshift</w:t>
+      </w:r>
+    </w:p>
+    <w:p>
+      <w:pPr>
+        <w:pStyle w:val="ListParagraph"/>
+        <w:numPr>
+          <w:ilvl w:val="0"/>
+          <w:numId w:val="98"/>
+        </w:numPr>
+        <w:ind w:left="360"/>
+        <w:rPr>
+          <w:color w:val="2D2F31"/>
+          <w:sz w:val="24"/>
+          <w:szCs w:val="24"/>
+          <w:shd w:val="clear" w:color="auto" w:fill="FFFFFF"/>
+        </w:rPr>
+      </w:pPr>
+      <w:r>
+        <w:rPr>
+          <w:color w:val="2D2F31"/>
+          <w:sz w:val="24"/>
+          <w:szCs w:val="24"/>
+          <w:shd w:val="clear" w:color="auto" w:fill="FFFFFF"/>
+        </w:rPr>
+        <w:t>Amazon Athena</w:t>
+      </w:r>
+    </w:p>
+    <w:p>
+      <w:pPr>
+        <w:pStyle w:val="ListParagraph"/>
+        <w:numPr>
+          <w:ilvl w:val="0"/>
+          <w:numId w:val="98"/>
+        </w:numPr>
+        <w:ind w:left="360"/>
+        <w:rPr>
+          <w:color w:val="2D2F31"/>
+          <w:sz w:val="24"/>
+          <w:szCs w:val="24"/>
+          <w:shd w:val="clear" w:color="auto" w:fill="FFFFFF"/>
+        </w:rPr>
+      </w:pPr>
+      <w:r>
+        <w:rPr>
+          <w:color w:val="2D2F31"/>
+          <w:sz w:val="24"/>
+          <w:szCs w:val="24"/>
+          <w:shd w:val="clear" w:color="auto" w:fill="FFFFFF"/>
+        </w:rPr>
+        <w:t>Amazon Aurora</w:t>
+      </w:r>
+    </w:p>
+    <w:p>
+      <w:pPr>
+        <w:ind w:firstLine="432"/>
+        <w:rPr>
+          <w:color w:val="2D2F31"/>
+          <w:sz w:val="24"/>
+          <w:szCs w:val="24"/>
+        </w:rPr>
+      </w:pPr>
+      <w:r>
+        <w:rPr>
+          <w:color w:val="2D2F31"/>
+          <w:sz w:val="24"/>
+          <w:szCs w:val="24"/>
+          <w:highlight w:val="yellow"/>
+        </w:rPr>
         <w:t>Answer: C</w:t>
       </w:r>
+    </w:p>
+    <w:p>
+      <w:pPr>
+        <w:ind w:left="0" w:firstLine="0"/>
+        <w:rPr>
+          <w:color w:val="2D2F31"/>
+          <w:sz w:val="24"/>
+          <w:szCs w:val="24"/>
+          <w:shd w:val="clear" w:color="auto" w:fill="FFFFFF"/>
+        </w:rPr>
+      </w:pPr>
+    </w:p>
+    <w:p>
+      <w:pPr>
+        <w:pStyle w:val="ListParagraph"/>
+        <w:numPr>
+          <w:ilvl w:val="0"/>
+          <w:numId w:val="72"/>
+        </w:numPr>
+        <w:ind w:left="360"/>
+        <w:rPr>
+          <w:color w:val="2D2F31"/>
+          <w:sz w:val="24"/>
+          <w:szCs w:val="24"/>
+          <w:shd w:val="clear" w:color="auto" w:fill="FFFFFF"/>
+        </w:rPr>
+      </w:pPr>
+      <w:r>
+        <w:rPr>
+          <w:color w:val="2D2F31"/>
+          <w:sz w:val="24"/>
+          <w:szCs w:val="24"/>
+          <w:shd w:val="clear" w:color="auto" w:fill="FFFFFF"/>
+        </w:rPr>
+        <w:t>Which of the following AWS services is essential for implementing security of resources in AWS Cloud?</w:t>
+      </w:r>
+    </w:p>
+    <w:p>
+      <w:pPr>
+        <w:pStyle w:val="ListParagraph"/>
+        <w:numPr>
+          <w:ilvl w:val="0"/>
+          <w:numId w:val="99"/>
+        </w:numPr>
+        <w:ind w:left="360"/>
+        <w:rPr>
+          <w:color w:val="2D2F31"/>
+          <w:sz w:val="24"/>
+          <w:szCs w:val="24"/>
+          <w:shd w:val="clear" w:color="auto" w:fill="FFFFFF"/>
+        </w:rPr>
+      </w:pPr>
+      <w:r>
+        <w:rPr>
+          <w:color w:val="2D2F31"/>
+          <w:sz w:val="24"/>
+          <w:szCs w:val="24"/>
+          <w:shd w:val="clear" w:color="auto" w:fill="FFFFFF"/>
+        </w:rPr>
+        <w:t>AWS Shield</w:t>
+      </w:r>
+    </w:p>
+    <w:p>
+      <w:pPr>
+        <w:pStyle w:val="ListParagraph"/>
+        <w:numPr>
+          <w:ilvl w:val="0"/>
+          <w:numId w:val="99"/>
+        </w:numPr>
+        <w:ind w:left="360"/>
+        <w:rPr>
+          <w:color w:val="2D2F31"/>
+          <w:sz w:val="24"/>
+          <w:szCs w:val="24"/>
+          <w:shd w:val="clear" w:color="auto" w:fill="FFFFFF"/>
+        </w:rPr>
+      </w:pPr>
+      <w:r>
+        <w:rPr>
+          <w:color w:val="2D2F31"/>
+          <w:sz w:val="24"/>
+          <w:szCs w:val="24"/>
+          <w:shd w:val="clear" w:color="auto" w:fill="FFFFFF"/>
+        </w:rPr>
+        <w:t>AWS Identity and Access Management (IAM)</w:t>
+      </w:r>
+    </w:p>
+    <w:p>
+      <w:pPr>
+        <w:pStyle w:val="ListParagraph"/>
+        <w:numPr>
+          <w:ilvl w:val="0"/>
+          <w:numId w:val="99"/>
+        </w:numPr>
+        <w:ind w:left="360"/>
+        <w:rPr>
+          <w:color w:val="2D2F31"/>
+          <w:sz w:val="24"/>
+          <w:szCs w:val="24"/>
+          <w:shd w:val="clear" w:color="auto" w:fill="FFFFFF"/>
+        </w:rPr>
+      </w:pPr>
+      <w:r>
+        <w:rPr>
+          <w:color w:val="2D2F31"/>
+          <w:sz w:val="24"/>
+          <w:szCs w:val="24"/>
+          <w:shd w:val="clear" w:color="auto" w:fill="FFFFFF"/>
+        </w:rPr>
+        <w:t>Amazon CloudWatch</w:t>
+      </w:r>
+    </w:p>
+    <w:p>
+      <w:pPr>
+        <w:pStyle w:val="ListParagraph"/>
+        <w:numPr>
+          <w:ilvl w:val="0"/>
+          <w:numId w:val="99"/>
+        </w:numPr>
+        <w:ind w:left="360"/>
+        <w:rPr>
+          <w:color w:val="2D2F31"/>
+          <w:sz w:val="24"/>
+          <w:szCs w:val="24"/>
+          <w:shd w:val="clear" w:color="auto" w:fill="FFFFFF"/>
+        </w:rPr>
+      </w:pPr>
+      <w:r>
+        <w:rPr>
+          <w:color w:val="2D2F31"/>
+          <w:sz w:val="24"/>
+          <w:szCs w:val="24"/>
+          <w:shd w:val="clear" w:color="auto" w:fill="FFFFFF"/>
+        </w:rPr>
+        <w:t>AWS Web Application Firewall (AWS WAF)</w:t>
+      </w:r>
+    </w:p>
+    <w:p>
+      <w:pPr>
+        <w:ind w:firstLine="432"/>
+        <w:rPr>
+          <w:color w:val="2D2F31"/>
+          <w:sz w:val="24"/>
+          <w:szCs w:val="24"/>
+        </w:rPr>
+      </w:pPr>
       <w:r>
         <w:rPr>
           <w:color w:val="2D2F31"/>
@@ -10637,488 +10866,7 @@
           <w:szCs w:val="24"/>
           <w:highlight w:val="yellow"/>
         </w:rPr>
-        <w:t xml:space="preserve"> &amp; E</w:t>
-      </w:r>
-    </w:p>
-    <w:p>
-      <w:pPr>
-        <w:rPr>
-          <w:color w:val="2D2F31"/>
-          <w:sz w:val="24"/>
-          <w:szCs w:val="24"/>
-          <w:shd w:val="clear" w:color="auto" w:fill="FFFFFF"/>
-        </w:rPr>
-      </w:pPr>
-    </w:p>
-    <w:p>
-      <w:pPr>
-        <w:pStyle w:val="ListParagraph"/>
-        <w:numPr>
-          <w:ilvl w:val="0"/>
-          <w:numId w:val="72"/>
-        </w:numPr>
-        <w:ind w:left="360"/>
-        <w:rPr>
-          <w:color w:val="2D2F31"/>
-          <w:sz w:val="24"/>
-          <w:szCs w:val="24"/>
-          <w:shd w:val="clear" w:color="auto" w:fill="FFFFFF"/>
-        </w:rPr>
-      </w:pPr>
-      <w:r>
-        <w:rPr>
-          <w:color w:val="2D2F31"/>
-          <w:sz w:val="24"/>
-          <w:szCs w:val="24"/>
-          <w:shd w:val="clear" w:color="auto" w:fill="FFFFFF"/>
-        </w:rPr>
-        <w:t>An online gaming company wants to block users from certain geographies from accessing its content. Which AWS service can be used to accomplish this task?</w:t>
-      </w:r>
-    </w:p>
-    <w:p>
-      <w:pPr>
-        <w:pStyle w:val="ListParagraph"/>
-        <w:numPr>
-          <w:ilvl w:val="0"/>
-          <w:numId w:val="97"/>
-        </w:numPr>
-        <w:ind w:left="360"/>
-        <w:rPr>
-          <w:color w:val="2D2F31"/>
-          <w:sz w:val="24"/>
-          <w:szCs w:val="24"/>
-          <w:shd w:val="clear" w:color="auto" w:fill="FFFFFF"/>
-        </w:rPr>
-      </w:pPr>
-      <w:r>
-        <w:rPr>
-          <w:color w:val="2D2F31"/>
-          <w:sz w:val="24"/>
-          <w:szCs w:val="24"/>
-          <w:shd w:val="clear" w:color="auto" w:fill="FFFFFF"/>
-        </w:rPr>
-        <w:t>Security group</w:t>
-      </w:r>
-    </w:p>
-    <w:p>
-      <w:pPr>
-        <w:pStyle w:val="ListParagraph"/>
-        <w:numPr>
-          <w:ilvl w:val="0"/>
-          <w:numId w:val="97"/>
-        </w:numPr>
-        <w:ind w:left="360"/>
-        <w:rPr>
-          <w:color w:val="2D2F31"/>
-          <w:sz w:val="24"/>
-          <w:szCs w:val="24"/>
-          <w:shd w:val="clear" w:color="auto" w:fill="FFFFFF"/>
-        </w:rPr>
-      </w:pPr>
-      <w:r>
-        <w:rPr>
-          <w:color w:val="2D2F31"/>
-          <w:sz w:val="24"/>
-          <w:szCs w:val="24"/>
-          <w:shd w:val="clear" w:color="auto" w:fill="FFFFFF"/>
-        </w:rPr>
-        <w:t>AWS Web Application Firewall (AWS WAF)</w:t>
-      </w:r>
-    </w:p>
-    <w:p>
-      <w:pPr>
-        <w:pStyle w:val="ListParagraph"/>
-        <w:numPr>
-          <w:ilvl w:val="0"/>
-          <w:numId w:val="97"/>
-        </w:numPr>
-        <w:ind w:left="360"/>
-        <w:rPr>
-          <w:color w:val="2D2F31"/>
-          <w:sz w:val="24"/>
-          <w:szCs w:val="24"/>
-          <w:shd w:val="clear" w:color="auto" w:fill="FFFFFF"/>
-        </w:rPr>
-      </w:pPr>
-      <w:r>
-        <w:rPr>
-          <w:color w:val="2D2F31"/>
-          <w:sz w:val="24"/>
-          <w:szCs w:val="24"/>
-          <w:shd w:val="clear" w:color="auto" w:fill="FFFFFF"/>
-        </w:rPr>
-        <w:t>Amazon CloudWatch</w:t>
-      </w:r>
-    </w:p>
-    <w:p>
-      <w:pPr>
-        <w:pStyle w:val="ListParagraph"/>
-        <w:numPr>
-          <w:ilvl w:val="0"/>
-          <w:numId w:val="97"/>
-        </w:numPr>
-        <w:ind w:left="360"/>
-        <w:rPr>
-          <w:color w:val="2D2F31"/>
-          <w:sz w:val="24"/>
-          <w:szCs w:val="24"/>
-          <w:shd w:val="clear" w:color="auto" w:fill="FFFFFF"/>
-        </w:rPr>
-      </w:pPr>
-      <w:r>
-        <w:rPr>
-          <w:color w:val="2D2F31"/>
-          <w:sz w:val="24"/>
-          <w:szCs w:val="24"/>
-          <w:shd w:val="clear" w:color="auto" w:fill="FFFFFF"/>
-        </w:rPr>
-        <w:t>AWS Shield</w:t>
-      </w:r>
-    </w:p>
-    <w:p>
-      <w:pPr>
-        <w:ind w:firstLine="432"/>
-        <w:rPr>
-          <w:color w:val="2D2F31"/>
-          <w:sz w:val="24"/>
-          <w:szCs w:val="24"/>
-        </w:rPr>
-      </w:pPr>
-      <w:r>
-        <w:rPr>
-          <w:color w:val="2D2F31"/>
-          <w:sz w:val="24"/>
-          <w:szCs w:val="24"/>
-          <w:highlight w:val="yellow"/>
-        </w:rPr>
-        <w:t xml:space="preserve">Answer: </w:t>
-      </w:r>
-      <w:r>
-        <w:rPr>
-          <w:color w:val="2D2F31"/>
-          <w:sz w:val="24"/>
-          <w:szCs w:val="24"/>
-          <w:highlight w:val="yellow"/>
-        </w:rPr>
-        <w:t>B</w:t>
-      </w:r>
-    </w:p>
-    <w:p>
-      <w:pPr>
-        <w:rPr>
-          <w:color w:val="2D2F31"/>
-          <w:sz w:val="24"/>
-          <w:szCs w:val="24"/>
-          <w:shd w:val="clear" w:color="auto" w:fill="FFFFFF"/>
-        </w:rPr>
-      </w:pPr>
-    </w:p>
-    <w:p>
-      <w:pPr>
-        <w:pStyle w:val="ListParagraph"/>
-        <w:numPr>
-          <w:ilvl w:val="0"/>
-          <w:numId w:val="72"/>
-        </w:numPr>
-        <w:ind w:left="360"/>
-        <w:rPr>
-          <w:color w:val="2D2F31"/>
-          <w:sz w:val="24"/>
-          <w:szCs w:val="24"/>
-          <w:shd w:val="clear" w:color="auto" w:fill="FFFFFF"/>
-        </w:rPr>
-      </w:pPr>
-      <w:r>
-        <w:rPr>
-          <w:color w:val="2D2F31"/>
-          <w:sz w:val="24"/>
-          <w:szCs w:val="24"/>
-          <w:shd w:val="clear" w:color="auto" w:fill="FFFFFF"/>
-        </w:rPr>
-        <w:t>A data analytics company stores its data on Amazon Simple Storage Service (Amazon S3) and wants to do SQL based analysis on this data with minimum effort. As a Cloud Practitioner, which of the following AWS services will you suggest for this use case?</w:t>
-      </w:r>
-    </w:p>
-    <w:p>
-      <w:pPr>
-        <w:pStyle w:val="ListParagraph"/>
-        <w:numPr>
-          <w:ilvl w:val="0"/>
-          <w:numId w:val="98"/>
-        </w:numPr>
-        <w:ind w:left="360"/>
-        <w:rPr>
-          <w:color w:val="2D2F31"/>
-          <w:sz w:val="24"/>
-          <w:szCs w:val="24"/>
-          <w:shd w:val="clear" w:color="auto" w:fill="FFFFFF"/>
-        </w:rPr>
-      </w:pPr>
-      <w:r>
-        <w:rPr>
-          <w:color w:val="2D2F31"/>
-          <w:sz w:val="24"/>
-          <w:szCs w:val="24"/>
-          <w:shd w:val="clear" w:color="auto" w:fill="FFFFFF"/>
-        </w:rPr>
-        <w:t>Amazon DynamoDB</w:t>
-      </w:r>
-    </w:p>
-    <w:p>
-      <w:pPr>
-        <w:pStyle w:val="ListParagraph"/>
-        <w:numPr>
-          <w:ilvl w:val="0"/>
-          <w:numId w:val="98"/>
-        </w:numPr>
-        <w:ind w:left="360"/>
-        <w:rPr>
-          <w:color w:val="2D2F31"/>
-          <w:sz w:val="24"/>
-          <w:szCs w:val="24"/>
-          <w:shd w:val="clear" w:color="auto" w:fill="FFFFFF"/>
-        </w:rPr>
-      </w:pPr>
-      <w:r>
-        <w:rPr>
-          <w:color w:val="2D2F31"/>
-          <w:sz w:val="24"/>
-          <w:szCs w:val="24"/>
-          <w:shd w:val="clear" w:color="auto" w:fill="FFFFFF"/>
-        </w:rPr>
-        <w:t>Amazon Redshift</w:t>
-      </w:r>
-    </w:p>
-    <w:p>
-      <w:pPr>
-        <w:pStyle w:val="ListParagraph"/>
-        <w:numPr>
-          <w:ilvl w:val="0"/>
-          <w:numId w:val="98"/>
-        </w:numPr>
-        <w:ind w:left="360"/>
-        <w:rPr>
-          <w:color w:val="2D2F31"/>
-          <w:sz w:val="24"/>
-          <w:szCs w:val="24"/>
-          <w:shd w:val="clear" w:color="auto" w:fill="FFFFFF"/>
-        </w:rPr>
-      </w:pPr>
-      <w:r>
-        <w:rPr>
-          <w:color w:val="2D2F31"/>
-          <w:sz w:val="24"/>
-          <w:szCs w:val="24"/>
-          <w:shd w:val="clear" w:color="auto" w:fill="FFFFFF"/>
-        </w:rPr>
-        <w:t>Amazon Athena</w:t>
-      </w:r>
-    </w:p>
-    <w:p>
-      <w:pPr>
-        <w:pStyle w:val="ListParagraph"/>
-        <w:numPr>
-          <w:ilvl w:val="0"/>
-          <w:numId w:val="98"/>
-        </w:numPr>
-        <w:ind w:left="360"/>
-        <w:rPr>
-          <w:color w:val="2D2F31"/>
-          <w:sz w:val="24"/>
-          <w:szCs w:val="24"/>
-          <w:shd w:val="clear" w:color="auto" w:fill="FFFFFF"/>
-        </w:rPr>
-      </w:pPr>
-      <w:r>
-        <w:rPr>
-          <w:color w:val="2D2F31"/>
-          <w:sz w:val="24"/>
-          <w:szCs w:val="24"/>
-          <w:shd w:val="clear" w:color="auto" w:fill="FFFFFF"/>
-        </w:rPr>
-        <w:t>Amazon Aurora</w:t>
-      </w:r>
-    </w:p>
-    <w:p>
-      <w:pPr>
-        <w:ind w:firstLine="432"/>
-        <w:rPr>
-          <w:color w:val="2D2F31"/>
-          <w:sz w:val="24"/>
-          <w:szCs w:val="24"/>
-        </w:rPr>
-      </w:pPr>
-      <w:r>
-        <w:rPr>
-          <w:color w:val="2D2F31"/>
-          <w:sz w:val="24"/>
-          <w:szCs w:val="24"/>
-          <w:highlight w:val="yellow"/>
-        </w:rPr>
-        <w:t>Answer: C</w:t>
-      </w:r>
-    </w:p>
-    <w:p>
-      <w:pPr>
-        <w:ind w:left="0" w:firstLine="0"/>
-        <w:rPr>
-          <w:color w:val="2D2F31"/>
-          <w:sz w:val="24"/>
-          <w:szCs w:val="24"/>
-          <w:shd w:val="clear" w:color="auto" w:fill="FFFFFF"/>
-        </w:rPr>
-      </w:pPr>
-    </w:p>
-    <w:p>
-      <w:pPr>
-        <w:pStyle w:val="ListParagraph"/>
-        <w:numPr>
-          <w:ilvl w:val="0"/>
-          <w:numId w:val="72"/>
-        </w:numPr>
-        <w:ind w:left="360"/>
-        <w:rPr>
-          <w:color w:val="2D2F31"/>
-          <w:sz w:val="24"/>
-          <w:szCs w:val="24"/>
-          <w:shd w:val="clear" w:color="auto" w:fill="FFFFFF"/>
-        </w:rPr>
-      </w:pPr>
-      <w:r>
-        <w:rPr>
-          <w:color w:val="2D2F31"/>
-          <w:sz w:val="24"/>
-          <w:szCs w:val="24"/>
-          <w:shd w:val="clear" w:color="auto" w:fill="FFFFFF"/>
-        </w:rPr>
-        <w:t>Which of the following AWS services is essential for implementing security of resources in AWS Cloud?</w:t>
-      </w:r>
-    </w:p>
-    <w:p>
-      <w:pPr>
-        <w:pStyle w:val="ListParagraph"/>
-        <w:numPr>
-          <w:ilvl w:val="0"/>
-          <w:numId w:val="99"/>
-        </w:numPr>
-        <w:ind w:left="360"/>
-        <w:rPr>
-          <w:color w:val="2D2F31"/>
-          <w:sz w:val="24"/>
-          <w:szCs w:val="24"/>
-          <w:shd w:val="clear" w:color="auto" w:fill="FFFFFF"/>
-        </w:rPr>
-      </w:pPr>
-      <w:r>
-        <w:rPr>
-          <w:color w:val="2D2F31"/>
-          <w:sz w:val="24"/>
-          <w:szCs w:val="24"/>
-          <w:shd w:val="clear" w:color="auto" w:fill="FFFFFF"/>
-        </w:rPr>
-        <w:t>AWS Shield</w:t>
-      </w:r>
-    </w:p>
-    <w:p>
-      <w:pPr>
-        <w:pStyle w:val="ListParagraph"/>
-        <w:numPr>
-          <w:ilvl w:val="0"/>
-          <w:numId w:val="99"/>
-        </w:numPr>
-        <w:ind w:left="360"/>
-        <w:rPr>
-          <w:color w:val="2D2F31"/>
-          <w:sz w:val="24"/>
-          <w:szCs w:val="24"/>
-          <w:shd w:val="clear" w:color="auto" w:fill="FFFFFF"/>
-        </w:rPr>
-      </w:pPr>
-      <w:r>
-        <w:rPr>
-          <w:color w:val="2D2F31"/>
-          <w:sz w:val="24"/>
-          <w:szCs w:val="24"/>
-          <w:shd w:val="clear" w:color="auto" w:fill="FFFFFF"/>
-        </w:rPr>
-        <w:t>AWS Identity and Access Management (IAM)</w:t>
-      </w:r>
-    </w:p>
-    <w:p>
-      <w:pPr>
-        <w:pStyle w:val="ListParagraph"/>
-        <w:numPr>
-          <w:ilvl w:val="0"/>
-          <w:numId w:val="99"/>
-        </w:numPr>
-        <w:ind w:left="360"/>
-        <w:rPr>
-          <w:color w:val="2D2F31"/>
-          <w:sz w:val="24"/>
-          <w:szCs w:val="24"/>
-          <w:shd w:val="clear" w:color="auto" w:fill="FFFFFF"/>
-        </w:rPr>
-      </w:pPr>
-      <w:r>
-        <w:rPr>
-          <w:color w:val="2D2F31"/>
-          <w:sz w:val="24"/>
-          <w:szCs w:val="24"/>
-          <w:shd w:val="clear" w:color="auto" w:fill="FFFFFF"/>
-        </w:rPr>
-        <w:t>Amazon CloudWatch</w:t>
-      </w:r>
-    </w:p>
-    <w:p>
-      <w:pPr>
-        <w:pStyle w:val="ListParagraph"/>
-        <w:numPr>
-          <w:ilvl w:val="0"/>
-          <w:numId w:val="99"/>
-        </w:numPr>
-        <w:ind w:left="360"/>
-        <w:rPr>
-          <w:color w:val="2D2F31"/>
-          <w:sz w:val="24"/>
-          <w:szCs w:val="24"/>
-          <w:shd w:val="clear" w:color="auto" w:fill="FFFFFF"/>
-        </w:rPr>
-      </w:pPr>
-      <w:r>
-        <w:rPr>
-          <w:color w:val="2D2F31"/>
-          <w:sz w:val="24"/>
-          <w:szCs w:val="24"/>
-          <w:shd w:val="clear" w:color="auto" w:fill="FFFFFF"/>
-        </w:rPr>
-        <w:t>AWS Web Application Firewall (AWS WAF)</w:t>
-      </w:r>
-    </w:p>
-    <w:p>
-      <w:pPr>
-        <w:ind w:firstLine="432"/>
-        <w:rPr>
-          <w:color w:val="2D2F31"/>
-          <w:sz w:val="24"/>
-          <w:szCs w:val="24"/>
-        </w:rPr>
-      </w:pPr>
-      <w:r>
-        <w:rPr>
-          <w:color w:val="2D2F31"/>
-          <w:sz w:val="24"/>
-          <w:szCs w:val="24"/>
-          <w:highlight w:val="yellow"/>
-        </w:rPr>
-        <w:t xml:space="preserve">Answer: </w:t>
-      </w:r>
-      <w:r>
-        <w:rPr>
-          <w:color w:val="2D2F31"/>
-          <w:sz w:val="24"/>
-          <w:szCs w:val="24"/>
-          <w:highlight w:val="yellow"/>
-        </w:rPr>
-        <w:t>B</w:t>
+        <w:t>Answer: B</w:t>
       </w:r>
     </w:p>
     <w:p>
@@ -11429,6 +11177,188 @@
           <w:szCs w:val="24"/>
           <w:highlight w:val="yellow"/>
         </w:rPr>
+        <w:t>Answer: D</w:t>
+      </w:r>
+    </w:p>
+    <w:p>
+      <w:pPr>
+        <w:ind w:left="0" w:firstLine="0"/>
+        <w:rPr>
+          <w:b/>
+          <w:bCs/>
+          <w:color w:val="2D2F31"/>
+          <w:sz w:val="24"/>
+          <w:szCs w:val="24"/>
+          <w:shd w:val="clear" w:color="auto" w:fill="FFFFFF"/>
+        </w:rPr>
+      </w:pPr>
+    </w:p>
+    <w:p>
+      <w:pPr>
+        <w:pStyle w:val="ListParagraph"/>
+        <w:numPr>
+          <w:ilvl w:val="0"/>
+          <w:numId w:val="72"/>
+        </w:numPr>
+        <w:ind w:left="360"/>
+        <w:rPr>
+          <w:color w:val="2D2F31"/>
+          <w:sz w:val="24"/>
+          <w:szCs w:val="24"/>
+          <w:shd w:val="clear" w:color="auto" w:fill="FFFFFF"/>
+        </w:rPr>
+      </w:pPr>
+      <w:r>
+        <w:rPr>
+          <w:color w:val="2D2F31"/>
+          <w:sz w:val="24"/>
+          <w:szCs w:val="24"/>
+          <w:shd w:val="clear" w:color="auto" w:fill="FFFFFF"/>
+        </w:rPr>
+        <w:t>Which of the following statements are true regarding Amazon Simple Storage Service (Amazon S3) (Select two)?</w:t>
+      </w:r>
+    </w:p>
+    <w:p>
+      <w:pPr>
+        <w:pStyle w:val="ListParagraph"/>
+        <w:numPr>
+          <w:ilvl w:val="0"/>
+          <w:numId w:val="102"/>
+        </w:numPr>
+        <w:ind w:left="360"/>
+        <w:rPr>
+          <w:color w:val="2D2F31"/>
+          <w:sz w:val="24"/>
+          <w:szCs w:val="24"/>
+          <w:shd w:val="clear" w:color="auto" w:fill="FFFFFF"/>
+        </w:rPr>
+      </w:pPr>
+      <w:r>
+        <w:rPr>
+          <w:color w:val="2D2F31"/>
+          <w:sz w:val="24"/>
+          <w:szCs w:val="24"/>
+          <w:shd w:val="clear" w:color="auto" w:fill="FFFFFF"/>
+        </w:rPr>
+        <w:t>You can install databases on Amazon Simple Storage Service (Amazon S3)</w:t>
+      </w:r>
+    </w:p>
+    <w:p>
+      <w:pPr>
+        <w:pStyle w:val="ListParagraph"/>
+        <w:numPr>
+          <w:ilvl w:val="0"/>
+          <w:numId w:val="102"/>
+        </w:numPr>
+        <w:ind w:left="360"/>
+        <w:rPr>
+          <w:color w:val="2D2F31"/>
+          <w:sz w:val="24"/>
+          <w:szCs w:val="24"/>
+          <w:shd w:val="clear" w:color="auto" w:fill="FFFFFF"/>
+        </w:rPr>
+      </w:pPr>
+      <w:r>
+        <w:rPr>
+          <w:color w:val="2D2F31"/>
+          <w:sz w:val="24"/>
+          <w:szCs w:val="24"/>
+          <w:shd w:val="clear" w:color="auto" w:fill="FFFFFF"/>
+        </w:rPr>
+        <w:t>Amazon Simple Storage Service (Amazon S3) is a fully managed, elastic file storage system service used as a backup</w:t>
+      </w:r>
+    </w:p>
+    <w:p>
+      <w:pPr>
+        <w:pStyle w:val="ListParagraph"/>
+        <w:numPr>
+          <w:ilvl w:val="0"/>
+          <w:numId w:val="102"/>
+        </w:numPr>
+        <w:ind w:left="360"/>
+        <w:rPr>
+          <w:color w:val="2D2F31"/>
+          <w:sz w:val="24"/>
+          <w:szCs w:val="24"/>
+          <w:shd w:val="clear" w:color="auto" w:fill="FFFFFF"/>
+        </w:rPr>
+      </w:pPr>
+      <w:r>
+        <w:rPr>
+          <w:color w:val="2D2F31"/>
+          <w:sz w:val="24"/>
+          <w:szCs w:val="24"/>
+          <w:shd w:val="clear" w:color="auto" w:fill="FFFFFF"/>
+        </w:rPr>
+        <w:t>Amazon Simple Storage Service (Amazon S3) stores data in a flat non-hierarchical structure</w:t>
+      </w:r>
+    </w:p>
+    <w:p>
+      <w:pPr>
+        <w:pStyle w:val="ListParagraph"/>
+        <w:numPr>
+          <w:ilvl w:val="0"/>
+          <w:numId w:val="102"/>
+        </w:numPr>
+        <w:ind w:left="360"/>
+        <w:rPr>
+          <w:color w:val="2D2F31"/>
+          <w:sz w:val="24"/>
+          <w:szCs w:val="24"/>
+          <w:shd w:val="clear" w:color="auto" w:fill="FFFFFF"/>
+        </w:rPr>
+      </w:pPr>
+      <w:r>
+        <w:rPr>
+          <w:color w:val="2D2F31"/>
+          <w:sz w:val="24"/>
+          <w:szCs w:val="24"/>
+          <w:shd w:val="clear" w:color="auto" w:fill="FFFFFF"/>
+        </w:rPr>
+        <w:t>Amazon Simple Storage Service (Amazon S3) is a block storage service designed for a broad range of workloads</w:t>
+      </w:r>
+    </w:p>
+    <w:p>
+      <w:pPr>
+        <w:pStyle w:val="ListParagraph"/>
+        <w:numPr>
+          <w:ilvl w:val="0"/>
+          <w:numId w:val="102"/>
+        </w:numPr>
+        <w:ind w:left="360"/>
+        <w:rPr>
+          <w:color w:val="2D2F31"/>
+          <w:sz w:val="24"/>
+          <w:szCs w:val="24"/>
+          <w:shd w:val="clear" w:color="auto" w:fill="FFFFFF"/>
+        </w:rPr>
+      </w:pPr>
+      <w:r>
+        <w:rPr>
+          <w:color w:val="2D2F31"/>
+          <w:sz w:val="24"/>
+          <w:szCs w:val="24"/>
+          <w:shd w:val="clear" w:color="auto" w:fill="FFFFFF"/>
+        </w:rPr>
+        <w:t>Amazon Simple Storage Service (Amazon S3) is a key-value based object storage service</w:t>
+      </w:r>
+    </w:p>
+    <w:p>
+      <w:pPr>
+        <w:ind w:firstLine="432"/>
+        <w:rPr>
+          <w:color w:val="2D2F31"/>
+          <w:sz w:val="24"/>
+          <w:szCs w:val="24"/>
+        </w:rPr>
+      </w:pPr>
+      <w:r>
+        <w:rPr>
+          <w:color w:val="2D2F31"/>
+          <w:sz w:val="24"/>
+          <w:szCs w:val="24"/>
+          <w:highlight w:val="yellow"/>
+        </w:rPr>
         <w:t xml:space="preserve">Answer: </w:t>
       </w:r>
       <w:r>
@@ -11438,7 +11368,181 @@
           <w:szCs w:val="24"/>
           <w:highlight w:val="yellow"/>
         </w:rPr>
-        <w:t>D</w:t>
+        <w:t>C</w:t>
+      </w:r>
+      <w:r>
+        <w:rPr>
+          <w:color w:val="2D2F31"/>
+          <w:sz w:val="24"/>
+          <w:szCs w:val="24"/>
+          <w:highlight w:val="yellow"/>
+        </w:rPr>
+        <w:t xml:space="preserve"> &amp; E</w:t>
+      </w:r>
+    </w:p>
+    <w:p>
+      <w:pPr>
+        <w:pStyle w:val="ListParagraph"/>
+        <w:ind w:firstLine="0"/>
+        <w:rPr>
+          <w:color w:val="2D2F31"/>
+          <w:sz w:val="24"/>
+          <w:szCs w:val="24"/>
+          <w:shd w:val="clear" w:color="auto" w:fill="FFFFFF"/>
+        </w:rPr>
+      </w:pPr>
+    </w:p>
+    <w:p>
+      <w:pPr>
+        <w:pStyle w:val="ListParagraph"/>
+        <w:numPr>
+          <w:ilvl w:val="0"/>
+          <w:numId w:val="72"/>
+        </w:numPr>
+        <w:ind w:left="360"/>
+        <w:rPr>
+          <w:color w:val="2D2F31"/>
+          <w:sz w:val="24"/>
+          <w:szCs w:val="24"/>
+          <w:shd w:val="clear" w:color="auto" w:fill="FFFFFF"/>
+        </w:rPr>
+      </w:pPr>
+      <w:r>
+        <w:rPr>
+          <w:color w:val="2D2F31"/>
+          <w:sz w:val="24"/>
+          <w:szCs w:val="24"/>
+          <w:shd w:val="clear" w:color="auto" w:fill="FFFFFF"/>
+        </w:rPr>
+        <w:t>Which of the following is the best practice for application architecture on AWS Cloud?</w:t>
+      </w:r>
+    </w:p>
+    <w:p>
+      <w:pPr>
+        <w:pStyle w:val="ListParagraph"/>
+        <w:numPr>
+          <w:ilvl w:val="0"/>
+          <w:numId w:val="103"/>
+        </w:numPr>
+        <w:ind w:left="360"/>
+        <w:rPr>
+          <w:color w:val="2D2F31"/>
+          <w:sz w:val="24"/>
+          <w:szCs w:val="24"/>
+          <w:shd w:val="clear" w:color="auto" w:fill="FFFFFF"/>
+        </w:rPr>
+      </w:pPr>
+      <w:r>
+        <w:rPr>
+          <w:color w:val="2D2F31"/>
+          <w:sz w:val="24"/>
+          <w:szCs w:val="24"/>
+          <w:shd w:val="clear" w:color="auto" w:fill="FFFFFF"/>
+        </w:rPr>
+        <w:t>Build monolithic applications</w:t>
+      </w:r>
+    </w:p>
+    <w:p>
+      <w:pPr>
+        <w:pStyle w:val="ListParagraph"/>
+        <w:numPr>
+          <w:ilvl w:val="0"/>
+          <w:numId w:val="103"/>
+        </w:numPr>
+        <w:ind w:left="360"/>
+        <w:rPr>
+          <w:color w:val="2D2F31"/>
+          <w:sz w:val="24"/>
+          <w:szCs w:val="24"/>
+          <w:shd w:val="clear" w:color="auto" w:fill="FFFFFF"/>
+        </w:rPr>
+      </w:pPr>
+      <w:r>
+        <w:rPr>
+          <w:color w:val="2D2F31"/>
+          <w:sz w:val="24"/>
+          <w:szCs w:val="24"/>
+          <w:shd w:val="clear" w:color="auto" w:fill="FFFFFF"/>
+        </w:rPr>
+        <w:t>Build tightly coupled components</w:t>
+      </w:r>
+    </w:p>
+    <w:p>
+      <w:pPr>
+        <w:pStyle w:val="ListParagraph"/>
+        <w:numPr>
+          <w:ilvl w:val="0"/>
+          <w:numId w:val="103"/>
+        </w:numPr>
+        <w:ind w:left="360"/>
+        <w:rPr>
+          <w:color w:val="2D2F31"/>
+          <w:sz w:val="24"/>
+          <w:szCs w:val="24"/>
+          <w:shd w:val="clear" w:color="auto" w:fill="FFFFFF"/>
+        </w:rPr>
+      </w:pPr>
+      <w:r>
+        <w:rPr>
+          <w:color w:val="2D2F31"/>
+          <w:sz w:val="24"/>
+          <w:szCs w:val="24"/>
+          <w:shd w:val="clear" w:color="auto" w:fill="FFFFFF"/>
+        </w:rPr>
+        <w:t>Use synchronous communication between components</w:t>
+      </w:r>
+    </w:p>
+    <w:p>
+      <w:pPr>
+        <w:pStyle w:val="ListParagraph"/>
+        <w:numPr>
+          <w:ilvl w:val="0"/>
+          <w:numId w:val="103"/>
+        </w:numPr>
+        <w:ind w:left="360"/>
+        <w:rPr>
+          <w:color w:val="2D2F31"/>
+          <w:sz w:val="24"/>
+          <w:szCs w:val="24"/>
+          <w:shd w:val="clear" w:color="auto" w:fill="FFFFFF"/>
+        </w:rPr>
+      </w:pPr>
+      <w:r>
+        <w:rPr>
+          <w:color w:val="2D2F31"/>
+          <w:sz w:val="24"/>
+          <w:szCs w:val="24"/>
+          <w:shd w:val="clear" w:color="auto" w:fill="FFFFFF"/>
+        </w:rPr>
+        <w:t>Build loosely coupled components</w:t>
+      </w:r>
+    </w:p>
+    <w:p>
+      <w:pPr>
+        <w:ind w:firstLine="432"/>
+        <w:rPr>
+          <w:color w:val="2D2F31"/>
+          <w:sz w:val="24"/>
+          <w:szCs w:val="24"/>
+        </w:rPr>
+      </w:pPr>
+      <w:r>
+        <w:rPr>
+          <w:color w:val="2D2F31"/>
+          <w:sz w:val="24"/>
+          <w:szCs w:val="24"/>
+          <w:highlight w:val="yellow"/>
+        </w:rPr>
+        <w:t xml:space="preserve">Answer: </w:t>
+      </w:r>
+      <w:r>
+        <w:rPr>
+          <w:color w:val="2D2F31"/>
+          <w:sz w:val="24"/>
+          <w:szCs w:val="24"/>
+          <w:highlight w:val="yellow"/>
+        </w:rPr>
+        <w:t>B</w:t>
       </w:r>
     </w:p>
     <w:p>
@@ -11476,132 +11580,172 @@
           <w:szCs w:val="24"/>
           <w:shd w:val="clear" w:color="auto" w:fill="FFFFFF"/>
         </w:rPr>
-        <w:t>Which of the following statements are true regarding Amazon Simple Storage Service (Amazon S3) (Select two)?</w:t>
-      </w:r>
-    </w:p>
-    <w:p>
-      <w:pPr>
-        <w:pStyle w:val="ListParagraph"/>
-        <w:numPr>
-          <w:ilvl w:val="0"/>
-          <w:numId w:val="102"/>
-        </w:numPr>
-        <w:ind w:left="360"/>
-        <w:rPr>
-          <w:color w:val="2D2F31"/>
-          <w:sz w:val="24"/>
-          <w:szCs w:val="24"/>
-          <w:shd w:val="clear" w:color="auto" w:fill="FFFFFF"/>
-        </w:rPr>
-      </w:pPr>
-      <w:r>
-        <w:rPr>
-          <w:color w:val="2D2F31"/>
-          <w:sz w:val="24"/>
-          <w:szCs w:val="24"/>
-          <w:shd w:val="clear" w:color="auto" w:fill="FFFFFF"/>
-        </w:rPr>
-        <w:t>You can install databases on Amazon Simple Storage Service (Amazon S3)</w:t>
-      </w:r>
-    </w:p>
-    <w:p>
-      <w:pPr>
-        <w:pStyle w:val="ListParagraph"/>
-        <w:numPr>
-          <w:ilvl w:val="0"/>
-          <w:numId w:val="102"/>
-        </w:numPr>
-        <w:ind w:left="360"/>
-        <w:rPr>
-          <w:color w:val="2D2F31"/>
-          <w:sz w:val="24"/>
-          <w:szCs w:val="24"/>
-          <w:shd w:val="clear" w:color="auto" w:fill="FFFFFF"/>
-        </w:rPr>
-      </w:pPr>
-      <w:r>
-        <w:rPr>
-          <w:color w:val="2D2F31"/>
-          <w:sz w:val="24"/>
-          <w:szCs w:val="24"/>
-          <w:shd w:val="clear" w:color="auto" w:fill="FFFFFF"/>
-        </w:rPr>
-        <w:t>Amazon Simple Storage Service (Amazon S3) is a fully managed, elastic file storage system service used as a backup</w:t>
-      </w:r>
-    </w:p>
-    <w:p>
-      <w:pPr>
-        <w:pStyle w:val="ListParagraph"/>
-        <w:numPr>
-          <w:ilvl w:val="0"/>
-          <w:numId w:val="102"/>
-        </w:numPr>
-        <w:ind w:left="360"/>
-        <w:rPr>
-          <w:color w:val="2D2F31"/>
-          <w:sz w:val="24"/>
-          <w:szCs w:val="24"/>
-          <w:shd w:val="clear" w:color="auto" w:fill="FFFFFF"/>
-        </w:rPr>
-      </w:pPr>
-      <w:r>
-        <w:rPr>
-          <w:color w:val="2D2F31"/>
-          <w:sz w:val="24"/>
-          <w:szCs w:val="24"/>
-          <w:shd w:val="clear" w:color="auto" w:fill="FFFFFF"/>
-        </w:rPr>
-        <w:t>Amazon Simple Storage Service (Amazon S3) stores data in a flat non-hierarchical structure</w:t>
-      </w:r>
-    </w:p>
-    <w:p>
-      <w:pPr>
-        <w:pStyle w:val="ListParagraph"/>
-        <w:numPr>
-          <w:ilvl w:val="0"/>
-          <w:numId w:val="102"/>
-        </w:numPr>
-        <w:ind w:left="360"/>
-        <w:rPr>
-          <w:color w:val="2D2F31"/>
-          <w:sz w:val="24"/>
-          <w:szCs w:val="24"/>
-          <w:shd w:val="clear" w:color="auto" w:fill="FFFFFF"/>
-        </w:rPr>
-      </w:pPr>
-      <w:r>
-        <w:rPr>
-          <w:color w:val="2D2F31"/>
-          <w:sz w:val="24"/>
-          <w:szCs w:val="24"/>
-          <w:shd w:val="clear" w:color="auto" w:fill="FFFFFF"/>
-        </w:rPr>
-        <w:t>Amazon Simple Storage Service (Amazon S3) is a block storage service designed for a broad range of workloads</w:t>
-      </w:r>
-    </w:p>
-    <w:p>
-      <w:pPr>
-        <w:pStyle w:val="ListParagraph"/>
-        <w:numPr>
-          <w:ilvl w:val="0"/>
-          <w:numId w:val="102"/>
-        </w:numPr>
-        <w:ind w:left="360"/>
-        <w:rPr>
-          <w:color w:val="2D2F31"/>
-          <w:sz w:val="24"/>
-          <w:szCs w:val="24"/>
-          <w:shd w:val="clear" w:color="auto" w:fill="FFFFFF"/>
-        </w:rPr>
-      </w:pPr>
-      <w:r>
-        <w:rPr>
-          <w:color w:val="2D2F31"/>
-          <w:sz w:val="24"/>
-          <w:szCs w:val="24"/>
-          <w:shd w:val="clear" w:color="auto" w:fill="FFFFFF"/>
-        </w:rPr>
-        <w:t>Amazon Simple Storage Service (Amazon S3) is a key-value based object storage service</w:t>
+        <w:t>Which of the following statements are CORRECT regarding the AWS VPC service? (Select two)</w:t>
+      </w:r>
+    </w:p>
+    <w:p>
+      <w:pPr>
+        <w:pStyle w:val="ListParagraph"/>
+        <w:numPr>
+          <w:ilvl w:val="0"/>
+          <w:numId w:val="105"/>
+        </w:numPr>
+        <w:ind w:left="360"/>
+        <w:rPr>
+          <w:color w:val="2D2F31"/>
+          <w:sz w:val="24"/>
+          <w:szCs w:val="24"/>
+          <w:shd w:val="clear" w:color="auto" w:fill="FFFFFF"/>
+        </w:rPr>
+      </w:pPr>
+      <w:r>
+        <w:rPr>
+          <w:color w:val="2D2F31"/>
+          <w:sz w:val="24"/>
+          <w:szCs w:val="24"/>
+          <w:shd w:val="clear" w:color="auto" w:fill="FFFFFF"/>
+        </w:rPr>
+        <w:t>A Security Group can have both allow and deny rules</w:t>
+      </w:r>
+    </w:p>
+    <w:p>
+      <w:pPr>
+        <w:pStyle w:val="ListParagraph"/>
+        <w:numPr>
+          <w:ilvl w:val="0"/>
+          <w:numId w:val="105"/>
+        </w:numPr>
+        <w:ind w:left="360"/>
+        <w:rPr>
+          <w:color w:val="2D2F31"/>
+          <w:sz w:val="24"/>
+          <w:szCs w:val="24"/>
+          <w:shd w:val="clear" w:color="auto" w:fill="FFFFFF"/>
+        </w:rPr>
+      </w:pPr>
+      <w:r>
+        <w:rPr>
+          <w:color w:val="2D2F31"/>
+          <w:sz w:val="24"/>
+          <w:szCs w:val="24"/>
+          <w:shd w:val="clear" w:color="auto" w:fill="FFFFFF"/>
+        </w:rPr>
+        <w:t>A Network Address Translation instance (NAT instance) is managed by AWS</w:t>
+      </w:r>
+    </w:p>
+    <w:p>
+      <w:pPr>
+        <w:pStyle w:val="ListParagraph"/>
+        <w:numPr>
+          <w:ilvl w:val="0"/>
+          <w:numId w:val="105"/>
+        </w:numPr>
+        <w:ind w:left="360"/>
+        <w:rPr>
+          <w:color w:val="2D2F31"/>
+          <w:sz w:val="24"/>
+          <w:szCs w:val="24"/>
+          <w:shd w:val="clear" w:color="auto" w:fill="FFFFFF"/>
+        </w:rPr>
+      </w:pPr>
+      <w:r>
+        <w:rPr>
+          <w:color w:val="2D2F31"/>
+          <w:sz w:val="24"/>
+          <w:szCs w:val="24"/>
+          <w:shd w:val="clear" w:color="auto" w:fill="FFFFFF"/>
+        </w:rPr>
+        <w:t xml:space="preserve">A Security Group can have </w:t>
+      </w:r>
+      <w:proofErr w:type="gramStart"/>
+      <w:r>
+        <w:rPr>
+          <w:color w:val="2D2F31"/>
+          <w:sz w:val="24"/>
+          <w:szCs w:val="24"/>
+          <w:shd w:val="clear" w:color="auto" w:fill="FFFFFF"/>
+        </w:rPr>
+        <w:t>allow</w:t>
+      </w:r>
+      <w:proofErr w:type="gramEnd"/>
+      <w:r>
+        <w:rPr>
+          <w:color w:val="2D2F31"/>
+          <w:sz w:val="24"/>
+          <w:szCs w:val="24"/>
+          <w:shd w:val="clear" w:color="auto" w:fill="FFFFFF"/>
+        </w:rPr>
+        <w:t xml:space="preserve"> rules only</w:t>
+      </w:r>
+    </w:p>
+    <w:p>
+      <w:pPr>
+        <w:pStyle w:val="ListParagraph"/>
+        <w:numPr>
+          <w:ilvl w:val="0"/>
+          <w:numId w:val="105"/>
+        </w:numPr>
+        <w:ind w:left="360"/>
+        <w:rPr>
+          <w:color w:val="2D2F31"/>
+          <w:sz w:val="24"/>
+          <w:szCs w:val="24"/>
+          <w:shd w:val="clear" w:color="auto" w:fill="FFFFFF"/>
+        </w:rPr>
+      </w:pPr>
+      <w:r>
+        <w:rPr>
+          <w:color w:val="2D2F31"/>
+          <w:sz w:val="24"/>
+          <w:szCs w:val="24"/>
+          <w:shd w:val="clear" w:color="auto" w:fill="FFFFFF"/>
+        </w:rPr>
+        <w:t>A Network Address Translation gateway (NAT gateway) is managed by AWS</w:t>
+      </w:r>
+    </w:p>
+    <w:p>
+      <w:pPr>
+        <w:pStyle w:val="ListParagraph"/>
+        <w:numPr>
+          <w:ilvl w:val="0"/>
+          <w:numId w:val="105"/>
+        </w:numPr>
+        <w:ind w:left="360"/>
+        <w:rPr>
+          <w:color w:val="2D2F31"/>
+          <w:sz w:val="24"/>
+          <w:szCs w:val="24"/>
+          <w:shd w:val="clear" w:color="auto" w:fill="FFFFFF"/>
+        </w:rPr>
+      </w:pPr>
+      <w:r>
+        <w:rPr>
+          <w:color w:val="2D2F31"/>
+          <w:sz w:val="24"/>
+          <w:szCs w:val="24"/>
+          <w:shd w:val="clear" w:color="auto" w:fill="FFFFFF"/>
+        </w:rPr>
+        <w:t xml:space="preserve">A network access control list (network ACL) can have </w:t>
+      </w:r>
+      <w:proofErr w:type="gramStart"/>
+      <w:r>
+        <w:rPr>
+          <w:color w:val="2D2F31"/>
+          <w:sz w:val="24"/>
+          <w:szCs w:val="24"/>
+          <w:shd w:val="clear" w:color="auto" w:fill="FFFFFF"/>
+        </w:rPr>
+        <w:t>allow</w:t>
+      </w:r>
+      <w:proofErr w:type="gramEnd"/>
+      <w:r>
+        <w:rPr>
+          <w:color w:val="2D2F31"/>
+          <w:sz w:val="24"/>
+          <w:szCs w:val="24"/>
+          <w:shd w:val="clear" w:color="auto" w:fill="FFFFFF"/>
+        </w:rPr>
+        <w:t xml:space="preserve"> rules only</w:t>
       </w:r>
     </w:p>
     <w:p>
@@ -11620,421 +11764,7 @@
           <w:szCs w:val="24"/>
           <w:highlight w:val="yellow"/>
         </w:rPr>
-        <w:t xml:space="preserve">Answer: </w:t>
-      </w:r>
-      <w:r>
-        <w:rPr>
-          <w:color w:val="2D2F31"/>
-          <w:sz w:val="24"/>
-          <w:szCs w:val="24"/>
-          <w:highlight w:val="yellow"/>
-        </w:rPr>
-        <w:t>C</w:t>
-      </w:r>
-      <w:r>
-        <w:rPr>
-          <w:color w:val="2D2F31"/>
-          <w:sz w:val="24"/>
-          <w:szCs w:val="24"/>
-          <w:highlight w:val="yellow"/>
-        </w:rPr>
-        <w:t xml:space="preserve"> &amp; E</w:t>
-      </w:r>
-    </w:p>
-    <w:p>
-      <w:pPr>
-        <w:pStyle w:val="ListParagraph"/>
-        <w:ind w:firstLine="0"/>
-        <w:rPr>
-          <w:color w:val="2D2F31"/>
-          <w:sz w:val="24"/>
-          <w:szCs w:val="24"/>
-          <w:shd w:val="clear" w:color="auto" w:fill="FFFFFF"/>
-        </w:rPr>
-      </w:pPr>
-    </w:p>
-    <w:p>
-      <w:pPr>
-        <w:pStyle w:val="ListParagraph"/>
-        <w:numPr>
-          <w:ilvl w:val="0"/>
-          <w:numId w:val="72"/>
-        </w:numPr>
-        <w:ind w:left="360"/>
-        <w:rPr>
-          <w:color w:val="2D2F31"/>
-          <w:sz w:val="24"/>
-          <w:szCs w:val="24"/>
-          <w:shd w:val="clear" w:color="auto" w:fill="FFFFFF"/>
-        </w:rPr>
-      </w:pPr>
-      <w:r>
-        <w:rPr>
-          <w:color w:val="2D2F31"/>
-          <w:sz w:val="24"/>
-          <w:szCs w:val="24"/>
-          <w:shd w:val="clear" w:color="auto" w:fill="FFFFFF"/>
-        </w:rPr>
-        <w:t>Which of the following is the best practice for application architecture on AWS Cloud?</w:t>
-      </w:r>
-    </w:p>
-    <w:p>
-      <w:pPr>
-        <w:pStyle w:val="ListParagraph"/>
-        <w:numPr>
-          <w:ilvl w:val="0"/>
-          <w:numId w:val="103"/>
-        </w:numPr>
-        <w:ind w:left="360"/>
-        <w:rPr>
-          <w:color w:val="2D2F31"/>
-          <w:sz w:val="24"/>
-          <w:szCs w:val="24"/>
-          <w:shd w:val="clear" w:color="auto" w:fill="FFFFFF"/>
-        </w:rPr>
-      </w:pPr>
-      <w:r>
-        <w:rPr>
-          <w:color w:val="2D2F31"/>
-          <w:sz w:val="24"/>
-          <w:szCs w:val="24"/>
-          <w:shd w:val="clear" w:color="auto" w:fill="FFFFFF"/>
-        </w:rPr>
-        <w:t>Build monolithic applications</w:t>
-      </w:r>
-    </w:p>
-    <w:p>
-      <w:pPr>
-        <w:pStyle w:val="ListParagraph"/>
-        <w:numPr>
-          <w:ilvl w:val="0"/>
-          <w:numId w:val="103"/>
-        </w:numPr>
-        <w:ind w:left="360"/>
-        <w:rPr>
-          <w:color w:val="2D2F31"/>
-          <w:sz w:val="24"/>
-          <w:szCs w:val="24"/>
-          <w:shd w:val="clear" w:color="auto" w:fill="FFFFFF"/>
-        </w:rPr>
-      </w:pPr>
-      <w:r>
-        <w:rPr>
-          <w:color w:val="2D2F31"/>
-          <w:sz w:val="24"/>
-          <w:szCs w:val="24"/>
-          <w:shd w:val="clear" w:color="auto" w:fill="FFFFFF"/>
-        </w:rPr>
-        <w:t>Build tightly coupled components</w:t>
-      </w:r>
-    </w:p>
-    <w:p>
-      <w:pPr>
-        <w:pStyle w:val="ListParagraph"/>
-        <w:numPr>
-          <w:ilvl w:val="0"/>
-          <w:numId w:val="103"/>
-        </w:numPr>
-        <w:ind w:left="360"/>
-        <w:rPr>
-          <w:color w:val="2D2F31"/>
-          <w:sz w:val="24"/>
-          <w:szCs w:val="24"/>
-          <w:shd w:val="clear" w:color="auto" w:fill="FFFFFF"/>
-        </w:rPr>
-      </w:pPr>
-      <w:r>
-        <w:rPr>
-          <w:color w:val="2D2F31"/>
-          <w:sz w:val="24"/>
-          <w:szCs w:val="24"/>
-          <w:shd w:val="clear" w:color="auto" w:fill="FFFFFF"/>
-        </w:rPr>
-        <w:t>Use synchronous communication between components</w:t>
-      </w:r>
-    </w:p>
-    <w:p>
-      <w:pPr>
-        <w:pStyle w:val="ListParagraph"/>
-        <w:numPr>
-          <w:ilvl w:val="0"/>
-          <w:numId w:val="103"/>
-        </w:numPr>
-        <w:ind w:left="360"/>
-        <w:rPr>
-          <w:color w:val="2D2F31"/>
-          <w:sz w:val="24"/>
-          <w:szCs w:val="24"/>
-          <w:shd w:val="clear" w:color="auto" w:fill="FFFFFF"/>
-        </w:rPr>
-      </w:pPr>
-      <w:r>
-        <w:rPr>
-          <w:color w:val="2D2F31"/>
-          <w:sz w:val="24"/>
-          <w:szCs w:val="24"/>
-          <w:shd w:val="clear" w:color="auto" w:fill="FFFFFF"/>
-        </w:rPr>
-        <w:t>Build loosely coupled components</w:t>
-      </w:r>
-    </w:p>
-    <w:p>
-      <w:pPr>
-        <w:ind w:firstLine="432"/>
-        <w:rPr>
-          <w:color w:val="2D2F31"/>
-          <w:sz w:val="24"/>
-          <w:szCs w:val="24"/>
-        </w:rPr>
-      </w:pPr>
-      <w:r>
-        <w:rPr>
-          <w:color w:val="2D2F31"/>
-          <w:sz w:val="24"/>
-          <w:szCs w:val="24"/>
-          <w:highlight w:val="yellow"/>
-        </w:rPr>
-        <w:t xml:space="preserve">Answer: </w:t>
-      </w:r>
-      <w:r>
-        <w:rPr>
-          <w:color w:val="2D2F31"/>
-          <w:sz w:val="24"/>
-          <w:szCs w:val="24"/>
-          <w:highlight w:val="yellow"/>
-        </w:rPr>
-        <w:t>B</w:t>
-      </w:r>
-    </w:p>
-    <w:p>
-      <w:pPr>
-        <w:ind w:left="0" w:firstLine="0"/>
-        <w:rPr>
-          <w:b/>
-          <w:bCs/>
-          <w:color w:val="2D2F31"/>
-          <w:sz w:val="24"/>
-          <w:szCs w:val="24"/>
-          <w:shd w:val="clear" w:color="auto" w:fill="FFFFFF"/>
-        </w:rPr>
-      </w:pPr>
-    </w:p>
-    <w:p>
-      <w:pPr>
-        <w:pStyle w:val="ListParagraph"/>
-        <w:numPr>
-          <w:ilvl w:val="0"/>
-          <w:numId w:val="72"/>
-        </w:numPr>
-        <w:ind w:left="360"/>
-        <w:rPr>
-          <w:color w:val="2D2F31"/>
-          <w:sz w:val="24"/>
-          <w:szCs w:val="24"/>
-          <w:shd w:val="clear" w:color="auto" w:fill="FFFFFF"/>
-        </w:rPr>
-      </w:pPr>
-      <w:r>
-        <w:rPr>
-          <w:color w:val="2D2F31"/>
-          <w:sz w:val="24"/>
-          <w:szCs w:val="24"/>
-          <w:shd w:val="clear" w:color="auto" w:fill="FFFFFF"/>
-        </w:rPr>
-        <w:t>Which of the following statements are CORRECT regarding the AWS VPC service? (Select two)</w:t>
-      </w:r>
-    </w:p>
-    <w:p>
-      <w:pPr>
-        <w:pStyle w:val="ListParagraph"/>
-        <w:numPr>
-          <w:ilvl w:val="0"/>
-          <w:numId w:val="105"/>
-        </w:numPr>
-        <w:ind w:left="360"/>
-        <w:rPr>
-          <w:color w:val="2D2F31"/>
-          <w:sz w:val="24"/>
-          <w:szCs w:val="24"/>
-          <w:shd w:val="clear" w:color="auto" w:fill="FFFFFF"/>
-        </w:rPr>
-      </w:pPr>
-      <w:r>
-        <w:rPr>
-          <w:color w:val="2D2F31"/>
-          <w:sz w:val="24"/>
-          <w:szCs w:val="24"/>
-          <w:shd w:val="clear" w:color="auto" w:fill="FFFFFF"/>
-        </w:rPr>
-        <w:t>A Security Group can have both allow and deny rules</w:t>
-      </w:r>
-    </w:p>
-    <w:p>
-      <w:pPr>
-        <w:pStyle w:val="ListParagraph"/>
-        <w:numPr>
-          <w:ilvl w:val="0"/>
-          <w:numId w:val="105"/>
-        </w:numPr>
-        <w:ind w:left="360"/>
-        <w:rPr>
-          <w:color w:val="2D2F31"/>
-          <w:sz w:val="24"/>
-          <w:szCs w:val="24"/>
-          <w:shd w:val="clear" w:color="auto" w:fill="FFFFFF"/>
-        </w:rPr>
-      </w:pPr>
-      <w:r>
-        <w:rPr>
-          <w:color w:val="2D2F31"/>
-          <w:sz w:val="24"/>
-          <w:szCs w:val="24"/>
-          <w:shd w:val="clear" w:color="auto" w:fill="FFFFFF"/>
-        </w:rPr>
-        <w:t>A Network Address Translation instance (NAT instance) is managed by AWS</w:t>
-      </w:r>
-    </w:p>
-    <w:p>
-      <w:pPr>
-        <w:pStyle w:val="ListParagraph"/>
-        <w:numPr>
-          <w:ilvl w:val="0"/>
-          <w:numId w:val="105"/>
-        </w:numPr>
-        <w:ind w:left="360"/>
-        <w:rPr>
-          <w:color w:val="2D2F31"/>
-          <w:sz w:val="24"/>
-          <w:szCs w:val="24"/>
-          <w:shd w:val="clear" w:color="auto" w:fill="FFFFFF"/>
-        </w:rPr>
-      </w:pPr>
-      <w:r>
-        <w:rPr>
-          <w:color w:val="2D2F31"/>
-          <w:sz w:val="24"/>
-          <w:szCs w:val="24"/>
-          <w:shd w:val="clear" w:color="auto" w:fill="FFFFFF"/>
-        </w:rPr>
-        <w:t xml:space="preserve">A Security Group can have </w:t>
-      </w:r>
-      <w:proofErr w:type="gramStart"/>
-      <w:r>
-        <w:rPr>
-          <w:color w:val="2D2F31"/>
-          <w:sz w:val="24"/>
-          <w:szCs w:val="24"/>
-          <w:shd w:val="clear" w:color="auto" w:fill="FFFFFF"/>
-        </w:rPr>
-        <w:t>allow</w:t>
-      </w:r>
-      <w:proofErr w:type="gramEnd"/>
-      <w:r>
-        <w:rPr>
-          <w:color w:val="2D2F31"/>
-          <w:sz w:val="24"/>
-          <w:szCs w:val="24"/>
-          <w:shd w:val="clear" w:color="auto" w:fill="FFFFFF"/>
-        </w:rPr>
-        <w:t xml:space="preserve"> rules only</w:t>
-      </w:r>
-    </w:p>
-    <w:p>
-      <w:pPr>
-        <w:pStyle w:val="ListParagraph"/>
-        <w:numPr>
-          <w:ilvl w:val="0"/>
-          <w:numId w:val="105"/>
-        </w:numPr>
-        <w:ind w:left="360"/>
-        <w:rPr>
-          <w:color w:val="2D2F31"/>
-          <w:sz w:val="24"/>
-          <w:szCs w:val="24"/>
-          <w:shd w:val="clear" w:color="auto" w:fill="FFFFFF"/>
-        </w:rPr>
-      </w:pPr>
-      <w:r>
-        <w:rPr>
-          <w:color w:val="2D2F31"/>
-          <w:sz w:val="24"/>
-          <w:szCs w:val="24"/>
-          <w:shd w:val="clear" w:color="auto" w:fill="FFFFFF"/>
-        </w:rPr>
-        <w:t>A Network Address Translation gateway (NAT gateway) is managed by AWS</w:t>
-      </w:r>
-    </w:p>
-    <w:p>
-      <w:pPr>
-        <w:pStyle w:val="ListParagraph"/>
-        <w:numPr>
-          <w:ilvl w:val="0"/>
-          <w:numId w:val="105"/>
-        </w:numPr>
-        <w:ind w:left="360"/>
-        <w:rPr>
-          <w:color w:val="2D2F31"/>
-          <w:sz w:val="24"/>
-          <w:szCs w:val="24"/>
-          <w:shd w:val="clear" w:color="auto" w:fill="FFFFFF"/>
-        </w:rPr>
-      </w:pPr>
-      <w:r>
-        <w:rPr>
-          <w:color w:val="2D2F31"/>
-          <w:sz w:val="24"/>
-          <w:szCs w:val="24"/>
-          <w:shd w:val="clear" w:color="auto" w:fill="FFFFFF"/>
-        </w:rPr>
-        <w:t xml:space="preserve">A network access control list (network ACL) can have </w:t>
-      </w:r>
-      <w:proofErr w:type="gramStart"/>
-      <w:r>
-        <w:rPr>
-          <w:color w:val="2D2F31"/>
-          <w:sz w:val="24"/>
-          <w:szCs w:val="24"/>
-          <w:shd w:val="clear" w:color="auto" w:fill="FFFFFF"/>
-        </w:rPr>
-        <w:t>allow</w:t>
-      </w:r>
-      <w:proofErr w:type="gramEnd"/>
-      <w:r>
-        <w:rPr>
-          <w:color w:val="2D2F31"/>
-          <w:sz w:val="24"/>
-          <w:szCs w:val="24"/>
-          <w:shd w:val="clear" w:color="auto" w:fill="FFFFFF"/>
-        </w:rPr>
-        <w:t xml:space="preserve"> rules only</w:t>
-      </w:r>
-    </w:p>
-    <w:p>
-      <w:pPr>
-        <w:ind w:firstLine="432"/>
-        <w:rPr>
-          <w:color w:val="2D2F31"/>
-          <w:sz w:val="24"/>
-          <w:szCs w:val="24"/>
-        </w:rPr>
-      </w:pPr>
-      <w:r>
-        <w:rPr>
-          <w:color w:val="2D2F31"/>
-          <w:sz w:val="24"/>
-          <w:szCs w:val="24"/>
-          <w:highlight w:val="yellow"/>
-        </w:rPr>
-        <w:t xml:space="preserve">Answer: </w:t>
-      </w:r>
-      <w:r>
-        <w:rPr>
-          <w:color w:val="2D2F31"/>
-          <w:sz w:val="24"/>
-          <w:szCs w:val="24"/>
-          <w:highlight w:val="yellow"/>
-        </w:rPr>
-        <w:t xml:space="preserve">C &amp; </w:t>
+        <w:t xml:space="preserve">Answer: C &amp; </w:t>
       </w:r>
       <w:r>
         <w:rPr>
